--- a/CL-4 as/A-2/CL-4_Assignment2.docx
+++ b/CL-4 as/A-2/CL-4_Assignment2.docx
@@ -284,6 +284,8 @@
           <w:szCs w:val="22"/>
         </w:rPr>
       </w:pPr>
+      <w:bookmarkStart w:id="0" w:name="_GoBack"/>
+      <w:bookmarkEnd w:id="0"/>
     </w:p>
     <w:p>
       <w:pPr>
@@ -342,7 +344,21 @@
         <w:rPr>
           <w:rFonts w:ascii="Times New Roman" w:hAnsi="Times New Roman" w:cs="Times New Roman"/>
         </w:rPr>
-        <w:t xml:space="preserve"> is available along with g++ compiler. In Quick sort, input is any sequence of numbers and output is sorted array (here we will consider ascending order).We start with one number, mostly the first number, and finds its position in sorted array. This number is called pivot element. Then we divide the array into two parts considering this pivot elements position in sorted array. In each part, separately, we find the pivot elements. This process continues until all numbers are processed and we get the sorted array. In concurrent Quick sort, each part is processed by independent thread i.e. different threads will find out pivot</w:t>
+        <w:t xml:space="preserve"> is available along with g++ compiler. In Quick sort, input is any sequence of numbers and output is sorted array (here we will consider ascending order</w:t>
+      </w:r>
+      <w:proofErr w:type="gramStart"/>
+      <w:r>
+        <w:rPr>
+          <w:rFonts w:ascii="Times New Roman" w:hAnsi="Times New Roman" w:cs="Times New Roman"/>
+        </w:rPr>
+        <w:t>).We</w:t>
+      </w:r>
+      <w:proofErr w:type="gramEnd"/>
+      <w:r>
+        <w:rPr>
+          <w:rFonts w:ascii="Times New Roman" w:hAnsi="Times New Roman" w:cs="Times New Roman"/>
+        </w:rPr>
+        <w:t xml:space="preserve"> start with one number, mostly the first number, and finds its position in sorted array. This number is called pivot element. Then we divide the array into two parts considering this pivot elements position in sorted array. In each part, separately, we find the pivot elements. This process continues until all numbers are processed and we get the sorted array. In concurrent Quick sort, each part is processed by independent thread i.e. different threads will find out pivot</w:t>
       </w:r>
       <w:r>
         <w:rPr>
@@ -1117,6 +1133,7 @@
           <w:szCs w:val="22"/>
         </w:rPr>
       </w:pPr>
+      <w:proofErr w:type="gramStart"/>
       <w:r>
         <w:rPr>
           <w:sz w:val="22"/>
@@ -1130,6 +1147,13 @@
           <w:szCs w:val="22"/>
         </w:rPr>
         <w:tab/>
+      </w:r>
+      <w:proofErr w:type="gramEnd"/>
+      <w:r>
+        <w:rPr>
+          <w:sz w:val="22"/>
+          <w:szCs w:val="22"/>
+        </w:rPr>
         <w:t xml:space="preserve">x=A[q]; </w:t>
       </w:r>
     </w:p>
@@ -3028,7 +3052,7 @@
                           <pic:cNvPicPr/>
                         </pic:nvPicPr>
                         <pic:blipFill>
-                          <a:blip r:embed="rId5"/>
+                          <a:blip r:embed="rId8"/>
                           <a:stretch>
                             <a:fillRect/>
                           </a:stretch>
@@ -4030,7 +4054,7 @@
                           <pic:cNvPicPr/>
                         </pic:nvPicPr>
                         <pic:blipFill>
-                          <a:blip r:embed="rId6"/>
+                          <a:blip r:embed="rId9"/>
                           <a:stretch>
                             <a:fillRect/>
                           </a:stretch>
@@ -4862,7 +4886,7 @@
                           <pic:cNvPicPr/>
                         </pic:nvPicPr>
                         <pic:blipFill>
-                          <a:blip r:embed="rId7"/>
+                          <a:blip r:embed="rId10"/>
                           <a:stretch>
                             <a:fillRect/>
                           </a:stretch>
@@ -4976,7 +5000,7 @@
                           <pic:cNvPicPr/>
                         </pic:nvPicPr>
                         <pic:blipFill>
-                          <a:blip r:embed="rId8"/>
+                          <a:blip r:embed="rId11"/>
                           <a:stretch>
                             <a:fillRect/>
                           </a:stretch>
@@ -8058,7 +8082,7 @@
                   <o:lock v:ext="edit" aspectratio="t"/>
                 </v:shapetype>
                 <v:shape id="Picture 3559" o:spid="_x0000_s1036" type="#_x0000_t75" style="position:absolute;left:21720;top:393;width:857;height:762;visibility:visible;mso-wrap-style:square" o:gfxdata="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">
-                  <v:imagedata r:id="rId9" o:title=""/>
+                  <v:imagedata r:id="rId12" o:title=""/>
                 </v:shape>
                 <v:shape id="Shape 3560" o:spid="_x0000_s1037" style="position:absolute;left:22501;top:8489;width:844;height:756;visibility:visible;mso-wrap-style:square;v-text-anchor:top" coordsize="84455,75565" o:gfxdata="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" path="m40005,l58420,26035,48260,33655r-3175,1905l44450,39370r1905,2540l48895,45085r3810,635l72390,45720,84455,62230,,75565,40005,xe" fillcolor="black" stroked="f" strokeweight="0">
                   <v:stroke endcap="round"/>
@@ -8117,7 +8141,7 @@
                   <v:path arrowok="t" textboxrect="0,0,541020,422275"/>
                 </v:shape>
                 <v:shape id="Picture 3575" o:spid="_x0000_s1051" type="#_x0000_t75" style="position:absolute;left:42694;top:9550;width:940;height:762;visibility:visible;mso-wrap-style:square" o:gfxdata="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">
-                  <v:imagedata r:id="rId10" o:title=""/>
+                  <v:imagedata r:id="rId13" o:title=""/>
                 </v:shape>
                 <v:shape id="Shape 3576" o:spid="_x0000_s1052" style="position:absolute;left:40389;top:5365;width:762;height:762;visibility:visible;mso-wrap-style:square;v-text-anchor:top" coordsize="76200,76200" o:gfxdata="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" path="m76200,r,76200l,38100,76200,xe" fillcolor="black" stroked="f" strokeweight="0">
                   <v:stroke endcap="round"/>
@@ -8168,14 +8192,14 @@
                   <v:path arrowok="t" textboxrect="0,0,435610,390525"/>
                 </v:shape>
                 <v:shape id="Picture 3589" o:spid="_x0000_s1064" type="#_x0000_t75" style="position:absolute;left:8290;top:10020;width:1251;height:762;visibility:visible;mso-wrap-style:square" o:gfxdata="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">
-                  <v:imagedata r:id="rId11" o:title=""/>
+                  <v:imagedata r:id="rId14" o:title=""/>
                 </v:shape>
                 <v:shape id="Shape 3590" o:spid="_x0000_s1065" style="position:absolute;left:25530;top:10401;width:5410;height:3181;visibility:visible;mso-wrap-style:square;v-text-anchor:top" coordsize="541020,318135" o:gfxdata="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" path="m,l43180,635,85090,3810r40640,4445l165735,15240r38735,8255l241300,33020r46990,15875l332105,66675r40640,20955l410210,110490r33020,24765l471805,161925r29210,36195l522605,236220r13970,40005l541020,309245r,8890e" filled="f">
                   <v:stroke endcap="round"/>
                   <v:path arrowok="t" textboxrect="0,0,541020,318135"/>
                 </v:shape>
                 <v:shape id="Picture 3592" o:spid="_x0000_s1066" type="#_x0000_t75" style="position:absolute;left:25530;top:10020;width:940;height:762;visibility:visible;mso-wrap-style:square" o:gfxdata="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">
-                  <v:imagedata r:id="rId12" o:title=""/>
+                  <v:imagedata r:id="rId15" o:title=""/>
                 </v:shape>
                 <v:shape id="Shape 3593" o:spid="_x0000_s1067" style="position:absolute;left:4607;top:17767;width:660;height:851;visibility:visible;mso-wrap-style:square;v-text-anchor:top" coordsize="66040,85090" o:gfxdata="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" path="m,l28575,13970,22860,25400r-1905,3175l22225,32385r3175,1905l28575,35560r37465,l,85090,,xe" fillcolor="black" stroked="f" strokeweight="0">
                   <v:stroke endcap="round"/>
@@ -17988,8 +18012,6 @@
           <w:szCs w:val="22"/>
         </w:rPr>
       </w:pPr>
-      <w:bookmarkStart w:id="0" w:name="_GoBack"/>
-      <w:bookmarkEnd w:id="0"/>
       <w:r>
         <w:rPr>
           <w:rFonts w:eastAsia="Times New Roman"/>
@@ -18406,14 +18428,749 @@
         </w:rPr>
       </w:pPr>
     </w:p>
+    <w:p>
+      <w:pPr>
+        <w:pStyle w:val="Default"/>
+        <w:ind w:firstLine="720"/>
+        <w:jc w:val="both"/>
+        <w:rPr>
+          <w:sz w:val="22"/>
+          <w:szCs w:val="22"/>
+        </w:rPr>
+      </w:pPr>
+    </w:p>
+    <w:p>
+      <w:pPr>
+        <w:pStyle w:val="Default"/>
+        <w:ind w:firstLine="720"/>
+        <w:jc w:val="both"/>
+        <w:rPr>
+          <w:sz w:val="22"/>
+          <w:szCs w:val="22"/>
+        </w:rPr>
+      </w:pPr>
+    </w:p>
+    <w:p>
+      <w:pPr>
+        <w:pStyle w:val="Default"/>
+        <w:ind w:firstLine="720"/>
+        <w:jc w:val="both"/>
+        <w:rPr>
+          <w:sz w:val="22"/>
+          <w:szCs w:val="22"/>
+        </w:rPr>
+      </w:pPr>
+    </w:p>
+    <w:p>
+      <w:pPr>
+        <w:pStyle w:val="Default"/>
+        <w:ind w:firstLine="720"/>
+        <w:jc w:val="both"/>
+        <w:rPr>
+          <w:sz w:val="22"/>
+          <w:szCs w:val="22"/>
+        </w:rPr>
+      </w:pPr>
+    </w:p>
+    <w:p>
+      <w:pPr>
+        <w:pStyle w:val="Default"/>
+        <w:ind w:firstLine="720"/>
+        <w:jc w:val="both"/>
+        <w:rPr>
+          <w:sz w:val="22"/>
+          <w:szCs w:val="22"/>
+        </w:rPr>
+      </w:pPr>
+    </w:p>
+    <w:p>
+      <w:pPr>
+        <w:pStyle w:val="Default"/>
+        <w:ind w:firstLine="720"/>
+        <w:jc w:val="both"/>
+        <w:rPr>
+          <w:sz w:val="22"/>
+          <w:szCs w:val="22"/>
+        </w:rPr>
+      </w:pPr>
+    </w:p>
+    <w:p>
+      <w:pPr>
+        <w:pStyle w:val="Default"/>
+        <w:ind w:firstLine="720"/>
+        <w:jc w:val="both"/>
+        <w:rPr>
+          <w:sz w:val="22"/>
+          <w:szCs w:val="22"/>
+        </w:rPr>
+      </w:pPr>
+    </w:p>
+    <w:p>
+      <w:pPr>
+        <w:pStyle w:val="Default"/>
+        <w:ind w:firstLine="720"/>
+        <w:jc w:val="both"/>
+        <w:rPr>
+          <w:sz w:val="22"/>
+          <w:szCs w:val="22"/>
+        </w:rPr>
+      </w:pPr>
+    </w:p>
+    <w:p>
+      <w:pPr>
+        <w:pStyle w:val="Default"/>
+        <w:ind w:firstLine="720"/>
+        <w:jc w:val="both"/>
+        <w:rPr>
+          <w:sz w:val="22"/>
+          <w:szCs w:val="22"/>
+        </w:rPr>
+      </w:pPr>
+    </w:p>
+    <w:p>
+      <w:pPr>
+        <w:pStyle w:val="Default"/>
+        <w:ind w:firstLine="720"/>
+        <w:jc w:val="both"/>
+        <w:rPr>
+          <w:sz w:val="22"/>
+          <w:szCs w:val="22"/>
+        </w:rPr>
+      </w:pPr>
+    </w:p>
+    <w:p>
+      <w:pPr>
+        <w:pStyle w:val="Default"/>
+        <w:ind w:firstLine="720"/>
+        <w:jc w:val="both"/>
+        <w:rPr>
+          <w:sz w:val="22"/>
+          <w:szCs w:val="22"/>
+        </w:rPr>
+      </w:pPr>
+    </w:p>
+    <w:p>
+      <w:pPr>
+        <w:pStyle w:val="Default"/>
+        <w:ind w:firstLine="720"/>
+        <w:jc w:val="both"/>
+        <w:rPr>
+          <w:sz w:val="22"/>
+          <w:szCs w:val="22"/>
+        </w:rPr>
+      </w:pPr>
+    </w:p>
+    <w:p>
+      <w:pPr>
+        <w:pStyle w:val="Default"/>
+        <w:ind w:firstLine="720"/>
+        <w:jc w:val="both"/>
+        <w:rPr>
+          <w:sz w:val="22"/>
+          <w:szCs w:val="22"/>
+        </w:rPr>
+      </w:pPr>
+    </w:p>
+    <w:p>
+      <w:pPr>
+        <w:pStyle w:val="Default"/>
+        <w:ind w:firstLine="720"/>
+        <w:jc w:val="both"/>
+        <w:rPr>
+          <w:sz w:val="22"/>
+          <w:szCs w:val="22"/>
+        </w:rPr>
+      </w:pPr>
+    </w:p>
+    <w:p>
+      <w:pPr>
+        <w:pStyle w:val="Default"/>
+        <w:ind w:firstLine="720"/>
+        <w:jc w:val="both"/>
+        <w:rPr>
+          <w:sz w:val="22"/>
+          <w:szCs w:val="22"/>
+        </w:rPr>
+      </w:pPr>
+    </w:p>
+    <w:p>
+      <w:pPr>
+        <w:pStyle w:val="Default"/>
+        <w:ind w:firstLine="720"/>
+        <w:jc w:val="both"/>
+        <w:rPr>
+          <w:sz w:val="22"/>
+          <w:szCs w:val="22"/>
+        </w:rPr>
+      </w:pPr>
+    </w:p>
+    <w:p>
+      <w:pPr>
+        <w:pStyle w:val="Default"/>
+        <w:ind w:firstLine="720"/>
+        <w:jc w:val="both"/>
+        <w:rPr>
+          <w:sz w:val="22"/>
+          <w:szCs w:val="22"/>
+        </w:rPr>
+      </w:pPr>
+    </w:p>
+    <w:p>
+      <w:pPr>
+        <w:pStyle w:val="Default"/>
+        <w:ind w:firstLine="720"/>
+        <w:jc w:val="both"/>
+        <w:rPr>
+          <w:sz w:val="22"/>
+          <w:szCs w:val="22"/>
+        </w:rPr>
+      </w:pPr>
+    </w:p>
+    <w:p>
+      <w:pPr>
+        <w:pStyle w:val="Default"/>
+        <w:ind w:firstLine="720"/>
+        <w:jc w:val="both"/>
+        <w:rPr>
+          <w:sz w:val="22"/>
+          <w:szCs w:val="22"/>
+        </w:rPr>
+      </w:pPr>
+    </w:p>
+    <w:p>
+      <w:pPr>
+        <w:pStyle w:val="Default"/>
+        <w:ind w:firstLine="720"/>
+        <w:jc w:val="both"/>
+        <w:rPr>
+          <w:sz w:val="22"/>
+          <w:szCs w:val="22"/>
+        </w:rPr>
+      </w:pPr>
+    </w:p>
+    <w:p>
+      <w:pPr>
+        <w:pStyle w:val="Default"/>
+        <w:ind w:firstLine="720"/>
+        <w:jc w:val="both"/>
+        <w:rPr>
+          <w:sz w:val="22"/>
+          <w:szCs w:val="22"/>
+        </w:rPr>
+      </w:pPr>
+    </w:p>
+    <w:p>
+      <w:pPr>
+        <w:pStyle w:val="Default"/>
+        <w:ind w:firstLine="720"/>
+        <w:jc w:val="both"/>
+        <w:rPr>
+          <w:sz w:val="22"/>
+          <w:szCs w:val="22"/>
+        </w:rPr>
+      </w:pPr>
+    </w:p>
+    <w:p>
+      <w:pPr>
+        <w:pStyle w:val="Default"/>
+        <w:ind w:firstLine="720"/>
+        <w:jc w:val="both"/>
+        <w:rPr>
+          <w:sz w:val="22"/>
+          <w:szCs w:val="22"/>
+        </w:rPr>
+      </w:pPr>
+    </w:p>
+    <w:p>
+      <w:pPr>
+        <w:pStyle w:val="Default"/>
+        <w:ind w:firstLine="720"/>
+        <w:jc w:val="both"/>
+        <w:rPr>
+          <w:sz w:val="22"/>
+          <w:szCs w:val="22"/>
+        </w:rPr>
+      </w:pPr>
+    </w:p>
+    <w:p>
+      <w:pPr>
+        <w:pStyle w:val="Default"/>
+        <w:ind w:firstLine="720"/>
+        <w:jc w:val="both"/>
+        <w:rPr>
+          <w:sz w:val="22"/>
+          <w:szCs w:val="22"/>
+        </w:rPr>
+      </w:pPr>
+    </w:p>
+    <w:p>
+      <w:pPr>
+        <w:pStyle w:val="Default"/>
+        <w:ind w:firstLine="720"/>
+        <w:jc w:val="both"/>
+        <w:rPr>
+          <w:sz w:val="22"/>
+          <w:szCs w:val="22"/>
+        </w:rPr>
+      </w:pPr>
+    </w:p>
+    <w:p>
+      <w:pPr>
+        <w:pStyle w:val="Default"/>
+        <w:ind w:firstLine="720"/>
+        <w:jc w:val="both"/>
+        <w:rPr>
+          <w:sz w:val="22"/>
+          <w:szCs w:val="22"/>
+        </w:rPr>
+      </w:pPr>
+    </w:p>
+    <w:p>
+      <w:pPr>
+        <w:pStyle w:val="Default"/>
+        <w:ind w:firstLine="720"/>
+        <w:jc w:val="both"/>
+        <w:rPr>
+          <w:sz w:val="22"/>
+          <w:szCs w:val="22"/>
+        </w:rPr>
+      </w:pPr>
+    </w:p>
+    <w:p>
+      <w:pPr>
+        <w:pStyle w:val="Default"/>
+        <w:ind w:firstLine="720"/>
+        <w:jc w:val="both"/>
+        <w:rPr>
+          <w:sz w:val="22"/>
+          <w:szCs w:val="22"/>
+        </w:rPr>
+      </w:pPr>
+    </w:p>
+    <w:p>
+      <w:pPr>
+        <w:pStyle w:val="Default"/>
+        <w:ind w:firstLine="720"/>
+        <w:jc w:val="both"/>
+        <w:rPr>
+          <w:sz w:val="22"/>
+          <w:szCs w:val="22"/>
+        </w:rPr>
+      </w:pPr>
+    </w:p>
+    <w:p>
+      <w:pPr>
+        <w:pStyle w:val="Default"/>
+        <w:ind w:firstLine="720"/>
+        <w:jc w:val="both"/>
+        <w:rPr>
+          <w:sz w:val="22"/>
+          <w:szCs w:val="22"/>
+        </w:rPr>
+      </w:pPr>
+    </w:p>
+    <w:p>
+      <w:pPr>
+        <w:pStyle w:val="Default"/>
+        <w:ind w:firstLine="720"/>
+        <w:jc w:val="both"/>
+        <w:rPr>
+          <w:sz w:val="22"/>
+          <w:szCs w:val="22"/>
+        </w:rPr>
+      </w:pPr>
+    </w:p>
+    <w:p>
+      <w:pPr>
+        <w:pStyle w:val="Default"/>
+        <w:ind w:firstLine="720"/>
+        <w:jc w:val="both"/>
+        <w:rPr>
+          <w:sz w:val="22"/>
+          <w:szCs w:val="22"/>
+        </w:rPr>
+      </w:pPr>
+    </w:p>
+    <w:p>
+      <w:pPr>
+        <w:pStyle w:val="Default"/>
+        <w:ind w:firstLine="720"/>
+        <w:jc w:val="both"/>
+        <w:rPr>
+          <w:sz w:val="22"/>
+          <w:szCs w:val="22"/>
+        </w:rPr>
+      </w:pPr>
+    </w:p>
+    <w:p>
+      <w:pPr>
+        <w:pStyle w:val="Default"/>
+        <w:ind w:firstLine="720"/>
+        <w:jc w:val="both"/>
+        <w:rPr>
+          <w:sz w:val="22"/>
+          <w:szCs w:val="22"/>
+        </w:rPr>
+      </w:pPr>
+    </w:p>
+    <w:p>
+      <w:pPr>
+        <w:pStyle w:val="Default"/>
+        <w:ind w:firstLine="720"/>
+        <w:jc w:val="both"/>
+        <w:rPr>
+          <w:sz w:val="22"/>
+          <w:szCs w:val="22"/>
+        </w:rPr>
+      </w:pPr>
+    </w:p>
+    <w:p>
+      <w:pPr>
+        <w:pStyle w:val="Default"/>
+        <w:ind w:firstLine="720"/>
+        <w:jc w:val="both"/>
+        <w:rPr>
+          <w:sz w:val="22"/>
+          <w:szCs w:val="22"/>
+        </w:rPr>
+      </w:pPr>
+    </w:p>
+    <w:p>
+      <w:pPr>
+        <w:pStyle w:val="Default"/>
+        <w:ind w:firstLine="720"/>
+        <w:jc w:val="both"/>
+        <w:rPr>
+          <w:sz w:val="22"/>
+          <w:szCs w:val="22"/>
+        </w:rPr>
+      </w:pPr>
+    </w:p>
+    <w:p>
+      <w:pPr>
+        <w:pStyle w:val="Default"/>
+        <w:ind w:firstLine="720"/>
+        <w:jc w:val="both"/>
+        <w:rPr>
+          <w:sz w:val="22"/>
+          <w:szCs w:val="22"/>
+        </w:rPr>
+      </w:pPr>
+    </w:p>
+    <w:p>
+      <w:pPr>
+        <w:pStyle w:val="Default"/>
+        <w:ind w:firstLine="720"/>
+        <w:jc w:val="both"/>
+        <w:rPr>
+          <w:sz w:val="22"/>
+          <w:szCs w:val="22"/>
+        </w:rPr>
+      </w:pPr>
+    </w:p>
+    <w:p>
+      <w:pPr>
+        <w:pStyle w:val="Default"/>
+        <w:ind w:firstLine="720"/>
+        <w:jc w:val="both"/>
+        <w:rPr>
+          <w:sz w:val="22"/>
+          <w:szCs w:val="22"/>
+        </w:rPr>
+      </w:pPr>
+    </w:p>
+    <w:p>
+      <w:pPr>
+        <w:pStyle w:val="Default"/>
+        <w:ind w:firstLine="720"/>
+        <w:jc w:val="both"/>
+        <w:rPr>
+          <w:sz w:val="22"/>
+          <w:szCs w:val="22"/>
+        </w:rPr>
+      </w:pPr>
+    </w:p>
+    <w:p>
+      <w:pPr>
+        <w:pStyle w:val="Default"/>
+        <w:ind w:firstLine="720"/>
+        <w:jc w:val="both"/>
+        <w:rPr>
+          <w:sz w:val="22"/>
+          <w:szCs w:val="22"/>
+        </w:rPr>
+      </w:pPr>
+    </w:p>
+    <w:p>
+      <w:pPr>
+        <w:pStyle w:val="Default"/>
+        <w:ind w:firstLine="720"/>
+        <w:jc w:val="both"/>
+        <w:rPr>
+          <w:sz w:val="22"/>
+          <w:szCs w:val="22"/>
+        </w:rPr>
+      </w:pPr>
+    </w:p>
+    <w:p>
+      <w:pPr>
+        <w:pStyle w:val="Default"/>
+        <w:ind w:firstLine="720"/>
+        <w:jc w:val="both"/>
+        <w:rPr>
+          <w:sz w:val="22"/>
+          <w:szCs w:val="22"/>
+        </w:rPr>
+      </w:pPr>
+    </w:p>
+    <w:p>
+      <w:pPr>
+        <w:pStyle w:val="Default"/>
+        <w:ind w:firstLine="720"/>
+        <w:jc w:val="both"/>
+        <w:rPr>
+          <w:sz w:val="22"/>
+          <w:szCs w:val="22"/>
+        </w:rPr>
+      </w:pPr>
+    </w:p>
+    <w:p>
+      <w:pPr>
+        <w:pStyle w:val="Default"/>
+        <w:ind w:firstLine="720"/>
+        <w:jc w:val="both"/>
+        <w:rPr>
+          <w:sz w:val="22"/>
+          <w:szCs w:val="22"/>
+        </w:rPr>
+      </w:pPr>
+    </w:p>
     <w:sectPr>
+      <w:headerReference w:type="default" r:id="rId16"/>
+      <w:footerReference w:type="default" r:id="rId17"/>
       <w:pgSz w:w="11906" w:h="16838"/>
       <w:pgMar w:top="1440" w:right="1440" w:bottom="1440" w:left="1440" w:header="708" w:footer="708" w:gutter="0"/>
+      <w:pgBorders w:offsetFrom="page">
+        <w:top w:val="double" w:sz="4" w:space="24" w:color="auto"/>
+        <w:left w:val="double" w:sz="4" w:space="24" w:color="auto"/>
+        <w:bottom w:val="double" w:sz="4" w:space="24" w:color="auto"/>
+        <w:right w:val="double" w:sz="4" w:space="24" w:color="auto"/>
+      </w:pgBorders>
+      <w:pgNumType w:start="11"/>
       <w:cols w:space="708"/>
       <w:docGrid w:linePitch="360"/>
     </w:sectPr>
   </w:body>
 </w:document>
+</file>
+
+<file path=word/endnotes.xml><?xml version="1.0" encoding="utf-8"?>
+<w:endnotes xmlns:wpc="http://schemas.microsoft.com/office/word/2010/wordprocessingCanvas" xmlns:cx="http://schemas.microsoft.com/office/drawing/2014/chartex" xmlns:mc="http://schemas.openxmlformats.org/markup-compatibility/2006" xmlns:o="urn:schemas-microsoft-com:office:office" xmlns:r="http://schemas.openxmlformats.org/officeDocument/2006/relationships" xmlns:m="http://schemas.openxmlformats.org/officeDocument/2006/math" xmlns:v="urn:schemas-microsoft-com:vml" xmlns:wp14="http://schemas.microsoft.com/office/word/2010/wordprocessingDrawing" xmlns:wp="http://schemas.openxmlformats.org/drawingml/2006/wordprocessingDrawing" xmlns:w10="urn:schemas-microsoft-com:office:word" xmlns:w="http://schemas.openxmlformats.org/wordprocessingml/2006/main" xmlns:w14="http://schemas.microsoft.com/office/word/2010/wordml" xmlns:w15="http://schemas.microsoft.com/office/word/2012/wordml" xmlns:w16se="http://schemas.microsoft.com/office/word/2015/wordml/symex" xmlns:wpg="http://schemas.microsoft.com/office/word/2010/wordprocessingGroup" xmlns:wpi="http://schemas.microsoft.com/office/word/2010/wordprocessingInk" xmlns:wne="http://schemas.microsoft.com/office/word/2006/wordml" xmlns:wps="http://schemas.microsoft.com/office/word/2010/wordprocessingShape" mc:Ignorable="w14 w15 w16se wp14">
+  <w:endnote w:type="separator" w:id="-1">
+    <w:p>
+      <w:pPr>
+        <w:spacing w:after="0" w:line="240" w:lineRule="auto"/>
+      </w:pPr>
+      <w:r>
+        <w:separator/>
+      </w:r>
+    </w:p>
+  </w:endnote>
+  <w:endnote w:type="continuationSeparator" w:id="0">
+    <w:p>
+      <w:pPr>
+        <w:spacing w:after="0" w:line="240" w:lineRule="auto"/>
+      </w:pPr>
+      <w:r>
+        <w:continuationSeparator/>
+      </w:r>
+    </w:p>
+  </w:endnote>
+</w:endnotes>
+</file>
+
+<file path=word/footer1.xml><?xml version="1.0" encoding="utf-8"?>
+<w:ftr xmlns:wpc="http://schemas.microsoft.com/office/word/2010/wordprocessingCanvas" xmlns:cx="http://schemas.microsoft.com/office/drawing/2014/chartex" xmlns:mc="http://schemas.openxmlformats.org/markup-compatibility/2006" xmlns:o="urn:schemas-microsoft-com:office:office" xmlns:r="http://schemas.openxmlformats.org/officeDocument/2006/relationships" xmlns:m="http://schemas.openxmlformats.org/officeDocument/2006/math" xmlns:v="urn:schemas-microsoft-com:vml" xmlns:wp14="http://schemas.microsoft.com/office/word/2010/wordprocessingDrawing" xmlns:wp="http://schemas.openxmlformats.org/drawingml/2006/wordprocessingDrawing" xmlns:w10="urn:schemas-microsoft-com:office:word" xmlns:w="http://schemas.openxmlformats.org/wordprocessingml/2006/main" xmlns:w14="http://schemas.microsoft.com/office/word/2010/wordml" xmlns:w15="http://schemas.microsoft.com/office/word/2012/wordml" xmlns:w16se="http://schemas.microsoft.com/office/word/2015/wordml/symex" xmlns:wpg="http://schemas.microsoft.com/office/word/2010/wordprocessingGroup" xmlns:wpi="http://schemas.microsoft.com/office/word/2010/wordprocessingInk" xmlns:wne="http://schemas.microsoft.com/office/word/2006/wordml" xmlns:wps="http://schemas.microsoft.com/office/word/2010/wordprocessingShape" mc:Ignorable="w14 w15 w16se wp14">
+  <w:sdt>
+    <w:sdtPr>
+      <w:id w:val="-135181479"/>
+      <w:docPartObj>
+        <w:docPartGallery w:val="Page Numbers (Bottom of Page)"/>
+        <w:docPartUnique/>
+      </w:docPartObj>
+    </w:sdtPr>
+    <w:sdtEndPr>
+      <w:rPr>
+        <w:noProof/>
+      </w:rPr>
+    </w:sdtEndPr>
+    <w:sdtContent>
+      <w:p>
+        <w:pPr>
+          <w:pStyle w:val="Footer"/>
+          <w:jc w:val="center"/>
+        </w:pPr>
+        <w:r>
+          <w:fldChar w:fldCharType="begin"/>
+        </w:r>
+        <w:r>
+          <w:instrText xml:space="preserve"> PAGE   \* MERGEFORMAT </w:instrText>
+        </w:r>
+        <w:r>
+          <w:fldChar w:fldCharType="separate"/>
+        </w:r>
+        <w:r>
+          <w:rPr>
+            <w:noProof/>
+          </w:rPr>
+          <w:t>18</w:t>
+        </w:r>
+        <w:r>
+          <w:rPr>
+            <w:noProof/>
+          </w:rPr>
+          <w:fldChar w:fldCharType="end"/>
+        </w:r>
+      </w:p>
+    </w:sdtContent>
+  </w:sdt>
+  <w:p>
+    <w:pPr>
+      <w:pStyle w:val="Footer"/>
+    </w:pPr>
+  </w:p>
+</w:ftr>
+</file>
+
+<file path=word/footnotes.xml><?xml version="1.0" encoding="utf-8"?>
+<w:footnotes xmlns:wpc="http://schemas.microsoft.com/office/word/2010/wordprocessingCanvas" xmlns:cx="http://schemas.microsoft.com/office/drawing/2014/chartex" xmlns:mc="http://schemas.openxmlformats.org/markup-compatibility/2006" xmlns:o="urn:schemas-microsoft-com:office:office" xmlns:r="http://schemas.openxmlformats.org/officeDocument/2006/relationships" xmlns:m="http://schemas.openxmlformats.org/officeDocument/2006/math" xmlns:v="urn:schemas-microsoft-com:vml" xmlns:wp14="http://schemas.microsoft.com/office/word/2010/wordprocessingDrawing" xmlns:wp="http://schemas.openxmlformats.org/drawingml/2006/wordprocessingDrawing" xmlns:w10="urn:schemas-microsoft-com:office:word" xmlns:w="http://schemas.openxmlformats.org/wordprocessingml/2006/main" xmlns:w14="http://schemas.microsoft.com/office/word/2010/wordml" xmlns:w15="http://schemas.microsoft.com/office/word/2012/wordml" xmlns:w16se="http://schemas.microsoft.com/office/word/2015/wordml/symex" xmlns:wpg="http://schemas.microsoft.com/office/word/2010/wordprocessingGroup" xmlns:wpi="http://schemas.microsoft.com/office/word/2010/wordprocessingInk" xmlns:wne="http://schemas.microsoft.com/office/word/2006/wordml" xmlns:wps="http://schemas.microsoft.com/office/word/2010/wordprocessingShape" mc:Ignorable="w14 w15 w16se wp14">
+  <w:footnote w:type="separator" w:id="-1">
+    <w:p>
+      <w:pPr>
+        <w:spacing w:after="0" w:line="240" w:lineRule="auto"/>
+      </w:pPr>
+      <w:r>
+        <w:separator/>
+      </w:r>
+    </w:p>
+  </w:footnote>
+  <w:footnote w:type="continuationSeparator" w:id="0">
+    <w:p>
+      <w:pPr>
+        <w:spacing w:after="0" w:line="240" w:lineRule="auto"/>
+      </w:pPr>
+      <w:r>
+        <w:continuationSeparator/>
+      </w:r>
+    </w:p>
+  </w:footnote>
+</w:footnotes>
+</file>
+
+<file path=word/header1.xml><?xml version="1.0" encoding="utf-8"?>
+<w:hdr xmlns:wpc="http://schemas.microsoft.com/office/word/2010/wordprocessingCanvas" xmlns:cx="http://schemas.microsoft.com/office/drawing/2014/chartex" xmlns:mc="http://schemas.openxmlformats.org/markup-compatibility/2006" xmlns:o="urn:schemas-microsoft-com:office:office" xmlns:r="http://schemas.openxmlformats.org/officeDocument/2006/relationships" xmlns:m="http://schemas.openxmlformats.org/officeDocument/2006/math" xmlns:v="urn:schemas-microsoft-com:vml" xmlns:wp14="http://schemas.microsoft.com/office/word/2010/wordprocessingDrawing" xmlns:wp="http://schemas.openxmlformats.org/drawingml/2006/wordprocessingDrawing" xmlns:w10="urn:schemas-microsoft-com:office:word" xmlns:w="http://schemas.openxmlformats.org/wordprocessingml/2006/main" xmlns:w14="http://schemas.microsoft.com/office/word/2010/wordml" xmlns:w15="http://schemas.microsoft.com/office/word/2012/wordml" xmlns:w16se="http://schemas.microsoft.com/office/word/2015/wordml/symex" xmlns:wpg="http://schemas.microsoft.com/office/word/2010/wordprocessingGroup" xmlns:wpi="http://schemas.microsoft.com/office/word/2010/wordprocessingInk" xmlns:wne="http://schemas.microsoft.com/office/word/2006/wordml" xmlns:wps="http://schemas.microsoft.com/office/word/2010/wordprocessingShape" mc:Ignorable="w14 w15 w16se wp14">
+  <w:p>
+    <w:pPr>
+      <w:spacing w:line="264" w:lineRule="auto"/>
+      <w:ind w:left="-709"/>
+      <w:rPr>
+        <w:rFonts w:ascii="Times New Roman" w:hAnsi="Times New Roman" w:cs="Times New Roman"/>
+      </w:rPr>
+    </w:pPr>
+    <w:r>
+      <w:rPr>
+        <w:rFonts w:ascii="Times New Roman" w:hAnsi="Times New Roman" w:cs="Times New Roman"/>
+        <w:b/>
+        <w:i/>
+      </w:rPr>
+      <w:t xml:space="preserve">Computer Laboratory-IV </w:t>
+    </w:r>
+    <w:r>
+      <w:rPr>
+        <w:rFonts w:ascii="Times New Roman" w:hAnsi="Times New Roman" w:cs="Times New Roman"/>
+      </w:rPr>
+      <w:tab/>
+    </w:r>
+    <w:r>
+      <w:rPr>
+        <w:rFonts w:ascii="Times New Roman" w:hAnsi="Times New Roman" w:cs="Times New Roman"/>
+      </w:rPr>
+      <w:tab/>
+    </w:r>
+    <w:r>
+      <w:rPr>
+        <w:rFonts w:ascii="Times New Roman" w:hAnsi="Times New Roman" w:cs="Times New Roman"/>
+      </w:rPr>
+      <w:tab/>
+    </w:r>
+    <w:r>
+      <w:rPr>
+        <w:rFonts w:ascii="Times New Roman" w:hAnsi="Times New Roman" w:cs="Times New Roman"/>
+      </w:rPr>
+      <w:tab/>
+      <w:t xml:space="preserve">             </w:t>
+    </w:r>
+    <w:r>
+      <w:rPr>
+        <w:rFonts w:ascii="Times New Roman" w:hAnsi="Times New Roman" w:cs="Times New Roman"/>
+      </w:rPr>
+      <w:tab/>
+      <w:t xml:space="preserve">       </w:t>
+    </w:r>
+    <w:r>
+      <w:rPr>
+        <w:rFonts w:ascii="Times New Roman" w:hAnsi="Times New Roman" w:cs="Times New Roman"/>
+      </w:rPr>
+      <w:tab/>
+      <w:t xml:space="preserve">       </w:t>
+    </w:r>
+    <w:r>
+      <w:rPr>
+        <w:rFonts w:ascii="Times New Roman" w:hAnsi="Times New Roman" w:cs="Times New Roman"/>
+        <w:b/>
+        <w:i/>
+      </w:rPr>
+      <w:t>SAE</w:t>
+    </w:r>
+    <w:r>
+      <w:rPr>
+        <w:rFonts w:ascii="Times New Roman" w:hAnsi="Times New Roman" w:cs="Times New Roman"/>
+      </w:rPr>
+      <w:t xml:space="preserve"> </w:t>
+    </w:r>
+    <w:r>
+      <w:rPr>
+        <w:rFonts w:ascii="Times New Roman" w:hAnsi="Times New Roman" w:cs="Times New Roman"/>
+        <w:b/>
+        <w:i/>
+      </w:rPr>
+      <w:t xml:space="preserve">BE Comp. </w:t>
+    </w:r>
+    <w:proofErr w:type="spellStart"/>
+    <w:r>
+      <w:rPr>
+        <w:rFonts w:ascii="Times New Roman" w:hAnsi="Times New Roman" w:cs="Times New Roman"/>
+        <w:b/>
+        <w:i/>
+      </w:rPr>
+      <w:t>Sem</w:t>
+    </w:r>
+    <w:proofErr w:type="spellEnd"/>
+    <w:r>
+      <w:rPr>
+        <w:rFonts w:ascii="Times New Roman" w:hAnsi="Times New Roman" w:cs="Times New Roman"/>
+        <w:b/>
+        <w:i/>
+      </w:rPr>
+      <w:t xml:space="preserve"> II 2015-16</w:t>
+    </w:r>
+  </w:p>
+  <w:p>
+    <w:pPr>
+      <w:pStyle w:val="Header"/>
+    </w:pPr>
+  </w:p>
+</w:hdr>
 </file>
 
 <file path=word/numbering.xml><?xml version="1.0" encoding="utf-8"?>
@@ -19592,6 +20349,50 @@
     <w:basedOn w:val="DefaultParagraphFont"/>
     <w:rsid w:val="00913479"/>
   </w:style>
+  <w:style w:type="paragraph" w:styleId="Header">
+    <w:name w:val="header"/>
+    <w:basedOn w:val="Normal"/>
+    <w:link w:val="HeaderChar"/>
+    <w:uiPriority w:val="99"/>
+    <w:unhideWhenUsed/>
+    <w:rsid w:val="00EC7E7B"/>
+    <w:pPr>
+      <w:tabs>
+        <w:tab w:val="center" w:pos="4513"/>
+        <w:tab w:val="right" w:pos="9026"/>
+      </w:tabs>
+      <w:spacing w:after="0" w:line="240" w:lineRule="auto"/>
+    </w:pPr>
+  </w:style>
+  <w:style w:type="character" w:customStyle="1" w:styleId="HeaderChar">
+    <w:name w:val="Header Char"/>
+    <w:basedOn w:val="DefaultParagraphFont"/>
+    <w:link w:val="Header"/>
+    <w:uiPriority w:val="99"/>
+    <w:rsid w:val="00EC7E7B"/>
+  </w:style>
+  <w:style w:type="paragraph" w:styleId="Footer">
+    <w:name w:val="footer"/>
+    <w:basedOn w:val="Normal"/>
+    <w:link w:val="FooterChar"/>
+    <w:uiPriority w:val="99"/>
+    <w:unhideWhenUsed/>
+    <w:rsid w:val="00EC7E7B"/>
+    <w:pPr>
+      <w:tabs>
+        <w:tab w:val="center" w:pos="4513"/>
+        <w:tab w:val="right" w:pos="9026"/>
+      </w:tabs>
+      <w:spacing w:after="0" w:line="240" w:lineRule="auto"/>
+    </w:pPr>
+  </w:style>
+  <w:style w:type="character" w:customStyle="1" w:styleId="FooterChar">
+    <w:name w:val="Footer Char"/>
+    <w:basedOn w:val="DefaultParagraphFont"/>
+    <w:link w:val="Footer"/>
+    <w:uiPriority w:val="99"/>
+    <w:rsid w:val="00EC7E7B"/>
+  </w:style>
 </w:styles>
 </file>
 
@@ -19876,4 +20677,16 @@
   <a:objectDefaults/>
   <a:extraClrSchemeLst/>
 </a:theme>
+</file>
+
+<file path=customXml/item1.xml><?xml version="1.0" encoding="utf-8"?>
+<b:Sources xmlns:b="http://schemas.openxmlformats.org/officeDocument/2006/bibliography" xmlns="http://schemas.openxmlformats.org/officeDocument/2006/bibliography" SelectedStyle="\APASixthEditionOfficeOnline.xsl" StyleName="APA" Version="6"/>
+</file>
+
+<file path=customXml/itemProps1.xml><?xml version="1.0" encoding="utf-8"?>
+<ds:datastoreItem xmlns:ds="http://schemas.openxmlformats.org/officeDocument/2006/customXml" ds:itemID="{DA02A7FD-F156-45DB-8C8F-72823ADA25A8}">
+  <ds:schemaRefs>
+    <ds:schemaRef ds:uri="http://schemas.openxmlformats.org/officeDocument/2006/bibliography"/>
+  </ds:schemaRefs>
+</ds:datastoreItem>
 </file>
--- a/CL-4 as/A-2/CL-4_Assignment2.docx
+++ b/CL-4 as/A-2/CL-4_Assignment2.docx
@@ -284,8 +284,6 @@
           <w:szCs w:val="22"/>
         </w:rPr>
       </w:pPr>
-      <w:bookmarkStart w:id="0" w:name="_GoBack"/>
-      <w:bookmarkEnd w:id="0"/>
     </w:p>
     <w:p>
       <w:pPr>
@@ -302,63 +300,7 @@
         <w:rPr>
           <w:rFonts w:ascii="Times New Roman" w:hAnsi="Times New Roman" w:cs="Times New Roman"/>
         </w:rPr>
-        <w:t xml:space="preserve">The sorting algorithm in vented by </w:t>
-      </w:r>
-      <w:proofErr w:type="spellStart"/>
-      <w:r>
-        <w:rPr>
-          <w:rFonts w:ascii="Times New Roman" w:hAnsi="Times New Roman" w:cs="Times New Roman"/>
-        </w:rPr>
-        <w:t>Ho</w:t>
-      </w:r>
-      <w:proofErr w:type="spellEnd"/>
-      <w:r>
-        <w:rPr>
-          <w:rFonts w:ascii="Times New Roman" w:hAnsi="Times New Roman" w:cs="Times New Roman"/>
-        </w:rPr>
-        <w:t xml:space="preserve"> is, usually known as “quick sort “is also based on the idea of divide-and-conquer. To make it concurrent/parallel, we will use </w:t>
-      </w:r>
-      <w:proofErr w:type="spellStart"/>
-      <w:r>
-        <w:rPr>
-          <w:rFonts w:ascii="Times New Roman" w:hAnsi="Times New Roman" w:cs="Times New Roman"/>
-        </w:rPr>
-        <w:t>OpenMP</w:t>
-      </w:r>
-      <w:proofErr w:type="spellEnd"/>
-      <w:r>
-        <w:rPr>
-          <w:rFonts w:ascii="Times New Roman" w:hAnsi="Times New Roman" w:cs="Times New Roman"/>
-        </w:rPr>
-        <w:t xml:space="preserve"> API. </w:t>
-      </w:r>
-      <w:proofErr w:type="spellStart"/>
-      <w:r>
-        <w:rPr>
-          <w:rFonts w:ascii="Times New Roman" w:hAnsi="Times New Roman" w:cs="Times New Roman"/>
-        </w:rPr>
-        <w:t>OpenMP</w:t>
-      </w:r>
-      <w:proofErr w:type="spellEnd"/>
-      <w:r>
-        <w:rPr>
-          <w:rFonts w:ascii="Times New Roman" w:hAnsi="Times New Roman" w:cs="Times New Roman"/>
-        </w:rPr>
-        <w:t xml:space="preserve"> is available along with g++ compiler. In Quick sort, input is any sequence of numbers and output is sorted array (here we will consider ascending order</w:t>
-      </w:r>
-      <w:proofErr w:type="gramStart"/>
-      <w:r>
-        <w:rPr>
-          <w:rFonts w:ascii="Times New Roman" w:hAnsi="Times New Roman" w:cs="Times New Roman"/>
-        </w:rPr>
-        <w:t>).We</w:t>
-      </w:r>
-      <w:proofErr w:type="gramEnd"/>
-      <w:r>
-        <w:rPr>
-          <w:rFonts w:ascii="Times New Roman" w:hAnsi="Times New Roman" w:cs="Times New Roman"/>
-        </w:rPr>
-        <w:t xml:space="preserve"> start with one number, mostly the first number, and finds its position in sorted array. This number is called pivot element. Then we divide the array into two parts considering this pivot elements position in sorted array. In each part, separately, we find the pivot elements. This process continues until all numbers are processed and we get the sorted array. In concurrent Quick sort, each part is processed by independent thread i.e. different threads will find out pivot</w:t>
+        <w:t>The sorting algorithm in vented by Ho is, usually known as “quick sort “is also based on the idea of divide-and-conquer. To make it concurrent/parallel, we will use OpenMP API. OpenMP is available along with g++ compiler. In Quick sort, input is any sequence of numbers and output is sorted array (here we will consider ascending order).We start with one number, mostly the first number, and finds its position in sorted array. This number is called pivot element. Then we divide the array into two parts considering this pivot elements position in sorted array. In each part, separately, we find the pivot elements. This process continues until all numbers are processed and we get the sorted array. In concurrent Quick sort, each part is processed by independent thread i.e. different threads will find out pivot</w:t>
       </w:r>
       <w:r>
         <w:rPr>
@@ -594,43 +536,7 @@
         <w:rPr>
           <w:rFonts w:ascii="Times New Roman" w:hAnsi="Times New Roman" w:cs="Times New Roman"/>
         </w:rPr>
-        <w:t xml:space="preserve">void </w:t>
-      </w:r>
-      <w:proofErr w:type="gramStart"/>
-      <w:r>
-        <w:rPr>
-          <w:rFonts w:ascii="Times New Roman" w:hAnsi="Times New Roman" w:cs="Times New Roman"/>
-        </w:rPr>
-        <w:t>quicksort(</w:t>
-      </w:r>
-      <w:proofErr w:type="spellStart"/>
-      <w:proofErr w:type="gramEnd"/>
-      <w:r>
-        <w:rPr>
-          <w:rFonts w:ascii="Times New Roman" w:hAnsi="Times New Roman" w:cs="Times New Roman"/>
-        </w:rPr>
-        <w:t>int</w:t>
-      </w:r>
-      <w:proofErr w:type="spellEnd"/>
-      <w:r>
-        <w:rPr>
-          <w:rFonts w:ascii="Times New Roman" w:hAnsi="Times New Roman" w:cs="Times New Roman"/>
-        </w:rPr>
-        <w:t xml:space="preserve">* </w:t>
-      </w:r>
-      <w:proofErr w:type="spellStart"/>
-      <w:r>
-        <w:rPr>
-          <w:rFonts w:ascii="Times New Roman" w:hAnsi="Times New Roman" w:cs="Times New Roman"/>
-        </w:rPr>
-        <w:t>A,intq,int</w:t>
-      </w:r>
-      <w:proofErr w:type="spellEnd"/>
-      <w:r>
-        <w:rPr>
-          <w:rFonts w:ascii="Times New Roman" w:hAnsi="Times New Roman" w:cs="Times New Roman"/>
-        </w:rPr>
-        <w:t xml:space="preserve"> r)</w:t>
+        <w:t>void quicksort(int* A,intq,int r)</w:t>
       </w:r>
     </w:p>
     <w:p>
@@ -657,33 +563,11 @@
           <w:rFonts w:ascii="Times New Roman" w:hAnsi="Times New Roman" w:cs="Times New Roman"/>
         </w:rPr>
       </w:pPr>
-      <w:proofErr w:type="spellStart"/>
       <w:r>
         <w:rPr>
           <w:rFonts w:ascii="Times New Roman" w:hAnsi="Times New Roman" w:cs="Times New Roman"/>
         </w:rPr>
-        <w:t>Int</w:t>
-      </w:r>
-      <w:proofErr w:type="spellEnd"/>
-      <w:r>
-        <w:rPr>
-          <w:rFonts w:ascii="Times New Roman" w:hAnsi="Times New Roman" w:cs="Times New Roman"/>
-        </w:rPr>
-        <w:t xml:space="preserve"> x, s, </w:t>
-      </w:r>
-      <w:proofErr w:type="spellStart"/>
-      <w:r>
-        <w:rPr>
-          <w:rFonts w:ascii="Times New Roman" w:hAnsi="Times New Roman" w:cs="Times New Roman"/>
-        </w:rPr>
-        <w:t>i</w:t>
-      </w:r>
-      <w:proofErr w:type="spellEnd"/>
-      <w:r>
-        <w:rPr>
-          <w:rFonts w:ascii="Times New Roman" w:hAnsi="Times New Roman" w:cs="Times New Roman"/>
-        </w:rPr>
-        <w:t>;</w:t>
+        <w:t>Int x, s, i;</w:t>
       </w:r>
     </w:p>
     <w:p>
@@ -751,57 +635,7 @@
         <w:rPr>
           <w:rFonts w:ascii="Times New Roman" w:hAnsi="Times New Roman" w:cs="Times New Roman"/>
         </w:rPr>
-        <w:t xml:space="preserve">for </w:t>
-      </w:r>
-      <w:proofErr w:type="gramStart"/>
-      <w:r>
-        <w:rPr>
-          <w:rFonts w:ascii="Times New Roman" w:hAnsi="Times New Roman" w:cs="Times New Roman"/>
-        </w:rPr>
-        <w:t xml:space="preserve">( </w:t>
-      </w:r>
-      <w:proofErr w:type="spellStart"/>
-      <w:r>
-        <w:rPr>
-          <w:rFonts w:ascii="Times New Roman" w:hAnsi="Times New Roman" w:cs="Times New Roman"/>
-        </w:rPr>
-        <w:t>i</w:t>
-      </w:r>
-      <w:proofErr w:type="spellEnd"/>
-      <w:proofErr w:type="gramEnd"/>
-      <w:r>
-        <w:rPr>
-          <w:rFonts w:ascii="Times New Roman" w:hAnsi="Times New Roman" w:cs="Times New Roman"/>
-        </w:rPr>
-        <w:t xml:space="preserve">=q+1 ; </w:t>
-      </w:r>
-      <w:proofErr w:type="spellStart"/>
-      <w:r>
-        <w:rPr>
-          <w:rFonts w:ascii="Times New Roman" w:hAnsi="Times New Roman" w:cs="Times New Roman"/>
-        </w:rPr>
-        <w:t>i</w:t>
-      </w:r>
-      <w:proofErr w:type="spellEnd"/>
-      <w:r>
-        <w:rPr>
-          <w:rFonts w:ascii="Times New Roman" w:hAnsi="Times New Roman" w:cs="Times New Roman"/>
-        </w:rPr>
-        <w:t xml:space="preserve">&lt;r ; </w:t>
-      </w:r>
-      <w:proofErr w:type="spellStart"/>
-      <w:r>
-        <w:rPr>
-          <w:rFonts w:ascii="Times New Roman" w:hAnsi="Times New Roman" w:cs="Times New Roman"/>
-        </w:rPr>
-        <w:t>i</w:t>
-      </w:r>
-      <w:proofErr w:type="spellEnd"/>
-      <w:r>
-        <w:rPr>
-          <w:rFonts w:ascii="Times New Roman" w:hAnsi="Times New Roman" w:cs="Times New Roman"/>
-        </w:rPr>
-        <w:t>++)</w:t>
+        <w:t>for ( i=q+1 ; i&lt;r ; i++)</w:t>
       </w:r>
     </w:p>
     <w:p>
@@ -813,7 +647,6 @@
           <w:szCs w:val="22"/>
         </w:rPr>
       </w:pPr>
-      <w:proofErr w:type="gramStart"/>
       <w:r>
         <w:rPr>
           <w:sz w:val="22"/>
@@ -827,30 +660,7 @@
           <w:szCs w:val="22"/>
         </w:rPr>
         <w:tab/>
-      </w:r>
-      <w:proofErr w:type="gramEnd"/>
-      <w:r>
-        <w:rPr>
-          <w:sz w:val="22"/>
-          <w:szCs w:val="22"/>
-        </w:rPr>
-        <w:t>if (A[</w:t>
-      </w:r>
-      <w:proofErr w:type="spellStart"/>
-      <w:r>
-        <w:rPr>
-          <w:sz w:val="22"/>
-          <w:szCs w:val="22"/>
-        </w:rPr>
-        <w:t>i</w:t>
-      </w:r>
-      <w:proofErr w:type="spellEnd"/>
-      <w:r>
-        <w:rPr>
-          <w:sz w:val="22"/>
-          <w:szCs w:val="22"/>
-        </w:rPr>
-        <w:t>]&lt;=x)</w:t>
+        <w:t>if (A[i]&lt;=x)</w:t>
       </w:r>
     </w:p>
     <w:p>
@@ -897,21 +707,7 @@
         <w:rPr>
           <w:rFonts w:ascii="Times New Roman" w:hAnsi="Times New Roman" w:cs="Times New Roman"/>
         </w:rPr>
-        <w:t>Swap (A[s], A[</w:t>
-      </w:r>
-      <w:proofErr w:type="spellStart"/>
-      <w:r>
-        <w:rPr>
-          <w:rFonts w:ascii="Times New Roman" w:hAnsi="Times New Roman" w:cs="Times New Roman"/>
-        </w:rPr>
-        <w:t>i</w:t>
-      </w:r>
-      <w:proofErr w:type="spellEnd"/>
-      <w:r>
-        <w:rPr>
-          <w:rFonts w:ascii="Times New Roman" w:hAnsi="Times New Roman" w:cs="Times New Roman"/>
-        </w:rPr>
-        <w:t>]);</w:t>
+        <w:t>Swap (A[s], A[i]);</w:t>
       </w:r>
     </w:p>
     <w:p>
@@ -966,136 +762,75 @@
           <w:rFonts w:ascii="Times New Roman" w:hAnsi="Times New Roman" w:cs="Times New Roman"/>
         </w:rPr>
       </w:pPr>
-      <w:proofErr w:type="spellStart"/>
       <w:r>
         <w:rPr>
           <w:rFonts w:ascii="Times New Roman" w:hAnsi="Times New Roman" w:cs="Times New Roman"/>
         </w:rPr>
-        <w:t>voidh_quicksort</w:t>
-      </w:r>
-      <w:proofErr w:type="spellEnd"/>
-      <w:r>
+        <w:t>voidh_quicksort (int* A, int q, int r)</w:t>
+      </w:r>
+    </w:p>
+    <w:p>
+      <w:pPr>
+        <w:spacing w:line="240" w:lineRule="auto"/>
         <w:rPr>
           <w:rFonts w:ascii="Times New Roman" w:hAnsi="Times New Roman" w:cs="Times New Roman"/>
         </w:rPr>
-        <w:t xml:space="preserve"> (</w:t>
-      </w:r>
-      <w:proofErr w:type="spellStart"/>
+      </w:pPr>
       <w:r>
         <w:rPr>
           <w:rFonts w:ascii="Times New Roman" w:hAnsi="Times New Roman" w:cs="Times New Roman"/>
         </w:rPr>
-        <w:t>int</w:t>
-      </w:r>
-      <w:proofErr w:type="spellEnd"/>
+        <w:t xml:space="preserve">{ </w:t>
+      </w:r>
       <w:r>
         <w:rPr>
           <w:rFonts w:ascii="Times New Roman" w:hAnsi="Times New Roman" w:cs="Times New Roman"/>
         </w:rPr>
-        <w:t xml:space="preserve">* A, </w:t>
-      </w:r>
-      <w:proofErr w:type="spellStart"/>
+        <w:tab/>
+        <w:t>i</w:t>
+      </w:r>
       <w:r>
         <w:rPr>
           <w:rFonts w:ascii="Times New Roman" w:hAnsi="Times New Roman" w:cs="Times New Roman"/>
         </w:rPr>
-        <w:t>int</w:t>
-      </w:r>
-      <w:proofErr w:type="spellEnd"/>
+        <w:t>nt</w:t>
+      </w:r>
       <w:r>
         <w:rPr>
           <w:rFonts w:ascii="Times New Roman" w:hAnsi="Times New Roman" w:cs="Times New Roman"/>
         </w:rPr>
-        <w:t xml:space="preserve"> q, </w:t>
-      </w:r>
-      <w:proofErr w:type="spellStart"/>
+        <w:t xml:space="preserve"> </w:t>
+      </w:r>
       <w:r>
         <w:rPr>
           <w:rFonts w:ascii="Times New Roman" w:hAnsi="Times New Roman" w:cs="Times New Roman"/>
         </w:rPr>
-        <w:t>int</w:t>
-      </w:r>
-      <w:proofErr w:type="spellEnd"/>
+        <w:t>x,</w:t>
+      </w:r>
       <w:r>
         <w:rPr>
           <w:rFonts w:ascii="Times New Roman" w:hAnsi="Times New Roman" w:cs="Times New Roman"/>
         </w:rPr>
-        <w:t xml:space="preserve"> r)</w:t>
-      </w:r>
-    </w:p>
-    <w:p>
-      <w:pPr>
-        <w:spacing w:line="240" w:lineRule="auto"/>
+        <w:t xml:space="preserve"> </w:t>
+      </w:r>
+      <w:r>
         <w:rPr>
           <w:rFonts w:ascii="Times New Roman" w:hAnsi="Times New Roman" w:cs="Times New Roman"/>
         </w:rPr>
-      </w:pPr>
-      <w:proofErr w:type="gramStart"/>
+        <w:t>s,</w:t>
+      </w:r>
       <w:r>
         <w:rPr>
           <w:rFonts w:ascii="Times New Roman" w:hAnsi="Times New Roman" w:cs="Times New Roman"/>
         </w:rPr>
-        <w:t xml:space="preserve">{ </w:t>
+        <w:t xml:space="preserve"> </w:t>
       </w:r>
       <w:r>
         <w:rPr>
           <w:rFonts w:ascii="Times New Roman" w:hAnsi="Times New Roman" w:cs="Times New Roman"/>
         </w:rPr>
-        <w:tab/>
-      </w:r>
-      <w:proofErr w:type="spellStart"/>
-      <w:proofErr w:type="gramEnd"/>
-      <w:r>
-        <w:rPr>
-          <w:rFonts w:ascii="Times New Roman" w:hAnsi="Times New Roman" w:cs="Times New Roman"/>
-        </w:rPr>
         <w:t>i</w:t>
       </w:r>
-      <w:r>
-        <w:rPr>
-          <w:rFonts w:ascii="Times New Roman" w:hAnsi="Times New Roman" w:cs="Times New Roman"/>
-        </w:rPr>
-        <w:t>nt</w:t>
-      </w:r>
-      <w:proofErr w:type="spellEnd"/>
-      <w:r>
-        <w:rPr>
-          <w:rFonts w:ascii="Times New Roman" w:hAnsi="Times New Roman" w:cs="Times New Roman"/>
-        </w:rPr>
-        <w:t xml:space="preserve"> </w:t>
-      </w:r>
-      <w:r>
-        <w:rPr>
-          <w:rFonts w:ascii="Times New Roman" w:hAnsi="Times New Roman" w:cs="Times New Roman"/>
-        </w:rPr>
-        <w:t>x,</w:t>
-      </w:r>
-      <w:r>
-        <w:rPr>
-          <w:rFonts w:ascii="Times New Roman" w:hAnsi="Times New Roman" w:cs="Times New Roman"/>
-        </w:rPr>
-        <w:t xml:space="preserve"> </w:t>
-      </w:r>
-      <w:r>
-        <w:rPr>
-          <w:rFonts w:ascii="Times New Roman" w:hAnsi="Times New Roman" w:cs="Times New Roman"/>
-        </w:rPr>
-        <w:t>s,</w:t>
-      </w:r>
-      <w:r>
-        <w:rPr>
-          <w:rFonts w:ascii="Times New Roman" w:hAnsi="Times New Roman" w:cs="Times New Roman"/>
-        </w:rPr>
-        <w:t xml:space="preserve"> </w:t>
-      </w:r>
-      <w:proofErr w:type="spellStart"/>
-      <w:r>
-        <w:rPr>
-          <w:rFonts w:ascii="Times New Roman" w:hAnsi="Times New Roman" w:cs="Times New Roman"/>
-        </w:rPr>
-        <w:t>i</w:t>
-      </w:r>
-      <w:proofErr w:type="spellEnd"/>
       <w:r>
         <w:rPr>
           <w:rFonts w:ascii="Times New Roman" w:hAnsi="Times New Roman" w:cs="Times New Roman"/>
@@ -1133,7 +868,6 @@
           <w:szCs w:val="22"/>
         </w:rPr>
       </w:pPr>
-      <w:proofErr w:type="gramStart"/>
       <w:r>
         <w:rPr>
           <w:sz w:val="22"/>
@@ -1147,13 +881,6 @@
           <w:szCs w:val="22"/>
         </w:rPr>
         <w:tab/>
-      </w:r>
-      <w:proofErr w:type="gramEnd"/>
-      <w:r>
-        <w:rPr>
-          <w:sz w:val="22"/>
-          <w:szCs w:val="22"/>
-        </w:rPr>
         <w:t xml:space="preserve">x=A[q]; </w:t>
       </w:r>
     </w:p>
@@ -1202,9 +929,63 @@
           <w:sz w:val="22"/>
           <w:szCs w:val="22"/>
         </w:rPr>
-        <w:t>(</w:t>
-      </w:r>
-      <w:proofErr w:type="spellStart"/>
+        <w:t>(i=q+1;</w:t>
+      </w:r>
+      <w:r>
+        <w:rPr>
+          <w:sz w:val="22"/>
+          <w:szCs w:val="22"/>
+        </w:rPr>
+        <w:t xml:space="preserve"> </w:t>
+      </w:r>
+      <w:r>
+        <w:rPr>
+          <w:sz w:val="22"/>
+          <w:szCs w:val="22"/>
+        </w:rPr>
+        <w:t>i&lt;r;</w:t>
+      </w:r>
+      <w:r>
+        <w:rPr>
+          <w:sz w:val="22"/>
+          <w:szCs w:val="22"/>
+        </w:rPr>
+        <w:t xml:space="preserve"> </w:t>
+      </w:r>
+      <w:r>
+        <w:rPr>
+          <w:sz w:val="22"/>
+          <w:szCs w:val="22"/>
+        </w:rPr>
+        <w:t xml:space="preserve">i++) </w:t>
+      </w:r>
+    </w:p>
+    <w:p>
+      <w:pPr>
+        <w:pStyle w:val="Default"/>
+        <w:ind w:left="720" w:firstLine="720"/>
+        <w:rPr>
+          <w:sz w:val="22"/>
+          <w:szCs w:val="22"/>
+        </w:rPr>
+      </w:pPr>
+      <w:r>
+        <w:rPr>
+          <w:sz w:val="22"/>
+          <w:szCs w:val="22"/>
+        </w:rPr>
+        <w:t xml:space="preserve">{ </w:t>
+      </w:r>
+    </w:p>
+    <w:p>
+      <w:pPr>
+        <w:pStyle w:val="Default"/>
+        <w:ind w:left="1440" w:firstLine="720"/>
+        <w:rPr>
+          <w:sz w:val="22"/>
+          <w:szCs w:val="22"/>
+        </w:rPr>
+      </w:pPr>
       <w:r>
         <w:rPr>
           <w:sz w:val="22"/>
@@ -1212,13 +993,12 @@
         </w:rPr>
         <w:t>i</w:t>
       </w:r>
-      <w:proofErr w:type="spellEnd"/>
-      <w:r>
-        <w:rPr>
-          <w:sz w:val="22"/>
-          <w:szCs w:val="22"/>
-        </w:rPr>
-        <w:t>=q+1;</w:t>
+      <w:r>
+        <w:rPr>
+          <w:sz w:val="22"/>
+          <w:szCs w:val="22"/>
+        </w:rPr>
+        <w:t>f</w:t>
       </w:r>
       <w:r>
         <w:rPr>
@@ -1227,50 +1007,18 @@
         </w:rPr>
         <w:t xml:space="preserve"> </w:t>
       </w:r>
-      <w:proofErr w:type="spellStart"/>
-      <w:r>
-        <w:rPr>
-          <w:sz w:val="22"/>
-          <w:szCs w:val="22"/>
-        </w:rPr>
-        <w:t>i</w:t>
-      </w:r>
-      <w:proofErr w:type="spellEnd"/>
-      <w:r>
-        <w:rPr>
-          <w:sz w:val="22"/>
-          <w:szCs w:val="22"/>
-        </w:rPr>
-        <w:t>&lt;r;</w:t>
-      </w:r>
-      <w:r>
-        <w:rPr>
-          <w:sz w:val="22"/>
-          <w:szCs w:val="22"/>
-        </w:rPr>
-        <w:t xml:space="preserve"> </w:t>
-      </w:r>
-      <w:proofErr w:type="spellStart"/>
-      <w:r>
-        <w:rPr>
-          <w:sz w:val="22"/>
-          <w:szCs w:val="22"/>
-        </w:rPr>
-        <w:t>i</w:t>
-      </w:r>
-      <w:proofErr w:type="spellEnd"/>
-      <w:r>
-        <w:rPr>
-          <w:sz w:val="22"/>
-          <w:szCs w:val="22"/>
-        </w:rPr>
-        <w:t xml:space="preserve">++) </w:t>
-      </w:r>
-    </w:p>
-    <w:p>
-      <w:pPr>
-        <w:pStyle w:val="Default"/>
-        <w:ind w:left="720" w:firstLine="720"/>
+      <w:r>
+        <w:rPr>
+          <w:sz w:val="22"/>
+          <w:szCs w:val="22"/>
+        </w:rPr>
+        <w:t xml:space="preserve">(A[i]&lt;=x) </w:t>
+      </w:r>
+    </w:p>
+    <w:p>
+      <w:pPr>
+        <w:pStyle w:val="Default"/>
+        <w:ind w:left="1440" w:firstLine="720"/>
         <w:rPr>
           <w:sz w:val="22"/>
           <w:szCs w:val="22"/>
@@ -1287,77 +1035,6 @@
     <w:p>
       <w:pPr>
         <w:pStyle w:val="Default"/>
-        <w:ind w:left="1440" w:firstLine="720"/>
-        <w:rPr>
-          <w:sz w:val="22"/>
-          <w:szCs w:val="22"/>
-        </w:rPr>
-      </w:pPr>
-      <w:r>
-        <w:rPr>
-          <w:sz w:val="22"/>
-          <w:szCs w:val="22"/>
-        </w:rPr>
-        <w:t>i</w:t>
-      </w:r>
-      <w:r>
-        <w:rPr>
-          <w:sz w:val="22"/>
-          <w:szCs w:val="22"/>
-        </w:rPr>
-        <w:t>f</w:t>
-      </w:r>
-      <w:r>
-        <w:rPr>
-          <w:sz w:val="22"/>
-          <w:szCs w:val="22"/>
-        </w:rPr>
-        <w:t xml:space="preserve"> </w:t>
-      </w:r>
-      <w:r>
-        <w:rPr>
-          <w:sz w:val="22"/>
-          <w:szCs w:val="22"/>
-        </w:rPr>
-        <w:t>(A[</w:t>
-      </w:r>
-      <w:proofErr w:type="spellStart"/>
-      <w:r>
-        <w:rPr>
-          <w:sz w:val="22"/>
-          <w:szCs w:val="22"/>
-        </w:rPr>
-        <w:t>i</w:t>
-      </w:r>
-      <w:proofErr w:type="spellEnd"/>
-      <w:r>
-        <w:rPr>
-          <w:sz w:val="22"/>
-          <w:szCs w:val="22"/>
-        </w:rPr>
-        <w:t xml:space="preserve">]&lt;=x) </w:t>
-      </w:r>
-    </w:p>
-    <w:p>
-      <w:pPr>
-        <w:pStyle w:val="Default"/>
-        <w:ind w:left="1440" w:firstLine="720"/>
-        <w:rPr>
-          <w:sz w:val="22"/>
-          <w:szCs w:val="22"/>
-        </w:rPr>
-      </w:pPr>
-      <w:r>
-        <w:rPr>
-          <w:sz w:val="22"/>
-          <w:szCs w:val="22"/>
-        </w:rPr>
-        <w:t xml:space="preserve">{ </w:t>
-      </w:r>
-    </w:p>
-    <w:p>
-      <w:pPr>
-        <w:pStyle w:val="Default"/>
         <w:ind w:left="2160" w:firstLine="720"/>
         <w:rPr>
           <w:sz w:val="22"/>
@@ -1369,39 +1046,7 @@
           <w:sz w:val="22"/>
           <w:szCs w:val="22"/>
         </w:rPr>
-        <w:t>s=s+1; swap(A[s</w:t>
-      </w:r>
-      <w:proofErr w:type="gramStart"/>
-      <w:r>
-        <w:rPr>
-          <w:sz w:val="22"/>
-          <w:szCs w:val="22"/>
-        </w:rPr>
-        <w:t>],A</w:t>
-      </w:r>
-      <w:proofErr w:type="gramEnd"/>
-      <w:r>
-        <w:rPr>
-          <w:sz w:val="22"/>
-          <w:szCs w:val="22"/>
-        </w:rPr>
-        <w:t>[</w:t>
-      </w:r>
-      <w:proofErr w:type="spellStart"/>
-      <w:r>
-        <w:rPr>
-          <w:sz w:val="22"/>
-          <w:szCs w:val="22"/>
-        </w:rPr>
-        <w:t>i</w:t>
-      </w:r>
-      <w:proofErr w:type="spellEnd"/>
-      <w:r>
-        <w:rPr>
-          <w:sz w:val="22"/>
-          <w:szCs w:val="22"/>
-        </w:rPr>
-        <w:t xml:space="preserve">]); </w:t>
+        <w:t xml:space="preserve">s=s+1; swap(A[s],A[i]); </w:t>
       </w:r>
     </w:p>
     <w:p>
@@ -1741,49 +1386,7 @@
                               <w:rPr>
                                 <w:lang w:val="en-US"/>
                               </w:rPr>
-                              <w:t xml:space="preserve">Without </w:t>
-                            </w:r>
-                            <w:proofErr w:type="spellStart"/>
-                            <w:r>
-                              <w:rPr>
-                                <w:lang w:val="en-US"/>
-                              </w:rPr>
-                              <w:t>omp_set_</w:t>
-                            </w:r>
-                            <w:proofErr w:type="gramStart"/>
-                            <w:r>
-                              <w:rPr>
-                                <w:lang w:val="en-US"/>
-                              </w:rPr>
-                              <w:t>nested</w:t>
-                            </w:r>
-                            <w:proofErr w:type="spellEnd"/>
-                            <w:r>
-                              <w:rPr>
-                                <w:lang w:val="en-US"/>
-                              </w:rPr>
-                              <w:t>(</w:t>
-                            </w:r>
-                            <w:proofErr w:type="gramEnd"/>
-                            <w:r>
-                              <w:rPr>
-                                <w:lang w:val="en-US"/>
-                              </w:rPr>
-                              <w:t xml:space="preserve">1) no </w:t>
-                            </w:r>
-                            <w:proofErr w:type="spellStart"/>
-                            <w:r>
-                              <w:rPr>
-                                <w:lang w:val="en-US"/>
-                              </w:rPr>
-                              <w:t>threds</w:t>
-                            </w:r>
-                            <w:proofErr w:type="spellEnd"/>
-                            <w:r>
-                              <w:rPr>
-                                <w:lang w:val="en-US"/>
-                              </w:rPr>
-                              <w:t xml:space="preserve"> will be created recursively</w:t>
+                              <w:t>Without omp_set_nested(1) no threds will be created recursively</w:t>
                             </w:r>
                           </w:p>
                         </w:txbxContent>
@@ -1880,9 +1483,35 @@
           <w:sz w:val="21"/>
           <w:szCs w:val="21"/>
         </w:rPr>
-        <w:t xml:space="preserve">#pragma </w:t>
-      </w:r>
-      <w:proofErr w:type="spellStart"/>
+        <w:t xml:space="preserve">#pragma ompparallelsections </w:t>
+      </w:r>
+    </w:p>
+    <w:p>
+      <w:pPr>
+        <w:pStyle w:val="Default"/>
+        <w:ind w:left="720"/>
+        <w:rPr>
+          <w:sz w:val="21"/>
+          <w:szCs w:val="21"/>
+        </w:rPr>
+      </w:pPr>
+      <w:r>
+        <w:rPr>
+          <w:sz w:val="21"/>
+          <w:szCs w:val="21"/>
+        </w:rPr>
+        <w:t xml:space="preserve">{ </w:t>
+      </w:r>
+    </w:p>
+    <w:p>
+      <w:pPr>
+        <w:pStyle w:val="Default"/>
+        <w:ind w:left="720"/>
+        <w:rPr>
+          <w:sz w:val="21"/>
+          <w:szCs w:val="21"/>
+        </w:rPr>
+      </w:pPr>
       <w:r>
         <w:rPr>
           <w:b/>
@@ -1890,9 +1519,77 @@
           <w:sz w:val="21"/>
           <w:szCs w:val="21"/>
         </w:rPr>
-        <w:t>ompparallelsections</w:t>
-      </w:r>
-      <w:proofErr w:type="spellEnd"/>
+        <w:t xml:space="preserve">#pragma ompsection </w:t>
+      </w:r>
+    </w:p>
+    <w:p>
+      <w:pPr>
+        <w:pStyle w:val="Default"/>
+        <w:ind w:left="720"/>
+        <w:rPr>
+          <w:sz w:val="21"/>
+          <w:szCs w:val="21"/>
+        </w:rPr>
+      </w:pPr>
+      <w:r>
+        <w:rPr>
+          <w:sz w:val="21"/>
+          <w:szCs w:val="21"/>
+        </w:rPr>
+        <w:t>h_quicksort</w:t>
+      </w:r>
+      <w:r>
+        <w:rPr>
+          <w:sz w:val="21"/>
+          <w:szCs w:val="21"/>
+        </w:rPr>
+        <w:t xml:space="preserve"> </w:t>
+      </w:r>
+      <w:r>
+        <w:rPr>
+          <w:sz w:val="21"/>
+          <w:szCs w:val="21"/>
+        </w:rPr>
+        <w:t>(A,</w:t>
+      </w:r>
+      <w:r>
+        <w:rPr>
+          <w:sz w:val="21"/>
+          <w:szCs w:val="21"/>
+        </w:rPr>
+        <w:t xml:space="preserve"> </w:t>
+      </w:r>
+      <w:r>
+        <w:rPr>
+          <w:sz w:val="21"/>
+          <w:szCs w:val="21"/>
+        </w:rPr>
+        <w:t>q,</w:t>
+      </w:r>
+      <w:r>
+        <w:rPr>
+          <w:sz w:val="21"/>
+          <w:szCs w:val="21"/>
+        </w:rPr>
+        <w:t xml:space="preserve"> </w:t>
+      </w:r>
+      <w:r>
+        <w:rPr>
+          <w:sz w:val="21"/>
+          <w:szCs w:val="21"/>
+        </w:rPr>
+        <w:t xml:space="preserve">s); </w:t>
+      </w:r>
+    </w:p>
+    <w:p>
+      <w:pPr>
+        <w:pStyle w:val="Default"/>
+        <w:ind w:left="720"/>
+        <w:rPr>
+          <w:sz w:val="21"/>
+          <w:szCs w:val="21"/>
+        </w:rPr>
+      </w:pPr>
       <w:r>
         <w:rPr>
           <w:b/>
@@ -1900,7 +1597,7 @@
           <w:sz w:val="21"/>
           <w:szCs w:val="21"/>
         </w:rPr>
-        <w:t xml:space="preserve"> </w:t>
+        <w:t xml:space="preserve">#pragma ompsection </w:t>
       </w:r>
     </w:p>
     <w:p>
@@ -1917,166 +1614,8 @@
           <w:sz w:val="21"/>
           <w:szCs w:val="21"/>
         </w:rPr>
-        <w:t xml:space="preserve">{ </w:t>
-      </w:r>
-    </w:p>
-    <w:p>
-      <w:pPr>
-        <w:pStyle w:val="Default"/>
-        <w:ind w:left="720"/>
-        <w:rPr>
-          <w:sz w:val="21"/>
-          <w:szCs w:val="21"/>
-        </w:rPr>
-      </w:pPr>
-      <w:r>
-        <w:rPr>
-          <w:b/>
-          <w:bCs/>
-          <w:sz w:val="21"/>
-          <w:szCs w:val="21"/>
-        </w:rPr>
-        <w:t xml:space="preserve">#pragma </w:t>
-      </w:r>
-      <w:proofErr w:type="spellStart"/>
-      <w:r>
-        <w:rPr>
-          <w:b/>
-          <w:bCs/>
-          <w:sz w:val="21"/>
-          <w:szCs w:val="21"/>
-        </w:rPr>
-        <w:t>ompsection</w:t>
-      </w:r>
-      <w:proofErr w:type="spellEnd"/>
-      <w:r>
-        <w:rPr>
-          <w:b/>
-          <w:bCs/>
-          <w:sz w:val="21"/>
-          <w:szCs w:val="21"/>
-        </w:rPr>
-        <w:t xml:space="preserve"> </w:t>
-      </w:r>
-    </w:p>
-    <w:p>
-      <w:pPr>
-        <w:pStyle w:val="Default"/>
-        <w:ind w:left="720"/>
-        <w:rPr>
-          <w:sz w:val="21"/>
-          <w:szCs w:val="21"/>
-        </w:rPr>
-      </w:pPr>
-      <w:proofErr w:type="spellStart"/>
-      <w:r>
-        <w:rPr>
-          <w:sz w:val="21"/>
-          <w:szCs w:val="21"/>
-        </w:rPr>
         <w:t>h_quicksort</w:t>
       </w:r>
-      <w:proofErr w:type="spellEnd"/>
-      <w:r>
-        <w:rPr>
-          <w:sz w:val="21"/>
-          <w:szCs w:val="21"/>
-        </w:rPr>
-        <w:t xml:space="preserve"> </w:t>
-      </w:r>
-      <w:r>
-        <w:rPr>
-          <w:sz w:val="21"/>
-          <w:szCs w:val="21"/>
-        </w:rPr>
-        <w:t>(A,</w:t>
-      </w:r>
-      <w:r>
-        <w:rPr>
-          <w:sz w:val="21"/>
-          <w:szCs w:val="21"/>
-        </w:rPr>
-        <w:t xml:space="preserve"> </w:t>
-      </w:r>
-      <w:r>
-        <w:rPr>
-          <w:sz w:val="21"/>
-          <w:szCs w:val="21"/>
-        </w:rPr>
-        <w:t>q,</w:t>
-      </w:r>
-      <w:r>
-        <w:rPr>
-          <w:sz w:val="21"/>
-          <w:szCs w:val="21"/>
-        </w:rPr>
-        <w:t xml:space="preserve"> </w:t>
-      </w:r>
-      <w:r>
-        <w:rPr>
-          <w:sz w:val="21"/>
-          <w:szCs w:val="21"/>
-        </w:rPr>
-        <w:t xml:space="preserve">s); </w:t>
-      </w:r>
-    </w:p>
-    <w:p>
-      <w:pPr>
-        <w:pStyle w:val="Default"/>
-        <w:ind w:left="720"/>
-        <w:rPr>
-          <w:sz w:val="21"/>
-          <w:szCs w:val="21"/>
-        </w:rPr>
-      </w:pPr>
-      <w:r>
-        <w:rPr>
-          <w:b/>
-          <w:bCs/>
-          <w:sz w:val="21"/>
-          <w:szCs w:val="21"/>
-        </w:rPr>
-        <w:t xml:space="preserve">#pragma </w:t>
-      </w:r>
-      <w:proofErr w:type="spellStart"/>
-      <w:r>
-        <w:rPr>
-          <w:b/>
-          <w:bCs/>
-          <w:sz w:val="21"/>
-          <w:szCs w:val="21"/>
-        </w:rPr>
-        <w:t>ompsection</w:t>
-      </w:r>
-      <w:proofErr w:type="spellEnd"/>
-      <w:r>
-        <w:rPr>
-          <w:b/>
-          <w:bCs/>
-          <w:sz w:val="21"/>
-          <w:szCs w:val="21"/>
-        </w:rPr>
-        <w:t xml:space="preserve"> </w:t>
-      </w:r>
-    </w:p>
-    <w:p>
-      <w:pPr>
-        <w:pStyle w:val="Default"/>
-        <w:ind w:left="720"/>
-        <w:rPr>
-          <w:sz w:val="21"/>
-          <w:szCs w:val="21"/>
-        </w:rPr>
-      </w:pPr>
-      <w:proofErr w:type="spellStart"/>
-      <w:r>
-        <w:rPr>
-          <w:sz w:val="21"/>
-          <w:szCs w:val="21"/>
-        </w:rPr>
-        <w:t>h_quicksort</w:t>
-      </w:r>
-      <w:proofErr w:type="spellEnd"/>
       <w:r>
         <w:rPr>
           <w:sz w:val="21"/>
@@ -2237,23 +1776,7 @@
           <w:sz w:val="22"/>
           <w:szCs w:val="22"/>
         </w:rPr>
-        <w:t xml:space="preserve">Given a list of </w:t>
-      </w:r>
-      <w:proofErr w:type="gramStart"/>
-      <w:r>
-        <w:rPr>
-          <w:sz w:val="22"/>
-          <w:szCs w:val="22"/>
-        </w:rPr>
-        <w:t>numbers :</w:t>
-      </w:r>
-      <w:proofErr w:type="gramEnd"/>
-      <w:r>
-        <w:rPr>
-          <w:sz w:val="22"/>
-          <w:szCs w:val="22"/>
-        </w:rPr>
-        <w:t xml:space="preserve">{ 79, 17, 14, 65, 89, 4, 95, 22, 63,11} </w:t>
+        <w:t xml:space="preserve">Given a list of numbers :{ 79, 17, 14, 65, 89, 4, 95, 22, 63,11} </w:t>
       </w:r>
     </w:p>
     <w:p>
@@ -2414,23 +1937,7 @@
           <w:sz w:val="22"/>
           <w:szCs w:val="22"/>
         </w:rPr>
-        <w:t xml:space="preserve">{4, 11, 14, 17, 22, 63, 65} is the sorted result of </w:t>
-      </w:r>
-      <w:proofErr w:type="spellStart"/>
-      <w:r>
-        <w:rPr>
-          <w:sz w:val="22"/>
-          <w:szCs w:val="22"/>
-        </w:rPr>
-        <w:t>sublist</w:t>
-      </w:r>
-      <w:proofErr w:type="spellEnd"/>
-      <w:r>
-        <w:rPr>
-          <w:sz w:val="22"/>
-          <w:szCs w:val="22"/>
-        </w:rPr>
-        <w:t xml:space="preserve"> </w:t>
+        <w:t xml:space="preserve">{4, 11, 14, 17, 22, 63, 65} is the sorted result of sublist </w:t>
       </w:r>
     </w:p>
     <w:p>
@@ -2581,13 +2088,8 @@
                             <w:pPr>
                               <w:spacing w:after="160" w:line="259" w:lineRule="auto"/>
                             </w:pPr>
-                            <w:proofErr w:type="spellStart"/>
                             <w:r>
-                              <w:t>QuickSort</w:t>
-                            </w:r>
-                            <w:proofErr w:type="spellEnd"/>
-                            <w:r>
-                              <w:t xml:space="preserve"> (17, 14, 65, 4, 22, 63, 11)</w:t>
+                              <w:t>QuickSort (17, 14, 65, 4, 22, 63, 11)</w:t>
                             </w:r>
                           </w:p>
                         </w:txbxContent>
@@ -6665,18 +6167,8 @@
                               <w:pPr>
                                 <w:spacing w:after="160" w:line="259" w:lineRule="auto"/>
                               </w:pPr>
-                              <w:proofErr w:type="spellStart"/>
-                              <w:proofErr w:type="gramStart"/>
                               <w:r>
-                                <w:t>QuickSort</w:t>
-                              </w:r>
-                              <w:proofErr w:type="spellEnd"/>
-                              <w:r>
-                                <w:t>(</w:t>
-                              </w:r>
-                              <w:proofErr w:type="gramEnd"/>
-                              <w:r>
-                                <w:t>79,17,14,65,89,4,95,22,63,11</w:t>
+                                <w:t>QuickSort(79,17,14,65,89,4,95,22,63,11</w:t>
                               </w:r>
                             </w:p>
                           </w:txbxContent>
@@ -6988,13 +6480,8 @@
                               <w:pPr>
                                 <w:spacing w:after="160" w:line="259" w:lineRule="auto"/>
                               </w:pPr>
-                              <w:proofErr w:type="spellStart"/>
                               <w:r>
-                                <w:t>QuickSort</w:t>
-                              </w:r>
-                              <w:proofErr w:type="spellEnd"/>
-                              <w:r>
-                                <w:t xml:space="preserve"> (89, 95)</w:t>
+                                <w:t>QuickSort (89, 95)</w:t>
                               </w:r>
                             </w:p>
                           </w:txbxContent>
@@ -7365,13 +6852,8 @@
                               <w:pPr>
                                 <w:spacing w:after="160" w:line="259" w:lineRule="auto"/>
                               </w:pPr>
-                              <w:proofErr w:type="spellStart"/>
                               <w:r>
-                                <w:t>QuickSort</w:t>
-                              </w:r>
-                              <w:proofErr w:type="spellEnd"/>
-                              <w:r>
-                                <w:t xml:space="preserve"> (14, 4,</w:t>
+                                <w:t>QuickSort (14, 4,</w:t>
                               </w:r>
                             </w:p>
                           </w:txbxContent>
@@ -7525,18 +7007,8 @@
                               <w:pPr>
                                 <w:spacing w:after="160" w:line="259" w:lineRule="auto"/>
                               </w:pPr>
-                              <w:proofErr w:type="spellStart"/>
-                              <w:proofErr w:type="gramStart"/>
                               <w:r>
-                                <w:t>QuickSort</w:t>
-                              </w:r>
-                              <w:proofErr w:type="spellEnd"/>
-                              <w:r>
-                                <w:t>(</w:t>
-                              </w:r>
-                              <w:proofErr w:type="gramEnd"/>
-                              <w:r>
-                                <w:t>95)</w:t>
+                                <w:t>QuickSort(95)</w:t>
                               </w:r>
                             </w:p>
                           </w:txbxContent>
@@ -7628,18 +7100,8 @@
                               <w:pPr>
                                 <w:spacing w:after="160" w:line="259" w:lineRule="auto"/>
                               </w:pPr>
-                              <w:proofErr w:type="spellStart"/>
-                              <w:proofErr w:type="gramStart"/>
                               <w:r>
-                                <w:t>QuickSort</w:t>
-                              </w:r>
-                              <w:proofErr w:type="spellEnd"/>
-                              <w:r>
-                                <w:t>(</w:t>
-                              </w:r>
-                              <w:proofErr w:type="gramEnd"/>
-                              <w:r>
-                                <w:t>4,11)</w:t>
+                                <w:t>QuickSort(4,11)</w:t>
                               </w:r>
                             </w:p>
                           </w:txbxContent>
@@ -7731,11 +7193,9 @@
                               <w:pPr>
                                 <w:spacing w:after="160" w:line="259" w:lineRule="auto"/>
                               </w:pPr>
-                              <w:proofErr w:type="spellStart"/>
                               <w:r>
                                 <w:t>QuickSo</w:t>
                               </w:r>
-                              <w:proofErr w:type="spellEnd"/>
                             </w:p>
                           </w:txbxContent>
                         </wps:txbx>
@@ -9080,13 +8540,8 @@
                             <w:pPr>
                               <w:spacing w:after="160" w:line="259" w:lineRule="auto"/>
                             </w:pPr>
-                            <w:proofErr w:type="spellStart"/>
                             <w:r>
-                              <w:t>QuickSort</w:t>
-                            </w:r>
-                            <w:proofErr w:type="spellEnd"/>
-                            <w:r>
-                              <w:t xml:space="preserve"> (65, 22, 63)</w:t>
+                              <w:t>QuickSort (65, 22, 63)</w:t>
                             </w:r>
                           </w:p>
                         </w:txbxContent>
@@ -9307,19 +8762,8 @@
           <w:sz w:val="22"/>
           <w:szCs w:val="22"/>
         </w:rPr>
-        <w:t xml:space="preserve">Mathematical </w:t>
-      </w:r>
-      <w:proofErr w:type="gramStart"/>
-      <w:r>
-        <w:rPr>
-          <w:b/>
-          <w:bCs/>
-          <w:sz w:val="22"/>
-          <w:szCs w:val="22"/>
-        </w:rPr>
-        <w:t>Model :</w:t>
-      </w:r>
-      <w:proofErr w:type="gramEnd"/>
+        <w:t>Mathematical Model :</w:t>
+      </w:r>
     </w:p>
     <w:p>
       <w:pPr>
@@ -9381,23 +8825,7 @@
           <w:sz w:val="22"/>
           <w:szCs w:val="22"/>
         </w:rPr>
-        <w:t xml:space="preserve">Following parameters are used for </w:t>
-      </w:r>
-      <w:proofErr w:type="spellStart"/>
-      <w:r>
-        <w:rPr>
-          <w:sz w:val="22"/>
-          <w:szCs w:val="22"/>
-        </w:rPr>
-        <w:t>QuickSort</w:t>
-      </w:r>
-      <w:proofErr w:type="spellEnd"/>
-      <w:r>
-        <w:rPr>
-          <w:sz w:val="22"/>
-          <w:szCs w:val="22"/>
-        </w:rPr>
-        <w:t xml:space="preserve">: </w:t>
+        <w:t xml:space="preserve">Following parameters are used for QuickSort: </w:t>
       </w:r>
     </w:p>
     <w:p>
@@ -9419,23 +8847,7 @@
           <w:sz w:val="22"/>
           <w:szCs w:val="22"/>
         </w:rPr>
-        <w:t xml:space="preserve">M= {s, e, </w:t>
-      </w:r>
-      <w:proofErr w:type="spellStart"/>
-      <w:r>
-        <w:rPr>
-          <w:sz w:val="22"/>
-          <w:szCs w:val="22"/>
-        </w:rPr>
-        <w:t>i</w:t>
-      </w:r>
-      <w:proofErr w:type="spellEnd"/>
-      <w:r>
-        <w:rPr>
-          <w:sz w:val="22"/>
-          <w:szCs w:val="22"/>
-        </w:rPr>
-        <w:t xml:space="preserve">, o, F, Success, Failure} </w:t>
+        <w:t xml:space="preserve">M= {s, e, i, o, F, Success, Failure} </w:t>
       </w:r>
     </w:p>
     <w:p>
@@ -9496,21 +8908,12 @@
           <w:szCs w:val="22"/>
         </w:rPr>
       </w:pPr>
-      <w:proofErr w:type="spellStart"/>
-      <w:r>
-        <w:rPr>
-          <w:sz w:val="22"/>
-          <w:szCs w:val="22"/>
-        </w:rPr>
-        <w:t>i</w:t>
-      </w:r>
-      <w:proofErr w:type="spellEnd"/>
-      <w:r>
-        <w:rPr>
-          <w:sz w:val="22"/>
-          <w:szCs w:val="22"/>
-        </w:rPr>
-        <w:t xml:space="preserve"> is the set of input element. </w:t>
+      <w:r>
+        <w:rPr>
+          <w:sz w:val="22"/>
+          <w:szCs w:val="22"/>
+        </w:rPr>
+        <w:t xml:space="preserve">i is the set of input element. </w:t>
       </w:r>
     </w:p>
     <w:p>
@@ -9553,23 +8956,7 @@
           <w:sz w:val="22"/>
           <w:szCs w:val="22"/>
         </w:rPr>
-        <w:t xml:space="preserve">F is the set of functions required for </w:t>
-      </w:r>
-      <w:proofErr w:type="spellStart"/>
-      <w:r>
-        <w:rPr>
-          <w:sz w:val="22"/>
-          <w:szCs w:val="22"/>
-        </w:rPr>
-        <w:t>QuickSort</w:t>
-      </w:r>
-      <w:proofErr w:type="spellEnd"/>
-      <w:r>
-        <w:rPr>
-          <w:sz w:val="22"/>
-          <w:szCs w:val="22"/>
-        </w:rPr>
-        <w:t xml:space="preserve">. = {f1, f2, f3} </w:t>
+        <w:t xml:space="preserve">F is the set of functions required for QuickSort. = {f1, f2, f3} </w:t>
       </w:r>
     </w:p>
     <w:p>
@@ -9592,39 +8979,7 @@
           <w:szCs w:val="22"/>
         </w:rPr>
         <w:lastRenderedPageBreak/>
-        <w:t xml:space="preserve">f1 = {Select </w:t>
-      </w:r>
-      <w:proofErr w:type="spellStart"/>
-      <w:r>
-        <w:rPr>
-          <w:sz w:val="22"/>
-          <w:szCs w:val="22"/>
-        </w:rPr>
-        <w:t>pivote</w:t>
-      </w:r>
-      <w:proofErr w:type="spellEnd"/>
-      <w:r>
-        <w:rPr>
-          <w:sz w:val="22"/>
-          <w:szCs w:val="22"/>
-        </w:rPr>
-        <w:t xml:space="preserve"> </w:t>
-      </w:r>
-      <w:proofErr w:type="spellStart"/>
-      <w:r>
-        <w:rPr>
-          <w:sz w:val="22"/>
-          <w:szCs w:val="22"/>
-        </w:rPr>
-        <w:t>elemant</w:t>
-      </w:r>
-      <w:proofErr w:type="spellEnd"/>
-      <w:r>
-        <w:rPr>
-          <w:sz w:val="22"/>
-          <w:szCs w:val="22"/>
-        </w:rPr>
-        <w:t xml:space="preserve">} </w:t>
+        <w:t xml:space="preserve">f1 = {Select pivote elemant} </w:t>
       </w:r>
     </w:p>
     <w:p>
@@ -9646,23 +9001,7 @@
           <w:sz w:val="22"/>
           <w:szCs w:val="22"/>
         </w:rPr>
-        <w:t>f2 = {</w:t>
-      </w:r>
-      <w:proofErr w:type="spellStart"/>
-      <w:r>
-        <w:rPr>
-          <w:sz w:val="22"/>
-          <w:szCs w:val="22"/>
-        </w:rPr>
-        <w:t>Spliting</w:t>
-      </w:r>
-      <w:proofErr w:type="spellEnd"/>
-      <w:r>
-        <w:rPr>
-          <w:sz w:val="22"/>
-          <w:szCs w:val="22"/>
-        </w:rPr>
-        <w:t xml:space="preserve"> of array} </w:t>
+        <w:t xml:space="preserve">f2 = {Spliting of array} </w:t>
       </w:r>
     </w:p>
     <w:p>
@@ -9701,37 +9040,12 @@
           <w:szCs w:val="22"/>
         </w:rPr>
       </w:pPr>
-      <w:proofErr w:type="spellStart"/>
-      <w:r>
-        <w:rPr>
-          <w:sz w:val="22"/>
-          <w:szCs w:val="22"/>
-        </w:rPr>
-        <w:t>i</w:t>
-      </w:r>
-      <w:proofErr w:type="spellEnd"/>
-      <w:r>
-        <w:rPr>
-          <w:sz w:val="22"/>
-          <w:szCs w:val="22"/>
-        </w:rPr>
-        <w:t>= {a1, a2, a</w:t>
-      </w:r>
-      <w:proofErr w:type="gramStart"/>
-      <w:r>
-        <w:rPr>
-          <w:sz w:val="22"/>
-          <w:szCs w:val="22"/>
-        </w:rPr>
-        <w:t>3,…</w:t>
-      </w:r>
-      <w:proofErr w:type="gramEnd"/>
-      <w:r>
-        <w:rPr>
-          <w:sz w:val="22"/>
-          <w:szCs w:val="22"/>
-        </w:rPr>
-        <w:t xml:space="preserve">….., an}. = Array of elements to be sorted. </w:t>
+      <w:r>
+        <w:rPr>
+          <w:sz w:val="22"/>
+          <w:szCs w:val="22"/>
+        </w:rPr>
+        <w:t xml:space="preserve">i= {a1, a2, a3,…….., an}. = Array of elements to be sorted. </w:t>
       </w:r>
     </w:p>
     <w:p>
@@ -9753,23 +9067,7 @@
           <w:sz w:val="22"/>
           <w:szCs w:val="22"/>
         </w:rPr>
-        <w:t>o</w:t>
-      </w:r>
-      <w:proofErr w:type="gramStart"/>
-      <w:r>
-        <w:rPr>
-          <w:sz w:val="22"/>
-          <w:szCs w:val="22"/>
-        </w:rPr>
-        <w:t>={</w:t>
-      </w:r>
-      <w:proofErr w:type="gramEnd"/>
-      <w:r>
-        <w:rPr>
-          <w:sz w:val="22"/>
-          <w:szCs w:val="22"/>
-        </w:rPr>
-        <w:t xml:space="preserve">Sorted list of elements by Quick sort} </w:t>
+        <w:t xml:space="preserve">o={Sorted list of elements by Quick sort} </w:t>
       </w:r>
     </w:p>
     <w:p>
@@ -9791,23 +9089,7 @@
           <w:sz w:val="22"/>
           <w:szCs w:val="22"/>
         </w:rPr>
-        <w:t xml:space="preserve">Success – Sorted list of elements by </w:t>
-      </w:r>
-      <w:proofErr w:type="spellStart"/>
-      <w:r>
-        <w:rPr>
-          <w:sz w:val="22"/>
-          <w:szCs w:val="22"/>
-        </w:rPr>
-        <w:t>Quich</w:t>
-      </w:r>
-      <w:proofErr w:type="spellEnd"/>
-      <w:r>
-        <w:rPr>
-          <w:sz w:val="22"/>
-          <w:szCs w:val="22"/>
-        </w:rPr>
-        <w:t xml:space="preserve"> sort. </w:t>
+        <w:t xml:space="preserve">Success – Sorted list of elements by Quich sort. </w:t>
       </w:r>
     </w:p>
     <w:p>
@@ -10368,29 +9650,7 @@
           <w:szCs w:val="18"/>
           <w:lang w:eastAsia="en-IN"/>
         </w:rPr>
-        <w:t>&lt;</w:t>
-      </w:r>
-      <w:proofErr w:type="spellStart"/>
-      <w:r>
-        <w:rPr>
-          <w:rFonts w:ascii="Consolas" w:eastAsia="Times New Roman" w:hAnsi="Consolas" w:cs="Times New Roman"/>
-          <w:color w:val="008800"/>
-          <w:sz w:val="18"/>
-          <w:szCs w:val="18"/>
-          <w:lang w:eastAsia="en-IN"/>
-        </w:rPr>
-        <w:t>iostream</w:t>
-      </w:r>
-      <w:proofErr w:type="spellEnd"/>
-      <w:r>
-        <w:rPr>
-          <w:rFonts w:ascii="Consolas" w:eastAsia="Times New Roman" w:hAnsi="Consolas" w:cs="Times New Roman"/>
-          <w:color w:val="008800"/>
-          <w:sz w:val="18"/>
-          <w:szCs w:val="18"/>
-          <w:lang w:eastAsia="en-IN"/>
-        </w:rPr>
-        <w:t>&gt;</w:t>
+        <w:t>&lt;iostream&gt;</w:t>
       </w:r>
     </w:p>
     <w:p>
@@ -10421,29 +9681,7 @@
           <w:szCs w:val="18"/>
           <w:lang w:eastAsia="en-IN"/>
         </w:rPr>
-        <w:t>&lt;</w:t>
-      </w:r>
-      <w:proofErr w:type="spellStart"/>
-      <w:r>
-        <w:rPr>
-          <w:rFonts w:ascii="Consolas" w:eastAsia="Times New Roman" w:hAnsi="Consolas" w:cs="Times New Roman"/>
-          <w:color w:val="008800"/>
-          <w:sz w:val="18"/>
-          <w:szCs w:val="18"/>
-          <w:lang w:eastAsia="en-IN"/>
-        </w:rPr>
-        <w:t>omp.h</w:t>
-      </w:r>
-      <w:proofErr w:type="spellEnd"/>
-      <w:r>
-        <w:rPr>
-          <w:rFonts w:ascii="Consolas" w:eastAsia="Times New Roman" w:hAnsi="Consolas" w:cs="Times New Roman"/>
-          <w:color w:val="008800"/>
-          <w:sz w:val="18"/>
-          <w:szCs w:val="18"/>
-          <w:lang w:eastAsia="en-IN"/>
-        </w:rPr>
-        <w:t>&gt;</w:t>
+        <w:t>&lt;omp.h&gt;</w:t>
       </w:r>
     </w:p>
     <w:p>
@@ -10494,29 +9732,7 @@
           <w:szCs w:val="18"/>
           <w:lang w:eastAsia="en-IN"/>
         </w:rPr>
-        <w:t xml:space="preserve"> </w:t>
-      </w:r>
-      <w:proofErr w:type="spellStart"/>
-      <w:r>
-        <w:rPr>
-          <w:rFonts w:ascii="Consolas" w:eastAsia="Times New Roman" w:hAnsi="Consolas" w:cs="Times New Roman"/>
-          <w:color w:val="000000"/>
-          <w:sz w:val="18"/>
-          <w:szCs w:val="18"/>
-          <w:lang w:eastAsia="en-IN"/>
-        </w:rPr>
-        <w:t>std</w:t>
-      </w:r>
-      <w:proofErr w:type="spellEnd"/>
-      <w:r>
-        <w:rPr>
-          <w:rFonts w:ascii="Consolas" w:eastAsia="Times New Roman" w:hAnsi="Consolas" w:cs="Times New Roman"/>
-          <w:color w:val="000000"/>
-          <w:sz w:val="18"/>
-          <w:szCs w:val="18"/>
-          <w:lang w:eastAsia="en-IN"/>
-        </w:rPr>
-        <w:t>;</w:t>
+        <w:t xml:space="preserve"> std;</w:t>
       </w:r>
     </w:p>
     <w:p>
@@ -10529,7 +9745,6 @@
           <w:lang w:eastAsia="en-IN"/>
         </w:rPr>
       </w:pPr>
-      <w:proofErr w:type="spellStart"/>
       <w:r>
         <w:rPr>
           <w:rFonts w:ascii="Consolas" w:eastAsia="Times New Roman" w:hAnsi="Consolas" w:cs="Times New Roman"/>
@@ -10540,7 +9755,6 @@
         </w:rPr>
         <w:t>int</w:t>
       </w:r>
-      <w:proofErr w:type="spellEnd"/>
       <w:r>
         <w:rPr>
           <w:rFonts w:ascii="Consolas" w:eastAsia="Times New Roman" w:hAnsi="Consolas" w:cs="Times New Roman"/>
@@ -10644,7 +9858,6 @@
         </w:rPr>
         <w:tab/>
       </w:r>
-      <w:proofErr w:type="spellStart"/>
       <w:r>
         <w:rPr>
           <w:rFonts w:ascii="Consolas" w:eastAsia="Times New Roman" w:hAnsi="Consolas" w:cs="Times New Roman"/>
@@ -10655,27 +9868,15 @@
         </w:rPr>
         <w:t>int</w:t>
       </w:r>
-      <w:proofErr w:type="spellEnd"/>
-      <w:r>
-        <w:rPr>
-          <w:rFonts w:ascii="Consolas" w:eastAsia="Times New Roman" w:hAnsi="Consolas" w:cs="Times New Roman"/>
-          <w:color w:val="000000"/>
-          <w:sz w:val="18"/>
-          <w:szCs w:val="18"/>
-          <w:lang w:eastAsia="en-IN"/>
-        </w:rPr>
-        <w:t xml:space="preserve"> </w:t>
-      </w:r>
-      <w:proofErr w:type="gramStart"/>
-      <w:r>
-        <w:rPr>
-          <w:rFonts w:ascii="Consolas" w:eastAsia="Times New Roman" w:hAnsi="Consolas" w:cs="Times New Roman"/>
-          <w:color w:val="000000"/>
-          <w:sz w:val="18"/>
-          <w:szCs w:val="18"/>
-          <w:lang w:eastAsia="en-IN"/>
-        </w:rPr>
-        <w:t>a</w:t>
+      <w:r>
+        <w:rPr>
+          <w:rFonts w:ascii="Consolas" w:eastAsia="Times New Roman" w:hAnsi="Consolas" w:cs="Times New Roman"/>
+          <w:color w:val="000000"/>
+          <w:sz w:val="18"/>
+          <w:szCs w:val="18"/>
+          <w:lang w:eastAsia="en-IN"/>
+        </w:rPr>
+        <w:t xml:space="preserve"> a</w:t>
       </w:r>
       <w:r>
         <w:rPr>
@@ -10687,7 +9888,6 @@
         </w:rPr>
         <w:t>[</w:t>
       </w:r>
-      <w:proofErr w:type="gramEnd"/>
       <w:r>
         <w:rPr>
           <w:rFonts w:ascii="Consolas" w:eastAsia="Times New Roman" w:hAnsi="Consolas" w:cs="Times New Roman"/>
@@ -10729,7 +9929,6 @@
         </w:rPr>
         <w:tab/>
       </w:r>
-      <w:proofErr w:type="spellStart"/>
       <w:r>
         <w:rPr>
           <w:rFonts w:ascii="Consolas" w:eastAsia="Times New Roman" w:hAnsi="Consolas" w:cs="Times New Roman"/>
@@ -10740,7 +9939,6 @@
         </w:rPr>
         <w:t>int</w:t>
       </w:r>
-      <w:proofErr w:type="spellEnd"/>
       <w:r>
         <w:rPr>
           <w:rFonts w:ascii="Consolas" w:eastAsia="Times New Roman" w:hAnsi="Consolas" w:cs="Times New Roman"/>
@@ -10811,21 +10009,8 @@
           <w:szCs w:val="18"/>
           <w:lang w:eastAsia="en-IN"/>
         </w:rPr>
-        <w:t xml:space="preserve"> </w:t>
-      </w:r>
-      <w:proofErr w:type="spellStart"/>
-      <w:proofErr w:type="gramStart"/>
-      <w:r>
-        <w:rPr>
-          <w:rFonts w:ascii="Consolas" w:eastAsia="Times New Roman" w:hAnsi="Consolas" w:cs="Times New Roman"/>
-          <w:color w:val="000000"/>
-          <w:sz w:val="18"/>
-          <w:szCs w:val="18"/>
-          <w:lang w:eastAsia="en-IN"/>
-        </w:rPr>
-        <w:t>getdata</w:t>
-      </w:r>
-      <w:proofErr w:type="spellEnd"/>
+        <w:t xml:space="preserve"> getdata</w:t>
+      </w:r>
       <w:r>
         <w:rPr>
           <w:rFonts w:ascii="Consolas" w:eastAsia="Times New Roman" w:hAnsi="Consolas" w:cs="Times New Roman"/>
@@ -10834,18 +10019,7 @@
           <w:szCs w:val="18"/>
           <w:lang w:eastAsia="en-IN"/>
         </w:rPr>
-        <w:t>(</w:t>
-      </w:r>
-      <w:proofErr w:type="gramEnd"/>
-      <w:r>
-        <w:rPr>
-          <w:rFonts w:ascii="Consolas" w:eastAsia="Times New Roman" w:hAnsi="Consolas" w:cs="Times New Roman"/>
-          <w:color w:val="666600"/>
-          <w:sz w:val="18"/>
-          <w:szCs w:val="18"/>
-          <w:lang w:eastAsia="en-IN"/>
-        </w:rPr>
-        <w:t>);</w:t>
+        <w:t>();</w:t>
       </w:r>
     </w:p>
     <w:p>
@@ -10888,7 +10062,6 @@
         </w:rPr>
         <w:t xml:space="preserve"> </w:t>
       </w:r>
-      <w:proofErr w:type="gramStart"/>
       <w:r>
         <w:rPr>
           <w:rFonts w:ascii="Consolas" w:eastAsia="Times New Roman" w:hAnsi="Consolas" w:cs="Times New Roman"/>
@@ -10907,18 +10080,7 @@
           <w:szCs w:val="18"/>
           <w:lang w:eastAsia="en-IN"/>
         </w:rPr>
-        <w:t>(</w:t>
-      </w:r>
-      <w:proofErr w:type="gramEnd"/>
-      <w:r>
-        <w:rPr>
-          <w:rFonts w:ascii="Consolas" w:eastAsia="Times New Roman" w:hAnsi="Consolas" w:cs="Times New Roman"/>
-          <w:color w:val="666600"/>
-          <w:sz w:val="18"/>
-          <w:szCs w:val="18"/>
-          <w:lang w:eastAsia="en-IN"/>
-        </w:rPr>
-        <w:t>);</w:t>
+        <w:t>();</w:t>
       </w:r>
     </w:p>
     <w:p>
@@ -10961,7 +10123,6 @@
         </w:rPr>
         <w:t xml:space="preserve"> </w:t>
       </w:r>
-      <w:proofErr w:type="gramStart"/>
       <w:r>
         <w:rPr>
           <w:rFonts w:ascii="Consolas" w:eastAsia="Times New Roman" w:hAnsi="Consolas" w:cs="Times New Roman"/>
@@ -10982,8 +10143,6 @@
         </w:rPr>
         <w:t>(</w:t>
       </w:r>
-      <w:proofErr w:type="spellStart"/>
-      <w:proofErr w:type="gramEnd"/>
       <w:r>
         <w:rPr>
           <w:rFonts w:ascii="Consolas" w:eastAsia="Times New Roman" w:hAnsi="Consolas" w:cs="Times New Roman"/>
@@ -10994,7 +10153,6 @@
         </w:rPr>
         <w:t>int</w:t>
       </w:r>
-      <w:proofErr w:type="spellEnd"/>
       <w:r>
         <w:rPr>
           <w:rFonts w:ascii="Consolas" w:eastAsia="Times New Roman" w:hAnsi="Consolas" w:cs="Times New Roman"/>
@@ -11025,7 +10183,6 @@
         </w:rPr>
         <w:t xml:space="preserve"> </w:t>
       </w:r>
-      <w:proofErr w:type="spellStart"/>
       <w:r>
         <w:rPr>
           <w:rFonts w:ascii="Consolas" w:eastAsia="Times New Roman" w:hAnsi="Consolas" w:cs="Times New Roman"/>
@@ -11036,7 +10193,6 @@
         </w:rPr>
         <w:t>int</w:t>
       </w:r>
-      <w:proofErr w:type="spellEnd"/>
       <w:r>
         <w:rPr>
           <w:rFonts w:ascii="Consolas" w:eastAsia="Times New Roman" w:hAnsi="Consolas" w:cs="Times New Roman"/>
@@ -11078,7 +10234,6 @@
         </w:rPr>
         <w:tab/>
       </w:r>
-      <w:proofErr w:type="spellStart"/>
       <w:r>
         <w:rPr>
           <w:rFonts w:ascii="Consolas" w:eastAsia="Times New Roman" w:hAnsi="Consolas" w:cs="Times New Roman"/>
@@ -11089,7 +10244,56 @@
         </w:rPr>
         <w:t>int</w:t>
       </w:r>
-      <w:proofErr w:type="spellEnd"/>
+      <w:r>
+        <w:rPr>
+          <w:rFonts w:ascii="Consolas" w:eastAsia="Times New Roman" w:hAnsi="Consolas" w:cs="Times New Roman"/>
+          <w:color w:val="000000"/>
+          <w:sz w:val="18"/>
+          <w:szCs w:val="18"/>
+          <w:lang w:eastAsia="en-IN"/>
+        </w:rPr>
+        <w:t xml:space="preserve"> partition</w:t>
+      </w:r>
+      <w:r>
+        <w:rPr>
+          <w:rFonts w:ascii="Consolas" w:eastAsia="Times New Roman" w:hAnsi="Consolas" w:cs="Times New Roman"/>
+          <w:color w:val="666600"/>
+          <w:sz w:val="18"/>
+          <w:szCs w:val="18"/>
+          <w:lang w:eastAsia="en-IN"/>
+        </w:rPr>
+        <w:t>(</w:t>
+      </w:r>
+      <w:r>
+        <w:rPr>
+          <w:rFonts w:ascii="Consolas" w:eastAsia="Times New Roman" w:hAnsi="Consolas" w:cs="Times New Roman"/>
+          <w:color w:val="000088"/>
+          <w:sz w:val="18"/>
+          <w:szCs w:val="18"/>
+          <w:lang w:eastAsia="en-IN"/>
+        </w:rPr>
+        <w:t>int</w:t>
+      </w:r>
+      <w:r>
+        <w:rPr>
+          <w:rFonts w:ascii="Consolas" w:eastAsia="Times New Roman" w:hAnsi="Consolas" w:cs="Times New Roman"/>
+          <w:color w:val="000000"/>
+          <w:sz w:val="18"/>
+          <w:szCs w:val="18"/>
+          <w:lang w:eastAsia="en-IN"/>
+        </w:rPr>
+        <w:t xml:space="preserve"> low</w:t>
+      </w:r>
+      <w:r>
+        <w:rPr>
+          <w:rFonts w:ascii="Consolas" w:eastAsia="Times New Roman" w:hAnsi="Consolas" w:cs="Times New Roman"/>
+          <w:color w:val="666600"/>
+          <w:sz w:val="18"/>
+          <w:szCs w:val="18"/>
+          <w:lang w:eastAsia="en-IN"/>
+        </w:rPr>
+        <w:t>,</w:t>
+      </w:r>
       <w:r>
         <w:rPr>
           <w:rFonts w:ascii="Consolas" w:eastAsia="Times New Roman" w:hAnsi="Consolas" w:cs="Times New Roman"/>
@@ -11100,29 +10304,6 @@
         </w:rPr>
         <w:t xml:space="preserve"> </w:t>
       </w:r>
-      <w:proofErr w:type="gramStart"/>
-      <w:r>
-        <w:rPr>
-          <w:rFonts w:ascii="Consolas" w:eastAsia="Times New Roman" w:hAnsi="Consolas" w:cs="Times New Roman"/>
-          <w:color w:val="000000"/>
-          <w:sz w:val="18"/>
-          <w:szCs w:val="18"/>
-          <w:lang w:eastAsia="en-IN"/>
-        </w:rPr>
-        <w:t>partition</w:t>
-      </w:r>
-      <w:r>
-        <w:rPr>
-          <w:rFonts w:ascii="Consolas" w:eastAsia="Times New Roman" w:hAnsi="Consolas" w:cs="Times New Roman"/>
-          <w:color w:val="666600"/>
-          <w:sz w:val="18"/>
-          <w:szCs w:val="18"/>
-          <w:lang w:eastAsia="en-IN"/>
-        </w:rPr>
-        <w:t>(</w:t>
-      </w:r>
-      <w:proofErr w:type="spellStart"/>
-      <w:proofErr w:type="gramEnd"/>
       <w:r>
         <w:rPr>
           <w:rFonts w:ascii="Consolas" w:eastAsia="Times New Roman" w:hAnsi="Consolas" w:cs="Times New Roman"/>
@@ -11133,49 +10314,6 @@
         </w:rPr>
         <w:t>int</w:t>
       </w:r>
-      <w:proofErr w:type="spellEnd"/>
-      <w:r>
-        <w:rPr>
-          <w:rFonts w:ascii="Consolas" w:eastAsia="Times New Roman" w:hAnsi="Consolas" w:cs="Times New Roman"/>
-          <w:color w:val="000000"/>
-          <w:sz w:val="18"/>
-          <w:szCs w:val="18"/>
-          <w:lang w:eastAsia="en-IN"/>
-        </w:rPr>
-        <w:t xml:space="preserve"> low</w:t>
-      </w:r>
-      <w:r>
-        <w:rPr>
-          <w:rFonts w:ascii="Consolas" w:eastAsia="Times New Roman" w:hAnsi="Consolas" w:cs="Times New Roman"/>
-          <w:color w:val="666600"/>
-          <w:sz w:val="18"/>
-          <w:szCs w:val="18"/>
-          <w:lang w:eastAsia="en-IN"/>
-        </w:rPr>
-        <w:t>,</w:t>
-      </w:r>
-      <w:r>
-        <w:rPr>
-          <w:rFonts w:ascii="Consolas" w:eastAsia="Times New Roman" w:hAnsi="Consolas" w:cs="Times New Roman"/>
-          <w:color w:val="000000"/>
-          <w:sz w:val="18"/>
-          <w:szCs w:val="18"/>
-          <w:lang w:eastAsia="en-IN"/>
-        </w:rPr>
-        <w:t xml:space="preserve"> </w:t>
-      </w:r>
-      <w:proofErr w:type="spellStart"/>
-      <w:r>
-        <w:rPr>
-          <w:rFonts w:ascii="Consolas" w:eastAsia="Times New Roman" w:hAnsi="Consolas" w:cs="Times New Roman"/>
-          <w:color w:val="000088"/>
-          <w:sz w:val="18"/>
-          <w:szCs w:val="18"/>
-          <w:lang w:eastAsia="en-IN"/>
-        </w:rPr>
-        <w:t>int</w:t>
-      </w:r>
-      <w:proofErr w:type="spellEnd"/>
       <w:r>
         <w:rPr>
           <w:rFonts w:ascii="Consolas" w:eastAsia="Times New Roman" w:hAnsi="Consolas" w:cs="Times New Roman"/>
@@ -11235,21 +10373,8 @@
           <w:szCs w:val="18"/>
           <w:lang w:eastAsia="en-IN"/>
         </w:rPr>
-        <w:t xml:space="preserve"> </w:t>
-      </w:r>
-      <w:proofErr w:type="spellStart"/>
-      <w:proofErr w:type="gramStart"/>
-      <w:r>
-        <w:rPr>
-          <w:rFonts w:ascii="Consolas" w:eastAsia="Times New Roman" w:hAnsi="Consolas" w:cs="Times New Roman"/>
-          <w:color w:val="000000"/>
-          <w:sz w:val="18"/>
-          <w:szCs w:val="18"/>
-          <w:lang w:eastAsia="en-IN"/>
-        </w:rPr>
-        <w:t>putdata</w:t>
-      </w:r>
-      <w:proofErr w:type="spellEnd"/>
+        <w:t xml:space="preserve"> putdata</w:t>
+      </w:r>
       <w:r>
         <w:rPr>
           <w:rFonts w:ascii="Consolas" w:eastAsia="Times New Roman" w:hAnsi="Consolas" w:cs="Times New Roman"/>
@@ -11258,18 +10383,7 @@
           <w:szCs w:val="18"/>
           <w:lang w:eastAsia="en-IN"/>
         </w:rPr>
-        <w:t>(</w:t>
-      </w:r>
-      <w:proofErr w:type="gramEnd"/>
-      <w:r>
-        <w:rPr>
-          <w:rFonts w:ascii="Consolas" w:eastAsia="Times New Roman" w:hAnsi="Consolas" w:cs="Times New Roman"/>
-          <w:color w:val="666600"/>
-          <w:sz w:val="18"/>
-          <w:szCs w:val="18"/>
-          <w:lang w:eastAsia="en-IN"/>
-        </w:rPr>
-        <w:t>);</w:t>
+        <w:t>();</w:t>
       </w:r>
     </w:p>
     <w:p>
@@ -11321,18 +10435,7 @@
           <w:szCs w:val="18"/>
           <w:lang w:eastAsia="en-IN"/>
         </w:rPr>
-        <w:t xml:space="preserve"> </w:t>
-      </w:r>
-      <w:proofErr w:type="gramStart"/>
-      <w:r>
-        <w:rPr>
-          <w:rFonts w:ascii="Consolas" w:eastAsia="Times New Roman" w:hAnsi="Consolas" w:cs="Times New Roman"/>
-          <w:color w:val="000000"/>
-          <w:sz w:val="18"/>
-          <w:szCs w:val="18"/>
-          <w:lang w:eastAsia="en-IN"/>
-        </w:rPr>
-        <w:t>sort</w:t>
+        <w:t xml:space="preserve"> sort</w:t>
       </w:r>
       <w:r>
         <w:rPr>
@@ -11344,8 +10447,6 @@
         </w:rPr>
         <w:t>::</w:t>
       </w:r>
-      <w:proofErr w:type="spellStart"/>
-      <w:proofErr w:type="gramEnd"/>
       <w:r>
         <w:rPr>
           <w:rFonts w:ascii="Consolas" w:eastAsia="Times New Roman" w:hAnsi="Consolas" w:cs="Times New Roman"/>
@@ -11356,7 +10457,6 @@
         </w:rPr>
         <w:t>getdata</w:t>
       </w:r>
-      <w:proofErr w:type="spellEnd"/>
       <w:r>
         <w:rPr>
           <w:rFonts w:ascii="Consolas" w:eastAsia="Times New Roman" w:hAnsi="Consolas" w:cs="Times New Roman"/>
@@ -11408,19 +10508,8 @@
           <w:lang w:eastAsia="en-IN"/>
         </w:rPr>
         <w:tab/>
-      </w:r>
-      <w:proofErr w:type="spellStart"/>
-      <w:r>
-        <w:rPr>
-          <w:rFonts w:ascii="Consolas" w:eastAsia="Times New Roman" w:hAnsi="Consolas" w:cs="Times New Roman"/>
-          <w:color w:val="000000"/>
-          <w:sz w:val="18"/>
-          <w:szCs w:val="18"/>
-          <w:lang w:eastAsia="en-IN"/>
-        </w:rPr>
         <w:t>cout</w:t>
       </w:r>
-      <w:proofErr w:type="spellEnd"/>
       <w:r>
         <w:rPr>
           <w:rFonts w:ascii="Consolas" w:eastAsia="Times New Roman" w:hAnsi="Consolas" w:cs="Times New Roman"/>
@@ -11461,19 +10550,8 @@
           <w:lang w:eastAsia="en-IN"/>
         </w:rPr>
         <w:tab/>
-      </w:r>
-      <w:proofErr w:type="spellStart"/>
-      <w:r>
-        <w:rPr>
-          <w:rFonts w:ascii="Consolas" w:eastAsia="Times New Roman" w:hAnsi="Consolas" w:cs="Times New Roman"/>
-          <w:color w:val="000000"/>
-          <w:sz w:val="18"/>
-          <w:szCs w:val="18"/>
-          <w:lang w:eastAsia="en-IN"/>
-        </w:rPr>
         <w:t>cin</w:t>
       </w:r>
-      <w:proofErr w:type="spellEnd"/>
       <w:r>
         <w:rPr>
           <w:rFonts w:ascii="Consolas" w:eastAsia="Times New Roman" w:hAnsi="Consolas" w:cs="Times New Roman"/>
@@ -11514,19 +10592,8 @@
           <w:lang w:eastAsia="en-IN"/>
         </w:rPr>
         <w:tab/>
-      </w:r>
-      <w:proofErr w:type="spellStart"/>
-      <w:r>
-        <w:rPr>
-          <w:rFonts w:ascii="Consolas" w:eastAsia="Times New Roman" w:hAnsi="Consolas" w:cs="Times New Roman"/>
-          <w:color w:val="000000"/>
-          <w:sz w:val="18"/>
-          <w:szCs w:val="18"/>
-          <w:lang w:eastAsia="en-IN"/>
-        </w:rPr>
         <w:t>cout</w:t>
       </w:r>
-      <w:proofErr w:type="spellEnd"/>
       <w:r>
         <w:rPr>
           <w:rFonts w:ascii="Consolas" w:eastAsia="Times New Roman" w:hAnsi="Consolas" w:cs="Times New Roman"/>
@@ -11557,27 +10624,15 @@
         </w:rPr>
         <w:t>&lt;&lt;</w:t>
       </w:r>
-      <w:proofErr w:type="spellStart"/>
-      <w:r>
-        <w:rPr>
-          <w:rFonts w:ascii="Consolas" w:eastAsia="Times New Roman" w:hAnsi="Consolas" w:cs="Times New Roman"/>
-          <w:color w:val="000000"/>
-          <w:sz w:val="18"/>
-          <w:szCs w:val="18"/>
-          <w:lang w:eastAsia="en-IN"/>
-        </w:rPr>
-        <w:t>endl</w:t>
-      </w:r>
-      <w:proofErr w:type="spellEnd"/>
-      <w:r>
-        <w:rPr>
-          <w:rFonts w:ascii="Consolas" w:eastAsia="Times New Roman" w:hAnsi="Consolas" w:cs="Times New Roman"/>
-          <w:color w:val="000000"/>
-          <w:sz w:val="18"/>
-          <w:szCs w:val="18"/>
-          <w:lang w:eastAsia="en-IN"/>
-        </w:rPr>
-        <w:t>;</w:t>
+      <w:r>
+        <w:rPr>
+          <w:rFonts w:ascii="Consolas" w:eastAsia="Times New Roman" w:hAnsi="Consolas" w:cs="Times New Roman"/>
+          <w:color w:val="000000"/>
+          <w:sz w:val="18"/>
+          <w:szCs w:val="18"/>
+          <w:lang w:eastAsia="en-IN"/>
+        </w:rPr>
+        <w:t>endl;</w:t>
       </w:r>
     </w:p>
     <w:p>
@@ -11600,7 +10655,6 @@
         </w:rPr>
         <w:tab/>
       </w:r>
-      <w:proofErr w:type="gramStart"/>
       <w:r>
         <w:rPr>
           <w:rFonts w:ascii="Consolas" w:eastAsia="Times New Roman" w:hAnsi="Consolas" w:cs="Times New Roman"/>
@@ -11621,8 +10675,6 @@
         </w:rPr>
         <w:t>(</w:t>
       </w:r>
-      <w:proofErr w:type="spellStart"/>
-      <w:proofErr w:type="gramEnd"/>
       <w:r>
         <w:rPr>
           <w:rFonts w:ascii="Consolas" w:eastAsia="Times New Roman" w:hAnsi="Consolas" w:cs="Times New Roman"/>
@@ -11633,18 +10685,46 @@
         </w:rPr>
         <w:t>int</w:t>
       </w:r>
-      <w:proofErr w:type="spellEnd"/>
-      <w:r>
-        <w:rPr>
-          <w:rFonts w:ascii="Consolas" w:eastAsia="Times New Roman" w:hAnsi="Consolas" w:cs="Times New Roman"/>
-          <w:color w:val="000000"/>
-          <w:sz w:val="18"/>
-          <w:szCs w:val="18"/>
-          <w:lang w:eastAsia="en-IN"/>
-        </w:rPr>
-        <w:t xml:space="preserve"> </w:t>
-      </w:r>
-      <w:proofErr w:type="spellStart"/>
+      <w:r>
+        <w:rPr>
+          <w:rFonts w:ascii="Consolas" w:eastAsia="Times New Roman" w:hAnsi="Consolas" w:cs="Times New Roman"/>
+          <w:color w:val="000000"/>
+          <w:sz w:val="18"/>
+          <w:szCs w:val="18"/>
+          <w:lang w:eastAsia="en-IN"/>
+        </w:rPr>
+        <w:t xml:space="preserve"> i</w:t>
+      </w:r>
+      <w:r>
+        <w:rPr>
+          <w:rFonts w:ascii="Consolas" w:eastAsia="Times New Roman" w:hAnsi="Consolas" w:cs="Times New Roman"/>
+          <w:color w:val="666600"/>
+          <w:sz w:val="18"/>
+          <w:szCs w:val="18"/>
+          <w:lang w:eastAsia="en-IN"/>
+        </w:rPr>
+        <w:t>=</w:t>
+      </w:r>
+      <w:r>
+        <w:rPr>
+          <w:rFonts w:ascii="Consolas" w:eastAsia="Times New Roman" w:hAnsi="Consolas" w:cs="Times New Roman"/>
+          <w:color w:val="006666"/>
+          <w:sz w:val="18"/>
+          <w:szCs w:val="18"/>
+          <w:lang w:eastAsia="en-IN"/>
+        </w:rPr>
+        <w:t>0</w:t>
+      </w:r>
+      <w:r>
+        <w:rPr>
+          <w:rFonts w:ascii="Consolas" w:eastAsia="Times New Roman" w:hAnsi="Consolas" w:cs="Times New Roman"/>
+          <w:color w:val="666600"/>
+          <w:sz w:val="18"/>
+          <w:szCs w:val="18"/>
+          <w:lang w:eastAsia="en-IN"/>
+        </w:rPr>
+        <w:t>;</w:t>
+      </w:r>
       <w:r>
         <w:rPr>
           <w:rFonts w:ascii="Consolas" w:eastAsia="Times New Roman" w:hAnsi="Consolas" w:cs="Times New Roman"/>
@@ -11655,7 +10735,6 @@
         </w:rPr>
         <w:t>i</w:t>
       </w:r>
-      <w:proofErr w:type="spellEnd"/>
       <w:r>
         <w:rPr>
           <w:rFonts w:ascii="Consolas" w:eastAsia="Times New Roman" w:hAnsi="Consolas" w:cs="Times New Roman"/>
@@ -11664,17 +10743,17 @@
           <w:szCs w:val="18"/>
           <w:lang w:eastAsia="en-IN"/>
         </w:rPr>
-        <w:t>=</w:t>
-      </w:r>
-      <w:r>
-        <w:rPr>
-          <w:rFonts w:ascii="Consolas" w:eastAsia="Times New Roman" w:hAnsi="Consolas" w:cs="Times New Roman"/>
-          <w:color w:val="006666"/>
-          <w:sz w:val="18"/>
-          <w:szCs w:val="18"/>
-          <w:lang w:eastAsia="en-IN"/>
-        </w:rPr>
-        <w:t>0</w:t>
+        <w:t>&lt;</w:t>
+      </w:r>
+      <w:r>
+        <w:rPr>
+          <w:rFonts w:ascii="Consolas" w:eastAsia="Times New Roman" w:hAnsi="Consolas" w:cs="Times New Roman"/>
+          <w:color w:val="000000"/>
+          <w:sz w:val="18"/>
+          <w:szCs w:val="18"/>
+          <w:lang w:eastAsia="en-IN"/>
+        </w:rPr>
+        <w:t>n</w:t>
       </w:r>
       <w:r>
         <w:rPr>
@@ -11696,48 +10775,6 @@
         </w:rPr>
         <w:t>i</w:t>
       </w:r>
-      <w:r>
-        <w:rPr>
-          <w:rFonts w:ascii="Consolas" w:eastAsia="Times New Roman" w:hAnsi="Consolas" w:cs="Times New Roman"/>
-          <w:color w:val="666600"/>
-          <w:sz w:val="18"/>
-          <w:szCs w:val="18"/>
-          <w:lang w:eastAsia="en-IN"/>
-        </w:rPr>
-        <w:t>&lt;</w:t>
-      </w:r>
-      <w:proofErr w:type="spellStart"/>
-      <w:r>
-        <w:rPr>
-          <w:rFonts w:ascii="Consolas" w:eastAsia="Times New Roman" w:hAnsi="Consolas" w:cs="Times New Roman"/>
-          <w:color w:val="000000"/>
-          <w:sz w:val="18"/>
-          <w:szCs w:val="18"/>
-          <w:lang w:eastAsia="en-IN"/>
-        </w:rPr>
-        <w:t>n</w:t>
-      </w:r>
-      <w:r>
-        <w:rPr>
-          <w:rFonts w:ascii="Consolas" w:eastAsia="Times New Roman" w:hAnsi="Consolas" w:cs="Times New Roman"/>
-          <w:color w:val="666600"/>
-          <w:sz w:val="18"/>
-          <w:szCs w:val="18"/>
-          <w:lang w:eastAsia="en-IN"/>
-        </w:rPr>
-        <w:t>;</w:t>
-      </w:r>
-      <w:r>
-        <w:rPr>
-          <w:rFonts w:ascii="Consolas" w:eastAsia="Times New Roman" w:hAnsi="Consolas" w:cs="Times New Roman"/>
-          <w:color w:val="000000"/>
-          <w:sz w:val="18"/>
-          <w:szCs w:val="18"/>
-          <w:lang w:eastAsia="en-IN"/>
-        </w:rPr>
-        <w:t>i</w:t>
-      </w:r>
-      <w:proofErr w:type="spellEnd"/>
       <w:r>
         <w:rPr>
           <w:rFonts w:ascii="Consolas" w:eastAsia="Times New Roman" w:hAnsi="Consolas" w:cs="Times New Roman"/>
@@ -11790,19 +10827,8 @@
           <w:lang w:eastAsia="en-IN"/>
         </w:rPr>
         <w:tab/>
-      </w:r>
-      <w:proofErr w:type="spellStart"/>
-      <w:r>
-        <w:rPr>
-          <w:rFonts w:ascii="Consolas" w:eastAsia="Times New Roman" w:hAnsi="Consolas" w:cs="Times New Roman"/>
-          <w:color w:val="000000"/>
-          <w:sz w:val="18"/>
-          <w:szCs w:val="18"/>
-          <w:lang w:eastAsia="en-IN"/>
-        </w:rPr>
         <w:t>cin</w:t>
       </w:r>
-      <w:proofErr w:type="spellEnd"/>
       <w:r>
         <w:rPr>
           <w:rFonts w:ascii="Consolas" w:eastAsia="Times New Roman" w:hAnsi="Consolas" w:cs="Times New Roman"/>
@@ -11833,7 +10859,6 @@
         </w:rPr>
         <w:t>[</w:t>
       </w:r>
-      <w:proofErr w:type="spellStart"/>
       <w:r>
         <w:rPr>
           <w:rFonts w:ascii="Consolas" w:eastAsia="Times New Roman" w:hAnsi="Consolas" w:cs="Times New Roman"/>
@@ -11844,7 +10869,6 @@
         </w:rPr>
         <w:t>i</w:t>
       </w:r>
-      <w:proofErr w:type="spellEnd"/>
       <w:r>
         <w:rPr>
           <w:rFonts w:ascii="Consolas" w:eastAsia="Times New Roman" w:hAnsi="Consolas" w:cs="Times New Roman"/>
@@ -11927,18 +10951,7 @@
           <w:szCs w:val="18"/>
           <w:lang w:eastAsia="en-IN"/>
         </w:rPr>
-        <w:t xml:space="preserve"> </w:t>
-      </w:r>
-      <w:proofErr w:type="gramStart"/>
-      <w:r>
-        <w:rPr>
-          <w:rFonts w:ascii="Consolas" w:eastAsia="Times New Roman" w:hAnsi="Consolas" w:cs="Times New Roman"/>
-          <w:color w:val="000000"/>
-          <w:sz w:val="18"/>
-          <w:szCs w:val="18"/>
-          <w:lang w:eastAsia="en-IN"/>
-        </w:rPr>
-        <w:t>sort</w:t>
+        <w:t xml:space="preserve"> sort</w:t>
       </w:r>
       <w:r>
         <w:rPr>
@@ -11950,7 +10963,6 @@
         </w:rPr>
         <w:t>::</w:t>
       </w:r>
-      <w:proofErr w:type="gramEnd"/>
       <w:r>
         <w:rPr>
           <w:rFonts w:ascii="Consolas" w:eastAsia="Times New Roman" w:hAnsi="Consolas" w:cs="Times New Roman"/>
@@ -12023,7 +11035,6 @@
         </w:rPr>
         <w:t>(</w:t>
       </w:r>
-      <w:proofErr w:type="gramStart"/>
       <w:r>
         <w:rPr>
           <w:rFonts w:ascii="Consolas" w:eastAsia="Times New Roman" w:hAnsi="Consolas" w:cs="Times New Roman"/>
@@ -12054,7 +11065,6 @@
         </w:rPr>
         <w:t>n</w:t>
       </w:r>
-      <w:proofErr w:type="gramEnd"/>
       <w:r>
         <w:rPr>
           <w:rFonts w:ascii="Consolas" w:eastAsia="Times New Roman" w:hAnsi="Consolas" w:cs="Times New Roman"/>
@@ -12146,51 +11156,78 @@
           <w:szCs w:val="18"/>
           <w:lang w:eastAsia="en-IN"/>
         </w:rPr>
+        <w:t xml:space="preserve"> sort</w:t>
+      </w:r>
+      <w:r>
+        <w:rPr>
+          <w:rFonts w:ascii="Consolas" w:eastAsia="Times New Roman" w:hAnsi="Consolas" w:cs="Times New Roman"/>
+          <w:color w:val="666600"/>
+          <w:sz w:val="18"/>
+          <w:szCs w:val="18"/>
+          <w:lang w:eastAsia="en-IN"/>
+        </w:rPr>
+        <w:t>::</w:t>
+      </w:r>
+      <w:r>
+        <w:rPr>
+          <w:rFonts w:ascii="Consolas" w:eastAsia="Times New Roman" w:hAnsi="Consolas" w:cs="Times New Roman"/>
+          <w:color w:val="660066"/>
+          <w:sz w:val="18"/>
+          <w:szCs w:val="18"/>
+          <w:lang w:eastAsia="en-IN"/>
+        </w:rPr>
+        <w:t>Quicksort</w:t>
+      </w:r>
+      <w:r>
+        <w:rPr>
+          <w:rFonts w:ascii="Consolas" w:eastAsia="Times New Roman" w:hAnsi="Consolas" w:cs="Times New Roman"/>
+          <w:color w:val="666600"/>
+          <w:sz w:val="18"/>
+          <w:szCs w:val="18"/>
+          <w:lang w:eastAsia="en-IN"/>
+        </w:rPr>
+        <w:t>(</w:t>
+      </w:r>
+      <w:r>
+        <w:rPr>
+          <w:rFonts w:ascii="Consolas" w:eastAsia="Times New Roman" w:hAnsi="Consolas" w:cs="Times New Roman"/>
+          <w:color w:val="000088"/>
+          <w:sz w:val="18"/>
+          <w:szCs w:val="18"/>
+          <w:lang w:eastAsia="en-IN"/>
+        </w:rPr>
+        <w:t>int</w:t>
+      </w:r>
+      <w:r>
+        <w:rPr>
+          <w:rFonts w:ascii="Consolas" w:eastAsia="Times New Roman" w:hAnsi="Consolas" w:cs="Times New Roman"/>
+          <w:color w:val="000000"/>
+          <w:sz w:val="18"/>
+          <w:szCs w:val="18"/>
+          <w:lang w:eastAsia="en-IN"/>
+        </w:rPr>
+        <w:t xml:space="preserve"> low</w:t>
+      </w:r>
+      <w:r>
+        <w:rPr>
+          <w:rFonts w:ascii="Consolas" w:eastAsia="Times New Roman" w:hAnsi="Consolas" w:cs="Times New Roman"/>
+          <w:color w:val="666600"/>
+          <w:sz w:val="18"/>
+          <w:szCs w:val="18"/>
+          <w:lang w:eastAsia="en-IN"/>
+        </w:rPr>
+        <w:t>,</w:t>
+      </w:r>
+      <w:r>
+        <w:rPr>
+          <w:rFonts w:ascii="Consolas" w:eastAsia="Times New Roman" w:hAnsi="Consolas" w:cs="Times New Roman"/>
+          <w:color w:val="000000"/>
+          <w:sz w:val="18"/>
+          <w:szCs w:val="18"/>
+          <w:lang w:eastAsia="en-IN"/>
+        </w:rPr>
         <w:t xml:space="preserve"> </w:t>
       </w:r>
-      <w:proofErr w:type="gramStart"/>
-      <w:r>
-        <w:rPr>
-          <w:rFonts w:ascii="Consolas" w:eastAsia="Times New Roman" w:hAnsi="Consolas" w:cs="Times New Roman"/>
-          <w:color w:val="000000"/>
-          <w:sz w:val="18"/>
-          <w:szCs w:val="18"/>
-          <w:lang w:eastAsia="en-IN"/>
-        </w:rPr>
-        <w:t>sort</w:t>
-      </w:r>
-      <w:r>
-        <w:rPr>
-          <w:rFonts w:ascii="Consolas" w:eastAsia="Times New Roman" w:hAnsi="Consolas" w:cs="Times New Roman"/>
-          <w:color w:val="666600"/>
-          <w:sz w:val="18"/>
-          <w:szCs w:val="18"/>
-          <w:lang w:eastAsia="en-IN"/>
-        </w:rPr>
-        <w:t>::</w:t>
-      </w:r>
-      <w:proofErr w:type="gramEnd"/>
-      <w:r>
-        <w:rPr>
-          <w:rFonts w:ascii="Consolas" w:eastAsia="Times New Roman" w:hAnsi="Consolas" w:cs="Times New Roman"/>
-          <w:color w:val="660066"/>
-          <w:sz w:val="18"/>
-          <w:szCs w:val="18"/>
-          <w:lang w:eastAsia="en-IN"/>
-        </w:rPr>
-        <w:t>Quicksort</w:t>
-      </w:r>
-      <w:r>
-        <w:rPr>
-          <w:rFonts w:ascii="Consolas" w:eastAsia="Times New Roman" w:hAnsi="Consolas" w:cs="Times New Roman"/>
-          <w:color w:val="666600"/>
-          <w:sz w:val="18"/>
-          <w:szCs w:val="18"/>
-          <w:lang w:eastAsia="en-IN"/>
-        </w:rPr>
-        <w:t>(</w:t>
-      </w:r>
-      <w:proofErr w:type="spellStart"/>
       <w:r>
         <w:rPr>
           <w:rFonts w:ascii="Consolas" w:eastAsia="Times New Roman" w:hAnsi="Consolas" w:cs="Times New Roman"/>
@@ -12201,49 +11238,6 @@
         </w:rPr>
         <w:t>int</w:t>
       </w:r>
-      <w:proofErr w:type="spellEnd"/>
-      <w:r>
-        <w:rPr>
-          <w:rFonts w:ascii="Consolas" w:eastAsia="Times New Roman" w:hAnsi="Consolas" w:cs="Times New Roman"/>
-          <w:color w:val="000000"/>
-          <w:sz w:val="18"/>
-          <w:szCs w:val="18"/>
-          <w:lang w:eastAsia="en-IN"/>
-        </w:rPr>
-        <w:t xml:space="preserve"> low</w:t>
-      </w:r>
-      <w:r>
-        <w:rPr>
-          <w:rFonts w:ascii="Consolas" w:eastAsia="Times New Roman" w:hAnsi="Consolas" w:cs="Times New Roman"/>
-          <w:color w:val="666600"/>
-          <w:sz w:val="18"/>
-          <w:szCs w:val="18"/>
-          <w:lang w:eastAsia="en-IN"/>
-        </w:rPr>
-        <w:t>,</w:t>
-      </w:r>
-      <w:r>
-        <w:rPr>
-          <w:rFonts w:ascii="Consolas" w:eastAsia="Times New Roman" w:hAnsi="Consolas" w:cs="Times New Roman"/>
-          <w:color w:val="000000"/>
-          <w:sz w:val="18"/>
-          <w:szCs w:val="18"/>
-          <w:lang w:eastAsia="en-IN"/>
-        </w:rPr>
-        <w:t xml:space="preserve"> </w:t>
-      </w:r>
-      <w:proofErr w:type="spellStart"/>
-      <w:r>
-        <w:rPr>
-          <w:rFonts w:ascii="Consolas" w:eastAsia="Times New Roman" w:hAnsi="Consolas" w:cs="Times New Roman"/>
-          <w:color w:val="000088"/>
-          <w:sz w:val="18"/>
-          <w:szCs w:val="18"/>
-          <w:lang w:eastAsia="en-IN"/>
-        </w:rPr>
-        <w:t>int</w:t>
-      </w:r>
-      <w:proofErr w:type="spellEnd"/>
       <w:r>
         <w:rPr>
           <w:rFonts w:ascii="Consolas" w:eastAsia="Times New Roman" w:hAnsi="Consolas" w:cs="Times New Roman"/>
@@ -12378,7 +11372,6 @@
         </w:rPr>
         <w:tab/>
       </w:r>
-      <w:proofErr w:type="spellStart"/>
       <w:r>
         <w:rPr>
           <w:rFonts w:ascii="Consolas" w:eastAsia="Times New Roman" w:hAnsi="Consolas" w:cs="Times New Roman"/>
@@ -12389,38 +11382,15 @@
         </w:rPr>
         <w:t>int</w:t>
       </w:r>
-      <w:proofErr w:type="spellEnd"/>
-      <w:r>
-        <w:rPr>
-          <w:rFonts w:ascii="Consolas" w:eastAsia="Times New Roman" w:hAnsi="Consolas" w:cs="Times New Roman"/>
-          <w:color w:val="000000"/>
-          <w:sz w:val="18"/>
-          <w:szCs w:val="18"/>
-          <w:lang w:eastAsia="en-IN"/>
-        </w:rPr>
-        <w:t xml:space="preserve"> </w:t>
-      </w:r>
-      <w:proofErr w:type="spellStart"/>
-      <w:r>
-        <w:rPr>
-          <w:rFonts w:ascii="Consolas" w:eastAsia="Times New Roman" w:hAnsi="Consolas" w:cs="Times New Roman"/>
-          <w:color w:val="000000"/>
-          <w:sz w:val="18"/>
-          <w:szCs w:val="18"/>
-          <w:lang w:eastAsia="en-IN"/>
-        </w:rPr>
-        <w:t>partn</w:t>
-      </w:r>
-      <w:proofErr w:type="spellEnd"/>
-      <w:r>
-        <w:rPr>
-          <w:rFonts w:ascii="Consolas" w:eastAsia="Times New Roman" w:hAnsi="Consolas" w:cs="Times New Roman"/>
-          <w:color w:val="000000"/>
-          <w:sz w:val="18"/>
-          <w:szCs w:val="18"/>
-          <w:lang w:eastAsia="en-IN"/>
-        </w:rPr>
-        <w:t>;</w:t>
+      <w:r>
+        <w:rPr>
+          <w:rFonts w:ascii="Consolas" w:eastAsia="Times New Roman" w:hAnsi="Consolas" w:cs="Times New Roman"/>
+          <w:color w:val="000000"/>
+          <w:sz w:val="18"/>
+          <w:szCs w:val="18"/>
+          <w:lang w:eastAsia="en-IN"/>
+        </w:rPr>
+        <w:t xml:space="preserve"> partn;</w:t>
       </w:r>
     </w:p>
     <w:p>
@@ -12442,19 +11412,8 @@
           <w:lang w:eastAsia="en-IN"/>
         </w:rPr>
         <w:tab/>
-      </w:r>
-      <w:proofErr w:type="spellStart"/>
-      <w:r>
-        <w:rPr>
-          <w:rFonts w:ascii="Consolas" w:eastAsia="Times New Roman" w:hAnsi="Consolas" w:cs="Times New Roman"/>
-          <w:color w:val="000000"/>
-          <w:sz w:val="18"/>
-          <w:szCs w:val="18"/>
-          <w:lang w:eastAsia="en-IN"/>
-        </w:rPr>
         <w:t>partn</w:t>
       </w:r>
-      <w:proofErr w:type="spellEnd"/>
       <w:r>
         <w:rPr>
           <w:rFonts w:ascii="Consolas" w:eastAsia="Times New Roman" w:hAnsi="Consolas" w:cs="Times New Roman"/>
@@ -12485,8 +11444,6 @@
         </w:rPr>
         <w:t>(</w:t>
       </w:r>
-      <w:proofErr w:type="spellStart"/>
-      <w:proofErr w:type="gramStart"/>
       <w:r>
         <w:rPr>
           <w:rFonts w:ascii="Consolas" w:eastAsia="Times New Roman" w:hAnsi="Consolas" w:cs="Times New Roman"/>
@@ -12517,8 +11474,6 @@
         </w:rPr>
         <w:t>high</w:t>
       </w:r>
-      <w:proofErr w:type="spellEnd"/>
-      <w:proofErr w:type="gramEnd"/>
       <w:r>
         <w:rPr>
           <w:rFonts w:ascii="Consolas" w:eastAsia="Times New Roman" w:hAnsi="Consolas" w:cs="Times New Roman"/>
@@ -12551,7 +11506,6 @@
           <w:lang w:eastAsia="en-IN"/>
         </w:rPr>
       </w:pPr>
-      <w:proofErr w:type="spellStart"/>
       <w:r>
         <w:rPr>
           <w:rFonts w:ascii="Consolas" w:eastAsia="Times New Roman" w:hAnsi="Consolas" w:cs="Times New Roman"/>
@@ -12562,7 +11516,6 @@
         </w:rPr>
         <w:t>cout</w:t>
       </w:r>
-      <w:proofErr w:type="spellEnd"/>
       <w:r>
         <w:rPr>
           <w:rFonts w:ascii="Consolas" w:eastAsia="Times New Roman" w:hAnsi="Consolas" w:cs="Times New Roman"/>
@@ -12581,9 +11534,38 @@
           <w:szCs w:val="18"/>
           <w:lang w:eastAsia="en-IN"/>
         </w:rPr>
-        <w:t>"\n\</w:t>
-      </w:r>
-      <w:proofErr w:type="spellStart"/>
+        <w:t>"\n\nThread Number: "</w:t>
+      </w:r>
+      <w:r>
+        <w:rPr>
+          <w:rFonts w:ascii="Consolas" w:eastAsia="Times New Roman" w:hAnsi="Consolas" w:cs="Times New Roman"/>
+          <w:color w:val="666600"/>
+          <w:sz w:val="18"/>
+          <w:szCs w:val="18"/>
+          <w:lang w:eastAsia="en-IN"/>
+        </w:rPr>
+        <w:t>&lt;&lt;</w:t>
+      </w:r>
+      <w:r>
+        <w:rPr>
+          <w:rFonts w:ascii="Consolas" w:eastAsia="Times New Roman" w:hAnsi="Consolas" w:cs="Times New Roman"/>
+          <w:color w:val="000000"/>
+          <w:sz w:val="18"/>
+          <w:szCs w:val="18"/>
+          <w:lang w:eastAsia="en-IN"/>
+        </w:rPr>
+        <w:t>k</w:t>
+      </w:r>
+      <w:r>
+        <w:rPr>
+          <w:rFonts w:ascii="Consolas" w:eastAsia="Times New Roman" w:hAnsi="Consolas" w:cs="Times New Roman"/>
+          <w:color w:val="666600"/>
+          <w:sz w:val="18"/>
+          <w:szCs w:val="18"/>
+          <w:lang w:eastAsia="en-IN"/>
+        </w:rPr>
+        <w:t>&lt;&lt;</w:t>
+      </w:r>
       <w:r>
         <w:rPr>
           <w:rFonts w:ascii="Consolas" w:eastAsia="Times New Roman" w:hAnsi="Consolas" w:cs="Times New Roman"/>
@@ -12592,18 +11574,7 @@
           <w:szCs w:val="18"/>
           <w:lang w:eastAsia="en-IN"/>
         </w:rPr>
-        <w:t>nThread</w:t>
-      </w:r>
-      <w:proofErr w:type="spellEnd"/>
-      <w:r>
-        <w:rPr>
-          <w:rFonts w:ascii="Consolas" w:eastAsia="Times New Roman" w:hAnsi="Consolas" w:cs="Times New Roman"/>
-          <w:color w:val="008800"/>
-          <w:sz w:val="18"/>
-          <w:szCs w:val="18"/>
-          <w:lang w:eastAsia="en-IN"/>
-        </w:rPr>
-        <w:t xml:space="preserve"> Number: "</w:t>
+        <w:t>"  pivot element selected : "</w:t>
       </w:r>
       <w:r>
         <w:rPr>
@@ -12623,7 +11594,7 @@
           <w:szCs w:val="18"/>
           <w:lang w:eastAsia="en-IN"/>
         </w:rPr>
-        <w:t>k</w:t>
+        <w:t>a</w:t>
       </w:r>
       <w:r>
         <w:rPr>
@@ -12633,61 +11604,8 @@
           <w:szCs w:val="18"/>
           <w:lang w:eastAsia="en-IN"/>
         </w:rPr>
-        <w:t>&lt;&lt;</w:t>
-      </w:r>
-      <w:proofErr w:type="gramStart"/>
-      <w:r>
-        <w:rPr>
-          <w:rFonts w:ascii="Consolas" w:eastAsia="Times New Roman" w:hAnsi="Consolas" w:cs="Times New Roman"/>
-          <w:color w:val="008800"/>
-          <w:sz w:val="18"/>
-          <w:szCs w:val="18"/>
-          <w:lang w:eastAsia="en-IN"/>
-        </w:rPr>
-        <w:t>"  pivot</w:t>
-      </w:r>
-      <w:proofErr w:type="gramEnd"/>
-      <w:r>
-        <w:rPr>
-          <w:rFonts w:ascii="Consolas" w:eastAsia="Times New Roman" w:hAnsi="Consolas" w:cs="Times New Roman"/>
-          <w:color w:val="008800"/>
-          <w:sz w:val="18"/>
-          <w:szCs w:val="18"/>
-          <w:lang w:eastAsia="en-IN"/>
-        </w:rPr>
-        <w:t xml:space="preserve"> element selected : "</w:t>
-      </w:r>
-      <w:r>
-        <w:rPr>
-          <w:rFonts w:ascii="Consolas" w:eastAsia="Times New Roman" w:hAnsi="Consolas" w:cs="Times New Roman"/>
-          <w:color w:val="666600"/>
-          <w:sz w:val="18"/>
-          <w:szCs w:val="18"/>
-          <w:lang w:eastAsia="en-IN"/>
-        </w:rPr>
-        <w:t>&lt;&lt;</w:t>
-      </w:r>
-      <w:r>
-        <w:rPr>
-          <w:rFonts w:ascii="Consolas" w:eastAsia="Times New Roman" w:hAnsi="Consolas" w:cs="Times New Roman"/>
-          <w:color w:val="000000"/>
-          <w:sz w:val="18"/>
-          <w:szCs w:val="18"/>
-          <w:lang w:eastAsia="en-IN"/>
-        </w:rPr>
-        <w:t>a</w:t>
-      </w:r>
-      <w:r>
-        <w:rPr>
-          <w:rFonts w:ascii="Consolas" w:eastAsia="Times New Roman" w:hAnsi="Consolas" w:cs="Times New Roman"/>
-          <w:color w:val="666600"/>
-          <w:sz w:val="18"/>
-          <w:szCs w:val="18"/>
-          <w:lang w:eastAsia="en-IN"/>
-        </w:rPr>
         <w:t>[</w:t>
       </w:r>
-      <w:proofErr w:type="spellStart"/>
       <w:r>
         <w:rPr>
           <w:rFonts w:ascii="Consolas" w:eastAsia="Times New Roman" w:hAnsi="Consolas" w:cs="Times New Roman"/>
@@ -12698,7 +11616,6 @@
         </w:rPr>
         <w:t>partn</w:t>
       </w:r>
-      <w:proofErr w:type="spellEnd"/>
       <w:r>
         <w:rPr>
           <w:rFonts w:ascii="Consolas" w:eastAsia="Times New Roman" w:hAnsi="Consolas" w:cs="Times New Roman"/>
@@ -12748,29 +11665,7 @@
           <w:szCs w:val="18"/>
           <w:lang w:eastAsia="en-IN"/>
         </w:rPr>
-        <w:t xml:space="preserve"> </w:t>
-      </w:r>
-      <w:proofErr w:type="spellStart"/>
-      <w:r>
-        <w:rPr>
-          <w:rFonts w:ascii="Consolas" w:eastAsia="Times New Roman" w:hAnsi="Consolas" w:cs="Times New Roman"/>
-          <w:color w:val="000000"/>
-          <w:sz w:val="18"/>
-          <w:szCs w:val="18"/>
-          <w:lang w:eastAsia="en-IN"/>
-        </w:rPr>
-        <w:t>omp</w:t>
-      </w:r>
-      <w:proofErr w:type="spellEnd"/>
-      <w:r>
-        <w:rPr>
-          <w:rFonts w:ascii="Consolas" w:eastAsia="Times New Roman" w:hAnsi="Consolas" w:cs="Times New Roman"/>
-          <w:color w:val="000000"/>
-          <w:sz w:val="18"/>
-          <w:szCs w:val="18"/>
-          <w:lang w:eastAsia="en-IN"/>
-        </w:rPr>
-        <w:t xml:space="preserve"> parallel sections</w:t>
+        <w:t xml:space="preserve"> omp parallel sections</w:t>
       </w:r>
     </w:p>
     <w:p>
@@ -12833,29 +11728,7 @@
           <w:szCs w:val="18"/>
           <w:lang w:eastAsia="en-IN"/>
         </w:rPr>
-        <w:t xml:space="preserve"> </w:t>
-      </w:r>
-      <w:proofErr w:type="spellStart"/>
-      <w:r>
-        <w:rPr>
-          <w:rFonts w:ascii="Consolas" w:eastAsia="Times New Roman" w:hAnsi="Consolas" w:cs="Times New Roman"/>
-          <w:color w:val="000000"/>
-          <w:sz w:val="18"/>
-          <w:szCs w:val="18"/>
-          <w:lang w:eastAsia="en-IN"/>
-        </w:rPr>
-        <w:t>omp</w:t>
-      </w:r>
-      <w:proofErr w:type="spellEnd"/>
-      <w:r>
-        <w:rPr>
-          <w:rFonts w:ascii="Consolas" w:eastAsia="Times New Roman" w:hAnsi="Consolas" w:cs="Times New Roman"/>
-          <w:color w:val="000000"/>
-          <w:sz w:val="18"/>
-          <w:szCs w:val="18"/>
-          <w:lang w:eastAsia="en-IN"/>
-        </w:rPr>
-        <w:t xml:space="preserve"> section</w:t>
+        <w:t xml:space="preserve"> omp section</w:t>
       </w:r>
     </w:p>
     <w:p>
@@ -12992,7 +11865,6 @@
         </w:rPr>
         <w:tab/>
       </w:r>
-      <w:proofErr w:type="gramStart"/>
       <w:r>
         <w:rPr>
           <w:rFonts w:ascii="Consolas" w:eastAsia="Times New Roman" w:hAnsi="Consolas" w:cs="Times New Roman"/>
@@ -13013,7 +11885,6 @@
         </w:rPr>
         <w:t>(</w:t>
       </w:r>
-      <w:proofErr w:type="gramEnd"/>
       <w:r>
         <w:rPr>
           <w:rFonts w:ascii="Consolas" w:eastAsia="Times New Roman" w:hAnsi="Consolas" w:cs="Times New Roman"/>
@@ -13145,29 +12016,7 @@
           <w:szCs w:val="18"/>
           <w:lang w:eastAsia="en-IN"/>
         </w:rPr>
-        <w:t xml:space="preserve"> </w:t>
-      </w:r>
-      <w:proofErr w:type="spellStart"/>
-      <w:r>
-        <w:rPr>
-          <w:rFonts w:ascii="Consolas" w:eastAsia="Times New Roman" w:hAnsi="Consolas" w:cs="Times New Roman"/>
-          <w:color w:val="000000"/>
-          <w:sz w:val="18"/>
-          <w:szCs w:val="18"/>
-          <w:lang w:eastAsia="en-IN"/>
-        </w:rPr>
-        <w:t>omp</w:t>
-      </w:r>
-      <w:proofErr w:type="spellEnd"/>
-      <w:r>
-        <w:rPr>
-          <w:rFonts w:ascii="Consolas" w:eastAsia="Times New Roman" w:hAnsi="Consolas" w:cs="Times New Roman"/>
-          <w:color w:val="000000"/>
-          <w:sz w:val="18"/>
-          <w:szCs w:val="18"/>
-          <w:lang w:eastAsia="en-IN"/>
-        </w:rPr>
-        <w:t xml:space="preserve"> section</w:t>
+        <w:t xml:space="preserve"> omp section</w:t>
       </w:r>
     </w:p>
     <w:p>
@@ -13304,7 +12153,6 @@
         </w:rPr>
         <w:tab/>
       </w:r>
-      <w:proofErr w:type="gramStart"/>
       <w:r>
         <w:rPr>
           <w:rFonts w:ascii="Consolas" w:eastAsia="Times New Roman" w:hAnsi="Consolas" w:cs="Times New Roman"/>
@@ -13325,7 +12173,6 @@
         </w:rPr>
         <w:t>(</w:t>
       </w:r>
-      <w:proofErr w:type="gramEnd"/>
       <w:r>
         <w:rPr>
           <w:rFonts w:ascii="Consolas" w:eastAsia="Times New Roman" w:hAnsi="Consolas" w:cs="Times New Roman"/>
@@ -13457,42 +12304,8 @@
           <w:szCs w:val="18"/>
           <w:lang w:eastAsia="en-IN"/>
         </w:rPr>
-        <w:t>//</w:t>
-      </w:r>
-      <w:proofErr w:type="spellStart"/>
-      <w:r>
-        <w:rPr>
-          <w:rFonts w:ascii="Consolas" w:eastAsia="Times New Roman" w:hAnsi="Consolas" w:cs="Times New Roman"/>
-          <w:color w:val="880000"/>
-          <w:sz w:val="18"/>
-          <w:szCs w:val="18"/>
-          <w:lang w:eastAsia="en-IN"/>
-        </w:rPr>
-        <w:t>pragma_omp</w:t>
-      </w:r>
-      <w:proofErr w:type="spellEnd"/>
-      <w:r>
-        <w:rPr>
-          <w:rFonts w:ascii="Consolas" w:eastAsia="Times New Roman" w:hAnsi="Consolas" w:cs="Times New Roman"/>
-          <w:color w:val="880000"/>
-          <w:sz w:val="18"/>
-          <w:szCs w:val="18"/>
-          <w:lang w:eastAsia="en-IN"/>
-        </w:rPr>
-        <w:t xml:space="preserve"> </w:t>
-      </w:r>
-      <w:proofErr w:type="spellStart"/>
-      <w:r>
-        <w:rPr>
-          <w:rFonts w:ascii="Consolas" w:eastAsia="Times New Roman" w:hAnsi="Consolas" w:cs="Times New Roman"/>
-          <w:color w:val="880000"/>
-          <w:sz w:val="18"/>
-          <w:szCs w:val="18"/>
-          <w:lang w:eastAsia="en-IN"/>
-        </w:rPr>
-        <w:t>Parallel_end</w:t>
-      </w:r>
-      <w:proofErr w:type="spellEnd"/>
+        <w:t>//pragma_omp Parallel_end</w:t>
+      </w:r>
     </w:p>
     <w:p>
       <w:pPr>
@@ -13557,7 +12370,6 @@
           <w:lang w:eastAsia="en-IN"/>
         </w:rPr>
       </w:pPr>
-      <w:proofErr w:type="spellStart"/>
       <w:r>
         <w:rPr>
           <w:rFonts w:ascii="Consolas" w:eastAsia="Times New Roman" w:hAnsi="Consolas" w:cs="Times New Roman"/>
@@ -13568,27 +12380,15 @@
         </w:rPr>
         <w:t>int</w:t>
       </w:r>
-      <w:proofErr w:type="spellEnd"/>
-      <w:r>
-        <w:rPr>
-          <w:rFonts w:ascii="Consolas" w:eastAsia="Times New Roman" w:hAnsi="Consolas" w:cs="Times New Roman"/>
-          <w:color w:val="000000"/>
-          <w:sz w:val="18"/>
-          <w:szCs w:val="18"/>
-          <w:lang w:eastAsia="en-IN"/>
-        </w:rPr>
-        <w:t xml:space="preserve"> </w:t>
-      </w:r>
-      <w:proofErr w:type="gramStart"/>
-      <w:r>
-        <w:rPr>
-          <w:rFonts w:ascii="Consolas" w:eastAsia="Times New Roman" w:hAnsi="Consolas" w:cs="Times New Roman"/>
-          <w:color w:val="000000"/>
-          <w:sz w:val="18"/>
-          <w:szCs w:val="18"/>
-          <w:lang w:eastAsia="en-IN"/>
-        </w:rPr>
-        <w:t>sort</w:t>
+      <w:r>
+        <w:rPr>
+          <w:rFonts w:ascii="Consolas" w:eastAsia="Times New Roman" w:hAnsi="Consolas" w:cs="Times New Roman"/>
+          <w:color w:val="000000"/>
+          <w:sz w:val="18"/>
+          <w:szCs w:val="18"/>
+          <w:lang w:eastAsia="en-IN"/>
+        </w:rPr>
+        <w:t xml:space="preserve"> sort</w:t>
       </w:r>
       <w:r>
         <w:rPr>
@@ -13600,7 +12400,6 @@
         </w:rPr>
         <w:t>::</w:t>
       </w:r>
-      <w:proofErr w:type="gramEnd"/>
       <w:r>
         <w:rPr>
           <w:rFonts w:ascii="Consolas" w:eastAsia="Times New Roman" w:hAnsi="Consolas" w:cs="Times New Roman"/>
@@ -13621,7 +12420,6 @@
         </w:rPr>
         <w:t>(</w:t>
       </w:r>
-      <w:proofErr w:type="spellStart"/>
       <w:r>
         <w:rPr>
           <w:rFonts w:ascii="Consolas" w:eastAsia="Times New Roman" w:hAnsi="Consolas" w:cs="Times New Roman"/>
@@ -13632,7 +12430,6 @@
         </w:rPr>
         <w:t>int</w:t>
       </w:r>
-      <w:proofErr w:type="spellEnd"/>
       <w:r>
         <w:rPr>
           <w:rFonts w:ascii="Consolas" w:eastAsia="Times New Roman" w:hAnsi="Consolas" w:cs="Times New Roman"/>
@@ -13653,7 +12450,6 @@
         </w:rPr>
         <w:t>,</w:t>
       </w:r>
-      <w:proofErr w:type="spellStart"/>
       <w:r>
         <w:rPr>
           <w:rFonts w:ascii="Consolas" w:eastAsia="Times New Roman" w:hAnsi="Consolas" w:cs="Times New Roman"/>
@@ -13664,7 +12460,6 @@
         </w:rPr>
         <w:t>int</w:t>
       </w:r>
-      <w:proofErr w:type="spellEnd"/>
       <w:r>
         <w:rPr>
           <w:rFonts w:ascii="Consolas" w:eastAsia="Times New Roman" w:hAnsi="Consolas" w:cs="Times New Roman"/>
@@ -13717,7 +12512,6 @@
         </w:rPr>
         <w:tab/>
       </w:r>
-      <w:proofErr w:type="spellStart"/>
       <w:r>
         <w:rPr>
           <w:rFonts w:ascii="Consolas" w:eastAsia="Times New Roman" w:hAnsi="Consolas" w:cs="Times New Roman"/>
@@ -13728,38 +12522,15 @@
         </w:rPr>
         <w:t>int</w:t>
       </w:r>
-      <w:proofErr w:type="spellEnd"/>
-      <w:r>
-        <w:rPr>
-          <w:rFonts w:ascii="Consolas" w:eastAsia="Times New Roman" w:hAnsi="Consolas" w:cs="Times New Roman"/>
-          <w:color w:val="000000"/>
-          <w:sz w:val="18"/>
-          <w:szCs w:val="18"/>
-          <w:lang w:eastAsia="en-IN"/>
-        </w:rPr>
-        <w:t xml:space="preserve"> </w:t>
-      </w:r>
-      <w:proofErr w:type="spellStart"/>
-      <w:r>
-        <w:rPr>
-          <w:rFonts w:ascii="Consolas" w:eastAsia="Times New Roman" w:hAnsi="Consolas" w:cs="Times New Roman"/>
-          <w:color w:val="000000"/>
-          <w:sz w:val="18"/>
-          <w:szCs w:val="18"/>
-          <w:lang w:eastAsia="en-IN"/>
-        </w:rPr>
-        <w:t>pvt</w:t>
-      </w:r>
-      <w:proofErr w:type="spellEnd"/>
-      <w:r>
-        <w:rPr>
-          <w:rFonts w:ascii="Consolas" w:eastAsia="Times New Roman" w:hAnsi="Consolas" w:cs="Times New Roman"/>
-          <w:color w:val="000000"/>
-          <w:sz w:val="18"/>
-          <w:szCs w:val="18"/>
-          <w:lang w:eastAsia="en-IN"/>
-        </w:rPr>
-        <w:t>;</w:t>
+      <w:r>
+        <w:rPr>
+          <w:rFonts w:ascii="Consolas" w:eastAsia="Times New Roman" w:hAnsi="Consolas" w:cs="Times New Roman"/>
+          <w:color w:val="000000"/>
+          <w:sz w:val="18"/>
+          <w:szCs w:val="18"/>
+          <w:lang w:eastAsia="en-IN"/>
+        </w:rPr>
+        <w:t xml:space="preserve"> pvt;</w:t>
       </w:r>
     </w:p>
     <w:p>
@@ -13781,19 +12552,8 @@
           <w:lang w:eastAsia="en-IN"/>
         </w:rPr>
         <w:tab/>
-      </w:r>
-      <w:proofErr w:type="spellStart"/>
-      <w:r>
-        <w:rPr>
-          <w:rFonts w:ascii="Consolas" w:eastAsia="Times New Roman" w:hAnsi="Consolas" w:cs="Times New Roman"/>
-          <w:color w:val="000000"/>
-          <w:sz w:val="18"/>
-          <w:szCs w:val="18"/>
-          <w:lang w:eastAsia="en-IN"/>
-        </w:rPr>
         <w:t>pvt</w:t>
       </w:r>
-      <w:proofErr w:type="spellEnd"/>
       <w:r>
         <w:rPr>
           <w:rFonts w:ascii="Consolas" w:eastAsia="Times New Roman" w:hAnsi="Consolas" w:cs="Times New Roman"/>
@@ -13865,7 +12625,6 @@
         </w:rPr>
         <w:tab/>
       </w:r>
-      <w:proofErr w:type="spellStart"/>
       <w:r>
         <w:rPr>
           <w:rFonts w:ascii="Consolas" w:eastAsia="Times New Roman" w:hAnsi="Consolas" w:cs="Times New Roman"/>
@@ -13876,38 +12635,15 @@
         </w:rPr>
         <w:t>int</w:t>
       </w:r>
-      <w:proofErr w:type="spellEnd"/>
-      <w:r>
-        <w:rPr>
-          <w:rFonts w:ascii="Consolas" w:eastAsia="Times New Roman" w:hAnsi="Consolas" w:cs="Times New Roman"/>
-          <w:color w:val="000000"/>
-          <w:sz w:val="18"/>
-          <w:szCs w:val="18"/>
-          <w:lang w:eastAsia="en-IN"/>
-        </w:rPr>
-        <w:t xml:space="preserve"> </w:t>
-      </w:r>
-      <w:proofErr w:type="spellStart"/>
-      <w:r>
-        <w:rPr>
-          <w:rFonts w:ascii="Consolas" w:eastAsia="Times New Roman" w:hAnsi="Consolas" w:cs="Times New Roman"/>
-          <w:color w:val="000000"/>
-          <w:sz w:val="18"/>
-          <w:szCs w:val="18"/>
-          <w:lang w:eastAsia="en-IN"/>
-        </w:rPr>
-        <w:t>i</w:t>
-      </w:r>
-      <w:proofErr w:type="spellEnd"/>
-      <w:r>
-        <w:rPr>
-          <w:rFonts w:ascii="Consolas" w:eastAsia="Times New Roman" w:hAnsi="Consolas" w:cs="Times New Roman"/>
-          <w:color w:val="000000"/>
-          <w:sz w:val="18"/>
-          <w:szCs w:val="18"/>
-          <w:lang w:eastAsia="en-IN"/>
-        </w:rPr>
-        <w:t>;</w:t>
+      <w:r>
+        <w:rPr>
+          <w:rFonts w:ascii="Consolas" w:eastAsia="Times New Roman" w:hAnsi="Consolas" w:cs="Times New Roman"/>
+          <w:color w:val="000000"/>
+          <w:sz w:val="18"/>
+          <w:szCs w:val="18"/>
+          <w:lang w:eastAsia="en-IN"/>
+        </w:rPr>
+        <w:t xml:space="preserve"> i;</w:t>
       </w:r>
     </w:p>
     <w:p>
@@ -13929,19 +12665,8 @@
           <w:lang w:eastAsia="en-IN"/>
         </w:rPr>
         <w:tab/>
-      </w:r>
-      <w:proofErr w:type="spellStart"/>
-      <w:r>
-        <w:rPr>
-          <w:rFonts w:ascii="Consolas" w:eastAsia="Times New Roman" w:hAnsi="Consolas" w:cs="Times New Roman"/>
-          <w:color w:val="000000"/>
-          <w:sz w:val="18"/>
-          <w:szCs w:val="18"/>
-          <w:lang w:eastAsia="en-IN"/>
-        </w:rPr>
         <w:t>i</w:t>
       </w:r>
-      <w:proofErr w:type="spellEnd"/>
       <w:r>
         <w:rPr>
           <w:rFonts w:ascii="Consolas" w:eastAsia="Times New Roman" w:hAnsi="Consolas" w:cs="Times New Roman"/>
@@ -14003,7 +12728,6 @@
         </w:rPr>
         <w:tab/>
       </w:r>
-      <w:proofErr w:type="spellStart"/>
       <w:r>
         <w:rPr>
           <w:rFonts w:ascii="Consolas" w:eastAsia="Times New Roman" w:hAnsi="Consolas" w:cs="Times New Roman"/>
@@ -14014,7 +12738,6 @@
         </w:rPr>
         <w:t>int</w:t>
       </w:r>
-      <w:proofErr w:type="spellEnd"/>
       <w:r>
         <w:rPr>
           <w:rFonts w:ascii="Consolas" w:eastAsia="Times New Roman" w:hAnsi="Consolas" w:cs="Times New Roman"/>
@@ -14086,8 +12809,6 @@
         </w:rPr>
         <w:t>=</w:t>
       </w:r>
-      <w:proofErr w:type="spellStart"/>
-      <w:proofErr w:type="gramStart"/>
       <w:r>
         <w:rPr>
           <w:rFonts w:ascii="Consolas" w:eastAsia="Times New Roman" w:hAnsi="Consolas" w:cs="Times New Roman"/>
@@ -14118,8 +12839,6 @@
         </w:rPr>
         <w:t>j</w:t>
       </w:r>
-      <w:proofErr w:type="spellEnd"/>
-      <w:proofErr w:type="gramEnd"/>
       <w:r>
         <w:rPr>
           <w:rFonts w:ascii="Consolas" w:eastAsia="Times New Roman" w:hAnsi="Consolas" w:cs="Times New Roman"/>
@@ -14130,7 +12849,6 @@
         </w:rPr>
         <w:t>&lt;</w:t>
       </w:r>
-      <w:proofErr w:type="spellStart"/>
       <w:r>
         <w:rPr>
           <w:rFonts w:ascii="Consolas" w:eastAsia="Times New Roman" w:hAnsi="Consolas" w:cs="Times New Roman"/>
@@ -14161,7 +12879,6 @@
         </w:rPr>
         <w:t>j</w:t>
       </w:r>
-      <w:proofErr w:type="spellEnd"/>
       <w:r>
         <w:rPr>
           <w:rFonts w:ascii="Consolas" w:eastAsia="Times New Roman" w:hAnsi="Consolas" w:cs="Times New Roman"/>
@@ -14285,27 +13002,15 @@
         </w:rPr>
         <w:t>]&lt;=</w:t>
       </w:r>
-      <w:proofErr w:type="spellStart"/>
-      <w:r>
-        <w:rPr>
-          <w:rFonts w:ascii="Consolas" w:eastAsia="Times New Roman" w:hAnsi="Consolas" w:cs="Times New Roman"/>
-          <w:color w:val="000000"/>
-          <w:sz w:val="18"/>
-          <w:szCs w:val="18"/>
-          <w:lang w:eastAsia="en-IN"/>
-        </w:rPr>
-        <w:t>pvt</w:t>
-      </w:r>
-      <w:proofErr w:type="spellEnd"/>
-      <w:r>
-        <w:rPr>
-          <w:rFonts w:ascii="Consolas" w:eastAsia="Times New Roman" w:hAnsi="Consolas" w:cs="Times New Roman"/>
-          <w:color w:val="000000"/>
-          <w:sz w:val="18"/>
-          <w:szCs w:val="18"/>
-          <w:lang w:eastAsia="en-IN"/>
-        </w:rPr>
-        <w:t>)</w:t>
+      <w:r>
+        <w:rPr>
+          <w:rFonts w:ascii="Consolas" w:eastAsia="Times New Roman" w:hAnsi="Consolas" w:cs="Times New Roman"/>
+          <w:color w:val="000000"/>
+          <w:sz w:val="18"/>
+          <w:szCs w:val="18"/>
+          <w:lang w:eastAsia="en-IN"/>
+        </w:rPr>
+        <w:t>pvt)</w:t>
       </w:r>
     </w:p>
     <w:p>
@@ -14381,7 +13086,6 @@
         </w:rPr>
         <w:tab/>
       </w:r>
-      <w:proofErr w:type="spellStart"/>
       <w:r>
         <w:rPr>
           <w:rFonts w:ascii="Consolas" w:eastAsia="Times New Roman" w:hAnsi="Consolas" w:cs="Times New Roman"/>
@@ -14392,7 +13096,6 @@
         </w:rPr>
         <w:t>int</w:t>
       </w:r>
-      <w:proofErr w:type="spellEnd"/>
       <w:r>
         <w:rPr>
           <w:rFonts w:ascii="Consolas" w:eastAsia="Times New Roman" w:hAnsi="Consolas" w:cs="Times New Roman"/>
@@ -14719,7 +13422,6 @@
         </w:rPr>
         <w:t>+</w:t>
       </w:r>
-      <w:proofErr w:type="gramStart"/>
       <w:r>
         <w:rPr>
           <w:rFonts w:ascii="Consolas" w:eastAsia="Times New Roman" w:hAnsi="Consolas" w:cs="Times New Roman"/>
@@ -14740,7 +13442,6 @@
         </w:rPr>
         <w:t>]=</w:t>
       </w:r>
-      <w:proofErr w:type="gramEnd"/>
       <w:r>
         <w:rPr>
           <w:rFonts w:ascii="Consolas" w:eastAsia="Times New Roman" w:hAnsi="Consolas" w:cs="Times New Roman"/>
@@ -14791,19 +13492,8 @@
           <w:lang w:eastAsia="en-IN"/>
         </w:rPr>
         <w:tab/>
-      </w:r>
-      <w:proofErr w:type="spellStart"/>
-      <w:r>
-        <w:rPr>
-          <w:rFonts w:ascii="Consolas" w:eastAsia="Times New Roman" w:hAnsi="Consolas" w:cs="Times New Roman"/>
-          <w:color w:val="000000"/>
-          <w:sz w:val="18"/>
-          <w:szCs w:val="18"/>
-          <w:lang w:eastAsia="en-IN"/>
-        </w:rPr>
         <w:t>i</w:t>
       </w:r>
-      <w:proofErr w:type="spellEnd"/>
       <w:r>
         <w:rPr>
           <w:rFonts w:ascii="Consolas" w:eastAsia="Times New Roman" w:hAnsi="Consolas" w:cs="Times New Roman"/>
@@ -14919,7 +13609,6 @@
         </w:rPr>
         <w:tab/>
       </w:r>
-      <w:proofErr w:type="spellStart"/>
       <w:r>
         <w:rPr>
           <w:rFonts w:ascii="Consolas" w:eastAsia="Times New Roman" w:hAnsi="Consolas" w:cs="Times New Roman"/>
@@ -14930,38 +13619,15 @@
         </w:rPr>
         <w:t>int</w:t>
       </w:r>
-      <w:proofErr w:type="spellEnd"/>
-      <w:r>
-        <w:rPr>
-          <w:rFonts w:ascii="Consolas" w:eastAsia="Times New Roman" w:hAnsi="Consolas" w:cs="Times New Roman"/>
-          <w:color w:val="000000"/>
-          <w:sz w:val="18"/>
-          <w:szCs w:val="18"/>
-          <w:lang w:eastAsia="en-IN"/>
-        </w:rPr>
-        <w:t xml:space="preserve"> </w:t>
-      </w:r>
-      <w:proofErr w:type="spellStart"/>
-      <w:r>
-        <w:rPr>
-          <w:rFonts w:ascii="Consolas" w:eastAsia="Times New Roman" w:hAnsi="Consolas" w:cs="Times New Roman"/>
-          <w:color w:val="000000"/>
-          <w:sz w:val="18"/>
-          <w:szCs w:val="18"/>
-          <w:lang w:eastAsia="en-IN"/>
-        </w:rPr>
-        <w:t>te</w:t>
-      </w:r>
-      <w:proofErr w:type="spellEnd"/>
-      <w:r>
-        <w:rPr>
-          <w:rFonts w:ascii="Consolas" w:eastAsia="Times New Roman" w:hAnsi="Consolas" w:cs="Times New Roman"/>
-          <w:color w:val="000000"/>
-          <w:sz w:val="18"/>
-          <w:szCs w:val="18"/>
-          <w:lang w:eastAsia="en-IN"/>
-        </w:rPr>
-        <w:t>;</w:t>
+      <w:r>
+        <w:rPr>
+          <w:rFonts w:ascii="Consolas" w:eastAsia="Times New Roman" w:hAnsi="Consolas" w:cs="Times New Roman"/>
+          <w:color w:val="000000"/>
+          <w:sz w:val="18"/>
+          <w:szCs w:val="18"/>
+          <w:lang w:eastAsia="en-IN"/>
+        </w:rPr>
+        <w:t xml:space="preserve"> te;</w:t>
       </w:r>
     </w:p>
     <w:p>
@@ -14983,19 +13649,8 @@
           <w:lang w:eastAsia="en-IN"/>
         </w:rPr>
         <w:tab/>
-      </w:r>
-      <w:proofErr w:type="spellStart"/>
-      <w:r>
-        <w:rPr>
-          <w:rFonts w:ascii="Consolas" w:eastAsia="Times New Roman" w:hAnsi="Consolas" w:cs="Times New Roman"/>
-          <w:color w:val="000000"/>
-          <w:sz w:val="18"/>
-          <w:szCs w:val="18"/>
-          <w:lang w:eastAsia="en-IN"/>
-        </w:rPr>
         <w:t>te</w:t>
       </w:r>
-      <w:proofErr w:type="spellEnd"/>
       <w:r>
         <w:rPr>
           <w:rFonts w:ascii="Consolas" w:eastAsia="Times New Roman" w:hAnsi="Consolas" w:cs="Times New Roman"/>
@@ -15210,7 +13865,6 @@
         </w:rPr>
         <w:t>+</w:t>
       </w:r>
-      <w:proofErr w:type="gramStart"/>
       <w:r>
         <w:rPr>
           <w:rFonts w:ascii="Consolas" w:eastAsia="Times New Roman" w:hAnsi="Consolas" w:cs="Times New Roman"/>
@@ -15231,28 +13885,15 @@
         </w:rPr>
         <w:t>]=</w:t>
       </w:r>
-      <w:proofErr w:type="spellStart"/>
-      <w:proofErr w:type="gramEnd"/>
-      <w:r>
-        <w:rPr>
-          <w:rFonts w:ascii="Consolas" w:eastAsia="Times New Roman" w:hAnsi="Consolas" w:cs="Times New Roman"/>
-          <w:color w:val="000000"/>
-          <w:sz w:val="18"/>
-          <w:szCs w:val="18"/>
-          <w:lang w:eastAsia="en-IN"/>
-        </w:rPr>
-        <w:t>te</w:t>
-      </w:r>
-      <w:proofErr w:type="spellEnd"/>
-      <w:r>
-        <w:rPr>
-          <w:rFonts w:ascii="Consolas" w:eastAsia="Times New Roman" w:hAnsi="Consolas" w:cs="Times New Roman"/>
-          <w:color w:val="000000"/>
-          <w:sz w:val="18"/>
-          <w:szCs w:val="18"/>
-          <w:lang w:eastAsia="en-IN"/>
-        </w:rPr>
-        <w:t>;</w:t>
+      <w:r>
+        <w:rPr>
+          <w:rFonts w:ascii="Consolas" w:eastAsia="Times New Roman" w:hAnsi="Consolas" w:cs="Times New Roman"/>
+          <w:color w:val="000000"/>
+          <w:sz w:val="18"/>
+          <w:szCs w:val="18"/>
+          <w:lang w:eastAsia="en-IN"/>
+        </w:rPr>
+        <w:t>te;</w:t>
       </w:r>
     </w:p>
     <w:p>
@@ -15365,18 +14006,7 @@
           <w:szCs w:val="18"/>
           <w:lang w:eastAsia="en-IN"/>
         </w:rPr>
-        <w:t xml:space="preserve"> </w:t>
-      </w:r>
-      <w:proofErr w:type="gramStart"/>
-      <w:r>
-        <w:rPr>
-          <w:rFonts w:ascii="Consolas" w:eastAsia="Times New Roman" w:hAnsi="Consolas" w:cs="Times New Roman"/>
-          <w:color w:val="000000"/>
-          <w:sz w:val="18"/>
-          <w:szCs w:val="18"/>
-          <w:lang w:eastAsia="en-IN"/>
-        </w:rPr>
-        <w:t>sort</w:t>
+        <w:t xml:space="preserve"> sort</w:t>
       </w:r>
       <w:r>
         <w:rPr>
@@ -15388,8 +14018,6 @@
         </w:rPr>
         <w:t>::</w:t>
       </w:r>
-      <w:proofErr w:type="spellStart"/>
-      <w:proofErr w:type="gramEnd"/>
       <w:r>
         <w:rPr>
           <w:rFonts w:ascii="Consolas" w:eastAsia="Times New Roman" w:hAnsi="Consolas" w:cs="Times New Roman"/>
@@ -15400,7 +14028,6 @@
         </w:rPr>
         <w:t>putdata</w:t>
       </w:r>
-      <w:proofErr w:type="spellEnd"/>
       <w:r>
         <w:rPr>
           <w:rFonts w:ascii="Consolas" w:eastAsia="Times New Roman" w:hAnsi="Consolas" w:cs="Times New Roman"/>
@@ -15452,19 +14079,8 @@
           <w:lang w:eastAsia="en-IN"/>
         </w:rPr>
         <w:tab/>
-      </w:r>
-      <w:proofErr w:type="spellStart"/>
-      <w:r>
-        <w:rPr>
-          <w:rFonts w:ascii="Consolas" w:eastAsia="Times New Roman" w:hAnsi="Consolas" w:cs="Times New Roman"/>
-          <w:color w:val="000000"/>
-          <w:sz w:val="18"/>
-          <w:szCs w:val="18"/>
-          <w:lang w:eastAsia="en-IN"/>
-        </w:rPr>
         <w:t>cout</w:t>
       </w:r>
-      <w:proofErr w:type="spellEnd"/>
       <w:r>
         <w:rPr>
           <w:rFonts w:ascii="Consolas" w:eastAsia="Times New Roman" w:hAnsi="Consolas" w:cs="Times New Roman"/>
@@ -15475,7 +14091,6 @@
         </w:rPr>
         <w:t>&lt;&lt;</w:t>
       </w:r>
-      <w:proofErr w:type="spellStart"/>
       <w:r>
         <w:rPr>
           <w:rFonts w:ascii="Consolas" w:eastAsia="Times New Roman" w:hAnsi="Consolas" w:cs="Times New Roman"/>
@@ -15486,7 +14101,6 @@
         </w:rPr>
         <w:t>endl</w:t>
       </w:r>
-      <w:proofErr w:type="spellEnd"/>
       <w:r>
         <w:rPr>
           <w:rFonts w:ascii="Consolas" w:eastAsia="Times New Roman" w:hAnsi="Consolas" w:cs="Times New Roman"/>
@@ -15505,29 +14119,7 @@
           <w:szCs w:val="18"/>
           <w:lang w:eastAsia="en-IN"/>
         </w:rPr>
-        <w:t>"\</w:t>
-      </w:r>
-      <w:proofErr w:type="spellStart"/>
-      <w:r>
-        <w:rPr>
-          <w:rFonts w:ascii="Consolas" w:eastAsia="Times New Roman" w:hAnsi="Consolas" w:cs="Times New Roman"/>
-          <w:color w:val="008800"/>
-          <w:sz w:val="18"/>
-          <w:szCs w:val="18"/>
-          <w:lang w:eastAsia="en-IN"/>
-        </w:rPr>
-        <w:t>nThe</w:t>
-      </w:r>
-      <w:proofErr w:type="spellEnd"/>
-      <w:r>
-        <w:rPr>
-          <w:rFonts w:ascii="Consolas" w:eastAsia="Times New Roman" w:hAnsi="Consolas" w:cs="Times New Roman"/>
-          <w:color w:val="008800"/>
-          <w:sz w:val="18"/>
-          <w:szCs w:val="18"/>
-          <w:lang w:eastAsia="en-IN"/>
-        </w:rPr>
-        <w:t xml:space="preserve"> Array is:"</w:t>
+        <w:t>"\nThe Array is:"</w:t>
       </w:r>
       <w:r>
         <w:rPr>
@@ -15539,27 +14131,15 @@
         </w:rPr>
         <w:t>&lt;&lt;</w:t>
       </w:r>
-      <w:proofErr w:type="spellStart"/>
-      <w:r>
-        <w:rPr>
-          <w:rFonts w:ascii="Consolas" w:eastAsia="Times New Roman" w:hAnsi="Consolas" w:cs="Times New Roman"/>
-          <w:color w:val="000000"/>
-          <w:sz w:val="18"/>
-          <w:szCs w:val="18"/>
-          <w:lang w:eastAsia="en-IN"/>
-        </w:rPr>
-        <w:t>endl</w:t>
-      </w:r>
-      <w:proofErr w:type="spellEnd"/>
-      <w:r>
-        <w:rPr>
-          <w:rFonts w:ascii="Consolas" w:eastAsia="Times New Roman" w:hAnsi="Consolas" w:cs="Times New Roman"/>
-          <w:color w:val="000000"/>
-          <w:sz w:val="18"/>
-          <w:szCs w:val="18"/>
-          <w:lang w:eastAsia="en-IN"/>
-        </w:rPr>
-        <w:t>;</w:t>
+      <w:r>
+        <w:rPr>
+          <w:rFonts w:ascii="Consolas" w:eastAsia="Times New Roman" w:hAnsi="Consolas" w:cs="Times New Roman"/>
+          <w:color w:val="000000"/>
+          <w:sz w:val="18"/>
+          <w:szCs w:val="18"/>
+          <w:lang w:eastAsia="en-IN"/>
+        </w:rPr>
+        <w:t>endl;</w:t>
       </w:r>
     </w:p>
     <w:p>
@@ -15582,7 +14162,6 @@
         </w:rPr>
         <w:tab/>
       </w:r>
-      <w:proofErr w:type="gramStart"/>
       <w:r>
         <w:rPr>
           <w:rFonts w:ascii="Consolas" w:eastAsia="Times New Roman" w:hAnsi="Consolas" w:cs="Times New Roman"/>
@@ -15603,8 +14182,6 @@
         </w:rPr>
         <w:t>(</w:t>
       </w:r>
-      <w:proofErr w:type="spellStart"/>
-      <w:proofErr w:type="gramEnd"/>
       <w:r>
         <w:rPr>
           <w:rFonts w:ascii="Consolas" w:eastAsia="Times New Roman" w:hAnsi="Consolas" w:cs="Times New Roman"/>
@@ -15615,18 +14192,46 @@
         </w:rPr>
         <w:t>int</w:t>
       </w:r>
-      <w:proofErr w:type="spellEnd"/>
-      <w:r>
-        <w:rPr>
-          <w:rFonts w:ascii="Consolas" w:eastAsia="Times New Roman" w:hAnsi="Consolas" w:cs="Times New Roman"/>
-          <w:color w:val="000000"/>
-          <w:sz w:val="18"/>
-          <w:szCs w:val="18"/>
-          <w:lang w:eastAsia="en-IN"/>
-        </w:rPr>
-        <w:t xml:space="preserve"> </w:t>
-      </w:r>
-      <w:proofErr w:type="spellStart"/>
+      <w:r>
+        <w:rPr>
+          <w:rFonts w:ascii="Consolas" w:eastAsia="Times New Roman" w:hAnsi="Consolas" w:cs="Times New Roman"/>
+          <w:color w:val="000000"/>
+          <w:sz w:val="18"/>
+          <w:szCs w:val="18"/>
+          <w:lang w:eastAsia="en-IN"/>
+        </w:rPr>
+        <w:t xml:space="preserve"> i</w:t>
+      </w:r>
+      <w:r>
+        <w:rPr>
+          <w:rFonts w:ascii="Consolas" w:eastAsia="Times New Roman" w:hAnsi="Consolas" w:cs="Times New Roman"/>
+          <w:color w:val="666600"/>
+          <w:sz w:val="18"/>
+          <w:szCs w:val="18"/>
+          <w:lang w:eastAsia="en-IN"/>
+        </w:rPr>
+        <w:t>=</w:t>
+      </w:r>
+      <w:r>
+        <w:rPr>
+          <w:rFonts w:ascii="Consolas" w:eastAsia="Times New Roman" w:hAnsi="Consolas" w:cs="Times New Roman"/>
+          <w:color w:val="006666"/>
+          <w:sz w:val="18"/>
+          <w:szCs w:val="18"/>
+          <w:lang w:eastAsia="en-IN"/>
+        </w:rPr>
+        <w:t>0</w:t>
+      </w:r>
+      <w:r>
+        <w:rPr>
+          <w:rFonts w:ascii="Consolas" w:eastAsia="Times New Roman" w:hAnsi="Consolas" w:cs="Times New Roman"/>
+          <w:color w:val="666600"/>
+          <w:sz w:val="18"/>
+          <w:szCs w:val="18"/>
+          <w:lang w:eastAsia="en-IN"/>
+        </w:rPr>
+        <w:t>;</w:t>
+      </w:r>
       <w:r>
         <w:rPr>
           <w:rFonts w:ascii="Consolas" w:eastAsia="Times New Roman" w:hAnsi="Consolas" w:cs="Times New Roman"/>
@@ -15637,7 +14242,6 @@
         </w:rPr>
         <w:t>i</w:t>
       </w:r>
-      <w:proofErr w:type="spellEnd"/>
       <w:r>
         <w:rPr>
           <w:rFonts w:ascii="Consolas" w:eastAsia="Times New Roman" w:hAnsi="Consolas" w:cs="Times New Roman"/>
@@ -15646,17 +14250,17 @@
           <w:szCs w:val="18"/>
           <w:lang w:eastAsia="en-IN"/>
         </w:rPr>
-        <w:t>=</w:t>
-      </w:r>
-      <w:r>
-        <w:rPr>
-          <w:rFonts w:ascii="Consolas" w:eastAsia="Times New Roman" w:hAnsi="Consolas" w:cs="Times New Roman"/>
-          <w:color w:val="006666"/>
-          <w:sz w:val="18"/>
-          <w:szCs w:val="18"/>
-          <w:lang w:eastAsia="en-IN"/>
-        </w:rPr>
-        <w:t>0</w:t>
+        <w:t>&lt;</w:t>
+      </w:r>
+      <w:r>
+        <w:rPr>
+          <w:rFonts w:ascii="Consolas" w:eastAsia="Times New Roman" w:hAnsi="Consolas" w:cs="Times New Roman"/>
+          <w:color w:val="000000"/>
+          <w:sz w:val="18"/>
+          <w:szCs w:val="18"/>
+          <w:lang w:eastAsia="en-IN"/>
+        </w:rPr>
+        <w:t>n</w:t>
       </w:r>
       <w:r>
         <w:rPr>
@@ -15678,48 +14282,6 @@
         </w:rPr>
         <w:t>i</w:t>
       </w:r>
-      <w:r>
-        <w:rPr>
-          <w:rFonts w:ascii="Consolas" w:eastAsia="Times New Roman" w:hAnsi="Consolas" w:cs="Times New Roman"/>
-          <w:color w:val="666600"/>
-          <w:sz w:val="18"/>
-          <w:szCs w:val="18"/>
-          <w:lang w:eastAsia="en-IN"/>
-        </w:rPr>
-        <w:t>&lt;</w:t>
-      </w:r>
-      <w:proofErr w:type="spellStart"/>
-      <w:r>
-        <w:rPr>
-          <w:rFonts w:ascii="Consolas" w:eastAsia="Times New Roman" w:hAnsi="Consolas" w:cs="Times New Roman"/>
-          <w:color w:val="000000"/>
-          <w:sz w:val="18"/>
-          <w:szCs w:val="18"/>
-          <w:lang w:eastAsia="en-IN"/>
-        </w:rPr>
-        <w:t>n</w:t>
-      </w:r>
-      <w:r>
-        <w:rPr>
-          <w:rFonts w:ascii="Consolas" w:eastAsia="Times New Roman" w:hAnsi="Consolas" w:cs="Times New Roman"/>
-          <w:color w:val="666600"/>
-          <w:sz w:val="18"/>
-          <w:szCs w:val="18"/>
-          <w:lang w:eastAsia="en-IN"/>
-        </w:rPr>
-        <w:t>;</w:t>
-      </w:r>
-      <w:r>
-        <w:rPr>
-          <w:rFonts w:ascii="Consolas" w:eastAsia="Times New Roman" w:hAnsi="Consolas" w:cs="Times New Roman"/>
-          <w:color w:val="000000"/>
-          <w:sz w:val="18"/>
-          <w:szCs w:val="18"/>
-          <w:lang w:eastAsia="en-IN"/>
-        </w:rPr>
-        <w:t>i</w:t>
-      </w:r>
-      <w:proofErr w:type="spellEnd"/>
       <w:r>
         <w:rPr>
           <w:rFonts w:ascii="Consolas" w:eastAsia="Times New Roman" w:hAnsi="Consolas" w:cs="Times New Roman"/>
@@ -15750,19 +14312,8 @@
           <w:lang w:eastAsia="en-IN"/>
         </w:rPr>
         <w:tab/>
-      </w:r>
-      <w:proofErr w:type="spellStart"/>
-      <w:r>
-        <w:rPr>
-          <w:rFonts w:ascii="Consolas" w:eastAsia="Times New Roman" w:hAnsi="Consolas" w:cs="Times New Roman"/>
-          <w:color w:val="000000"/>
-          <w:sz w:val="18"/>
-          <w:szCs w:val="18"/>
-          <w:lang w:eastAsia="en-IN"/>
-        </w:rPr>
         <w:t>cout</w:t>
       </w:r>
-      <w:proofErr w:type="spellEnd"/>
       <w:r>
         <w:rPr>
           <w:rFonts w:ascii="Consolas" w:eastAsia="Times New Roman" w:hAnsi="Consolas" w:cs="Times New Roman"/>
@@ -15813,7 +14364,6 @@
         </w:rPr>
         <w:t>[</w:t>
       </w:r>
-      <w:proofErr w:type="spellStart"/>
       <w:r>
         <w:rPr>
           <w:rFonts w:ascii="Consolas" w:eastAsia="Times New Roman" w:hAnsi="Consolas" w:cs="Times New Roman"/>
@@ -15824,7 +14374,6 @@
         </w:rPr>
         <w:t>i</w:t>
       </w:r>
-      <w:proofErr w:type="spellEnd"/>
       <w:r>
         <w:rPr>
           <w:rFonts w:ascii="Consolas" w:eastAsia="Times New Roman" w:hAnsi="Consolas" w:cs="Times New Roman"/>
@@ -15867,7 +14416,6 @@
           <w:lang w:eastAsia="en-IN"/>
         </w:rPr>
       </w:pPr>
-      <w:proofErr w:type="spellStart"/>
       <w:r>
         <w:rPr>
           <w:rFonts w:ascii="Consolas" w:eastAsia="Times New Roman" w:hAnsi="Consolas" w:cs="Times New Roman"/>
@@ -15878,27 +14426,15 @@
         </w:rPr>
         <w:t>int</w:t>
       </w:r>
-      <w:proofErr w:type="spellEnd"/>
-      <w:r>
-        <w:rPr>
-          <w:rFonts w:ascii="Consolas" w:eastAsia="Times New Roman" w:hAnsi="Consolas" w:cs="Times New Roman"/>
-          <w:color w:val="000000"/>
-          <w:sz w:val="18"/>
-          <w:szCs w:val="18"/>
-          <w:lang w:eastAsia="en-IN"/>
-        </w:rPr>
-        <w:t xml:space="preserve"> </w:t>
-      </w:r>
-      <w:proofErr w:type="gramStart"/>
-      <w:r>
-        <w:rPr>
-          <w:rFonts w:ascii="Consolas" w:eastAsia="Times New Roman" w:hAnsi="Consolas" w:cs="Times New Roman"/>
-          <w:color w:val="000000"/>
-          <w:sz w:val="18"/>
-          <w:szCs w:val="18"/>
-          <w:lang w:eastAsia="en-IN"/>
-        </w:rPr>
-        <w:t>main</w:t>
+      <w:r>
+        <w:rPr>
+          <w:rFonts w:ascii="Consolas" w:eastAsia="Times New Roman" w:hAnsi="Consolas" w:cs="Times New Roman"/>
+          <w:color w:val="000000"/>
+          <w:sz w:val="18"/>
+          <w:szCs w:val="18"/>
+          <w:lang w:eastAsia="en-IN"/>
+        </w:rPr>
+        <w:t xml:space="preserve"> main</w:t>
       </w:r>
       <w:r>
         <w:rPr>
@@ -15908,18 +14444,7 @@
           <w:szCs w:val="18"/>
           <w:lang w:eastAsia="en-IN"/>
         </w:rPr>
-        <w:t>(</w:t>
-      </w:r>
-      <w:proofErr w:type="gramEnd"/>
-      <w:r>
-        <w:rPr>
-          <w:rFonts w:ascii="Consolas" w:eastAsia="Times New Roman" w:hAnsi="Consolas" w:cs="Times New Roman"/>
-          <w:color w:val="666600"/>
-          <w:sz w:val="18"/>
-          <w:szCs w:val="18"/>
-          <w:lang w:eastAsia="en-IN"/>
-        </w:rPr>
-        <w:t>)</w:t>
+        <w:t>()</w:t>
       </w:r>
     </w:p>
     <w:p>
@@ -15963,7 +14488,6 @@
         </w:rPr>
         <w:tab/>
       </w:r>
-      <w:proofErr w:type="spellStart"/>
       <w:r>
         <w:rPr>
           <w:rFonts w:ascii="Consolas" w:eastAsia="Times New Roman" w:hAnsi="Consolas" w:cs="Times New Roman"/>
@@ -15974,7 +14498,6 @@
         </w:rPr>
         <w:t>int</w:t>
       </w:r>
-      <w:proofErr w:type="spellEnd"/>
       <w:r>
         <w:rPr>
           <w:rFonts w:ascii="Consolas" w:eastAsia="Times New Roman" w:hAnsi="Consolas" w:cs="Times New Roman"/>
@@ -16028,7 +14551,6 @@
         </w:rPr>
         <w:tab/>
       </w:r>
-      <w:proofErr w:type="spellStart"/>
       <w:r>
         <w:rPr>
           <w:rFonts w:ascii="Consolas" w:eastAsia="Times New Roman" w:hAnsi="Consolas" w:cs="Times New Roman"/>
@@ -16039,38 +14561,15 @@
         </w:rPr>
         <w:t>int</w:t>
       </w:r>
-      <w:proofErr w:type="spellEnd"/>
-      <w:r>
-        <w:rPr>
-          <w:rFonts w:ascii="Consolas" w:eastAsia="Times New Roman" w:hAnsi="Consolas" w:cs="Times New Roman"/>
-          <w:color w:val="000000"/>
-          <w:sz w:val="18"/>
-          <w:szCs w:val="18"/>
-          <w:lang w:eastAsia="en-IN"/>
-        </w:rPr>
-        <w:t xml:space="preserve"> </w:t>
-      </w:r>
-      <w:proofErr w:type="spellStart"/>
-      <w:r>
-        <w:rPr>
-          <w:rFonts w:ascii="Consolas" w:eastAsia="Times New Roman" w:hAnsi="Consolas" w:cs="Times New Roman"/>
-          <w:color w:val="000000"/>
-          <w:sz w:val="18"/>
-          <w:szCs w:val="18"/>
-          <w:lang w:eastAsia="en-IN"/>
-        </w:rPr>
-        <w:t>ch</w:t>
-      </w:r>
-      <w:proofErr w:type="spellEnd"/>
-      <w:r>
-        <w:rPr>
-          <w:rFonts w:ascii="Consolas" w:eastAsia="Times New Roman" w:hAnsi="Consolas" w:cs="Times New Roman"/>
-          <w:color w:val="000000"/>
-          <w:sz w:val="18"/>
-          <w:szCs w:val="18"/>
-          <w:lang w:eastAsia="en-IN"/>
-        </w:rPr>
-        <w:t>;</w:t>
+      <w:r>
+        <w:rPr>
+          <w:rFonts w:ascii="Consolas" w:eastAsia="Times New Roman" w:hAnsi="Consolas" w:cs="Times New Roman"/>
+          <w:color w:val="000000"/>
+          <w:sz w:val="18"/>
+          <w:szCs w:val="18"/>
+          <w:lang w:eastAsia="en-IN"/>
+        </w:rPr>
+        <w:t xml:space="preserve"> ch;</w:t>
       </w:r>
     </w:p>
     <w:p>
@@ -16144,18 +14643,7 @@
           <w:lang w:eastAsia="en-IN"/>
         </w:rPr>
         <w:tab/>
-        <w:t>s</w:t>
-      </w:r>
-      <w:proofErr w:type="gramStart"/>
-      <w:r>
-        <w:rPr>
-          <w:rFonts w:ascii="Consolas" w:eastAsia="Times New Roman" w:hAnsi="Consolas" w:cs="Times New Roman"/>
-          <w:color w:val="000000"/>
-          <w:sz w:val="18"/>
-          <w:szCs w:val="18"/>
-          <w:lang w:eastAsia="en-IN"/>
-        </w:rPr>
-        <w:t>1</w:t>
+        <w:t>s1</w:t>
       </w:r>
       <w:r>
         <w:rPr>
@@ -16177,7 +14665,6 @@
         </w:rPr>
         <w:t>getdata</w:t>
       </w:r>
-      <w:proofErr w:type="gramEnd"/>
       <w:r>
         <w:rPr>
           <w:rFonts w:ascii="Consolas" w:eastAsia="Times New Roman" w:hAnsi="Consolas" w:cs="Times New Roman"/>
@@ -16218,18 +14705,7 @@
           <w:lang w:eastAsia="en-IN"/>
         </w:rPr>
         <w:tab/>
-        <w:t>s</w:t>
-      </w:r>
-      <w:proofErr w:type="gramStart"/>
-      <w:r>
-        <w:rPr>
-          <w:rFonts w:ascii="Consolas" w:eastAsia="Times New Roman" w:hAnsi="Consolas" w:cs="Times New Roman"/>
-          <w:color w:val="000000"/>
-          <w:sz w:val="18"/>
-          <w:szCs w:val="18"/>
-          <w:lang w:eastAsia="en-IN"/>
-        </w:rPr>
-        <w:t>1</w:t>
+        <w:t>s1</w:t>
       </w:r>
       <w:r>
         <w:rPr>
@@ -16251,7 +14727,6 @@
         </w:rPr>
         <w:t>putdata</w:t>
       </w:r>
-      <w:proofErr w:type="gramEnd"/>
       <w:r>
         <w:rPr>
           <w:rFonts w:ascii="Consolas" w:eastAsia="Times New Roman" w:hAnsi="Consolas" w:cs="Times New Roman"/>
@@ -16303,19 +14778,8 @@
           <w:lang w:eastAsia="en-IN"/>
         </w:rPr>
         <w:tab/>
-      </w:r>
-      <w:proofErr w:type="spellStart"/>
-      <w:r>
-        <w:rPr>
-          <w:rFonts w:ascii="Consolas" w:eastAsia="Times New Roman" w:hAnsi="Consolas" w:cs="Times New Roman"/>
-          <w:color w:val="000000"/>
-          <w:sz w:val="18"/>
-          <w:szCs w:val="18"/>
-          <w:lang w:eastAsia="en-IN"/>
-        </w:rPr>
         <w:t>cout</w:t>
       </w:r>
-      <w:proofErr w:type="spellEnd"/>
       <w:r>
         <w:rPr>
           <w:rFonts w:ascii="Consolas" w:eastAsia="Times New Roman" w:hAnsi="Consolas" w:cs="Times New Roman"/>
@@ -16334,29 +14798,7 @@
           <w:szCs w:val="18"/>
           <w:lang w:eastAsia="en-IN"/>
         </w:rPr>
-        <w:t>"\</w:t>
-      </w:r>
-      <w:proofErr w:type="spellStart"/>
-      <w:r>
-        <w:rPr>
-          <w:rFonts w:ascii="Consolas" w:eastAsia="Times New Roman" w:hAnsi="Consolas" w:cs="Times New Roman"/>
-          <w:color w:val="008800"/>
-          <w:sz w:val="18"/>
-          <w:szCs w:val="18"/>
-          <w:lang w:eastAsia="en-IN"/>
-        </w:rPr>
-        <w:t>nUsing</w:t>
-      </w:r>
-      <w:proofErr w:type="spellEnd"/>
-      <w:r>
-        <w:rPr>
-          <w:rFonts w:ascii="Consolas" w:eastAsia="Times New Roman" w:hAnsi="Consolas" w:cs="Times New Roman"/>
-          <w:color w:val="008800"/>
-          <w:sz w:val="18"/>
-          <w:szCs w:val="18"/>
-          <w:lang w:eastAsia="en-IN"/>
-        </w:rPr>
-        <w:t xml:space="preserve"> Quick Sort";</w:t>
+        <w:t>"\nUsing Quick Sort";</w:t>
       </w:r>
     </w:p>
     <w:p>
@@ -16417,31 +14859,8 @@
           <w:szCs w:val="18"/>
           <w:lang w:eastAsia="en-IN"/>
         </w:rPr>
-        <w:t xml:space="preserve"> </w:t>
-      </w:r>
-      <w:proofErr w:type="spellStart"/>
-      <w:r>
-        <w:rPr>
-          <w:rFonts w:ascii="Consolas" w:eastAsia="Times New Roman" w:hAnsi="Consolas" w:cs="Times New Roman"/>
-          <w:color w:val="000000"/>
-          <w:sz w:val="18"/>
-          <w:szCs w:val="18"/>
-          <w:lang w:eastAsia="en-IN"/>
-        </w:rPr>
-        <w:t>omp_get_</w:t>
-      </w:r>
-      <w:proofErr w:type="gramStart"/>
-      <w:r>
-        <w:rPr>
-          <w:rFonts w:ascii="Consolas" w:eastAsia="Times New Roman" w:hAnsi="Consolas" w:cs="Times New Roman"/>
-          <w:color w:val="000000"/>
-          <w:sz w:val="18"/>
-          <w:szCs w:val="18"/>
-          <w:lang w:eastAsia="en-IN"/>
-        </w:rPr>
-        <w:t>wtime</w:t>
-      </w:r>
-      <w:proofErr w:type="spellEnd"/>
+        <w:t xml:space="preserve"> omp_get_wtime</w:t>
+      </w:r>
       <w:r>
         <w:rPr>
           <w:rFonts w:ascii="Consolas" w:eastAsia="Times New Roman" w:hAnsi="Consolas" w:cs="Times New Roman"/>
@@ -16450,18 +14869,7 @@
           <w:szCs w:val="18"/>
           <w:lang w:eastAsia="en-IN"/>
         </w:rPr>
-        <w:t>(</w:t>
-      </w:r>
-      <w:proofErr w:type="gramEnd"/>
-      <w:r>
-        <w:rPr>
-          <w:rFonts w:ascii="Consolas" w:eastAsia="Times New Roman" w:hAnsi="Consolas" w:cs="Times New Roman"/>
-          <w:color w:val="666600"/>
-          <w:sz w:val="18"/>
-          <w:szCs w:val="18"/>
-          <w:lang w:eastAsia="en-IN"/>
-        </w:rPr>
-        <w:t xml:space="preserve">); </w:t>
+        <w:t xml:space="preserve">(); </w:t>
       </w:r>
     </w:p>
     <w:p>
@@ -16493,18 +14901,7 @@
           <w:lang w:eastAsia="en-IN"/>
         </w:rPr>
         <w:tab/>
-        <w:t>s</w:t>
-      </w:r>
-      <w:proofErr w:type="gramStart"/>
-      <w:r>
-        <w:rPr>
-          <w:rFonts w:ascii="Consolas" w:eastAsia="Times New Roman" w:hAnsi="Consolas" w:cs="Times New Roman"/>
-          <w:color w:val="000000"/>
-          <w:sz w:val="18"/>
-          <w:szCs w:val="18"/>
-          <w:lang w:eastAsia="en-IN"/>
-        </w:rPr>
-        <w:t>1</w:t>
+        <w:t>s1</w:t>
       </w:r>
       <w:r>
         <w:rPr>
@@ -16526,7 +14923,6 @@
         </w:rPr>
         <w:t>Quicksort</w:t>
       </w:r>
-      <w:proofErr w:type="gramEnd"/>
       <w:r>
         <w:rPr>
           <w:rFonts w:ascii="Consolas" w:eastAsia="Times New Roman" w:hAnsi="Consolas" w:cs="Times New Roman"/>
@@ -16616,31 +15012,8 @@
           <w:szCs w:val="18"/>
           <w:lang w:eastAsia="en-IN"/>
         </w:rPr>
-        <w:t xml:space="preserve"> </w:t>
-      </w:r>
-      <w:proofErr w:type="spellStart"/>
-      <w:r>
-        <w:rPr>
-          <w:rFonts w:ascii="Consolas" w:eastAsia="Times New Roman" w:hAnsi="Consolas" w:cs="Times New Roman"/>
-          <w:color w:val="000000"/>
-          <w:sz w:val="18"/>
-          <w:szCs w:val="18"/>
-          <w:lang w:eastAsia="en-IN"/>
-        </w:rPr>
-        <w:t>omp_get_</w:t>
-      </w:r>
-      <w:proofErr w:type="gramStart"/>
-      <w:r>
-        <w:rPr>
-          <w:rFonts w:ascii="Consolas" w:eastAsia="Times New Roman" w:hAnsi="Consolas" w:cs="Times New Roman"/>
-          <w:color w:val="000000"/>
-          <w:sz w:val="18"/>
-          <w:szCs w:val="18"/>
-          <w:lang w:eastAsia="en-IN"/>
-        </w:rPr>
-        <w:t>wtime</w:t>
-      </w:r>
-      <w:proofErr w:type="spellEnd"/>
+        <w:t xml:space="preserve"> omp_get_wtime</w:t>
+      </w:r>
       <w:r>
         <w:rPr>
           <w:rFonts w:ascii="Consolas" w:eastAsia="Times New Roman" w:hAnsi="Consolas" w:cs="Times New Roman"/>
@@ -16649,18 +15022,7 @@
           <w:szCs w:val="18"/>
           <w:lang w:eastAsia="en-IN"/>
         </w:rPr>
-        <w:t>(</w:t>
-      </w:r>
-      <w:proofErr w:type="gramEnd"/>
-      <w:r>
-        <w:rPr>
-          <w:rFonts w:ascii="Consolas" w:eastAsia="Times New Roman" w:hAnsi="Consolas" w:cs="Times New Roman"/>
-          <w:color w:val="666600"/>
-          <w:sz w:val="18"/>
-          <w:szCs w:val="18"/>
-          <w:lang w:eastAsia="en-IN"/>
-        </w:rPr>
-        <w:t xml:space="preserve">); </w:t>
+        <w:t xml:space="preserve">(); </w:t>
       </w:r>
     </w:p>
     <w:p>
@@ -16692,19 +15054,8 @@
           <w:lang w:eastAsia="en-IN"/>
         </w:rPr>
         <w:tab/>
-      </w:r>
-      <w:proofErr w:type="spellStart"/>
-      <w:r>
-        <w:rPr>
-          <w:rFonts w:ascii="Consolas" w:eastAsia="Times New Roman" w:hAnsi="Consolas" w:cs="Times New Roman"/>
-          <w:color w:val="000000"/>
-          <w:sz w:val="18"/>
-          <w:szCs w:val="18"/>
-          <w:lang w:eastAsia="en-IN"/>
-        </w:rPr>
         <w:t>cout</w:t>
       </w:r>
-      <w:proofErr w:type="spellEnd"/>
       <w:r>
         <w:rPr>
           <w:rFonts w:ascii="Consolas" w:eastAsia="Times New Roman" w:hAnsi="Consolas" w:cs="Times New Roman"/>
@@ -16723,51 +15074,7 @@
           <w:szCs w:val="18"/>
           <w:lang w:eastAsia="en-IN"/>
         </w:rPr>
-        <w:t>"\</w:t>
-      </w:r>
-      <w:proofErr w:type="spellStart"/>
-      <w:r>
-        <w:rPr>
-          <w:rFonts w:ascii="Consolas" w:eastAsia="Times New Roman" w:hAnsi="Consolas" w:cs="Times New Roman"/>
-          <w:color w:val="008800"/>
-          <w:sz w:val="18"/>
-          <w:szCs w:val="18"/>
-          <w:lang w:eastAsia="en-IN"/>
-        </w:rPr>
-        <w:t>nThe</w:t>
-      </w:r>
-      <w:proofErr w:type="spellEnd"/>
-      <w:r>
-        <w:rPr>
-          <w:rFonts w:ascii="Consolas" w:eastAsia="Times New Roman" w:hAnsi="Consolas" w:cs="Times New Roman"/>
-          <w:color w:val="008800"/>
-          <w:sz w:val="18"/>
-          <w:szCs w:val="18"/>
-          <w:lang w:eastAsia="en-IN"/>
-        </w:rPr>
-        <w:t xml:space="preserve"> </w:t>
-      </w:r>
-      <w:proofErr w:type="gramStart"/>
-      <w:r>
-        <w:rPr>
-          <w:rFonts w:ascii="Consolas" w:eastAsia="Times New Roman" w:hAnsi="Consolas" w:cs="Times New Roman"/>
-          <w:color w:val="008800"/>
-          <w:sz w:val="18"/>
-          <w:szCs w:val="18"/>
-          <w:lang w:eastAsia="en-IN"/>
-        </w:rPr>
-        <w:t>Sorted  "</w:t>
-      </w:r>
-      <w:proofErr w:type="gramEnd"/>
-      <w:r>
-        <w:rPr>
-          <w:rFonts w:ascii="Consolas" w:eastAsia="Times New Roman" w:hAnsi="Consolas" w:cs="Times New Roman"/>
-          <w:color w:val="008800"/>
-          <w:sz w:val="18"/>
-          <w:szCs w:val="18"/>
-          <w:lang w:eastAsia="en-IN"/>
-        </w:rPr>
-        <w:t>;</w:t>
+        <w:t>"\nThe Sorted  ";</w:t>
       </w:r>
     </w:p>
     <w:p>
@@ -16799,18 +15106,7 @@
           <w:lang w:eastAsia="en-IN"/>
         </w:rPr>
         <w:tab/>
-        <w:t>s</w:t>
-      </w:r>
-      <w:proofErr w:type="gramStart"/>
-      <w:r>
-        <w:rPr>
-          <w:rFonts w:ascii="Consolas" w:eastAsia="Times New Roman" w:hAnsi="Consolas" w:cs="Times New Roman"/>
-          <w:color w:val="000000"/>
-          <w:sz w:val="18"/>
-          <w:szCs w:val="18"/>
-          <w:lang w:eastAsia="en-IN"/>
-        </w:rPr>
-        <w:t>1</w:t>
+        <w:t>s1</w:t>
       </w:r>
       <w:r>
         <w:rPr>
@@ -16832,7 +15128,6 @@
         </w:rPr>
         <w:t>putdata</w:t>
       </w:r>
-      <w:proofErr w:type="gramEnd"/>
       <w:r>
         <w:rPr>
           <w:rFonts w:ascii="Consolas" w:eastAsia="Times New Roman" w:hAnsi="Consolas" w:cs="Times New Roman"/>
@@ -16862,20 +15157,8 @@
           <w:szCs w:val="18"/>
           <w:lang w:eastAsia="en-IN"/>
         </w:rPr>
-        <w:t>   </w:t>
-      </w:r>
-      <w:proofErr w:type="spellStart"/>
-      <w:r>
-        <w:rPr>
-          <w:rFonts w:ascii="Consolas" w:eastAsia="Times New Roman" w:hAnsi="Consolas" w:cs="Times New Roman"/>
-          <w:color w:val="000000"/>
-          <w:sz w:val="18"/>
-          <w:szCs w:val="18"/>
-          <w:lang w:eastAsia="en-IN"/>
-        </w:rPr>
-        <w:t>cout</w:t>
-      </w:r>
-      <w:proofErr w:type="spellEnd"/>
+        <w:t>   cout</w:t>
+      </w:r>
       <w:r>
         <w:rPr>
           <w:rFonts w:ascii="Consolas" w:eastAsia="Times New Roman" w:hAnsi="Consolas" w:cs="Times New Roman"/>
@@ -16894,51 +15177,7 @@
           <w:szCs w:val="18"/>
           <w:lang w:eastAsia="en-IN"/>
         </w:rPr>
-        <w:t>"\</w:t>
-      </w:r>
-      <w:proofErr w:type="spellStart"/>
-      <w:r>
-        <w:rPr>
-          <w:rFonts w:ascii="Consolas" w:eastAsia="Times New Roman" w:hAnsi="Consolas" w:cs="Times New Roman"/>
-          <w:color w:val="008800"/>
-          <w:sz w:val="18"/>
-          <w:szCs w:val="18"/>
-          <w:lang w:eastAsia="en-IN"/>
-        </w:rPr>
-        <w:t>nExcecution</w:t>
-      </w:r>
-      <w:proofErr w:type="spellEnd"/>
-      <w:r>
-        <w:rPr>
-          <w:rFonts w:ascii="Consolas" w:eastAsia="Times New Roman" w:hAnsi="Consolas" w:cs="Times New Roman"/>
-          <w:color w:val="008800"/>
-          <w:sz w:val="18"/>
-          <w:szCs w:val="18"/>
-          <w:lang w:eastAsia="en-IN"/>
-        </w:rPr>
-        <w:t xml:space="preserve"> </w:t>
-      </w:r>
-      <w:proofErr w:type="gramStart"/>
-      <w:r>
-        <w:rPr>
-          <w:rFonts w:ascii="Consolas" w:eastAsia="Times New Roman" w:hAnsi="Consolas" w:cs="Times New Roman"/>
-          <w:color w:val="008800"/>
-          <w:sz w:val="18"/>
-          <w:szCs w:val="18"/>
-          <w:lang w:eastAsia="en-IN"/>
-        </w:rPr>
-        <w:t>time :</w:t>
-      </w:r>
-      <w:proofErr w:type="gramEnd"/>
-      <w:r>
-        <w:rPr>
-          <w:rFonts w:ascii="Consolas" w:eastAsia="Times New Roman" w:hAnsi="Consolas" w:cs="Times New Roman"/>
-          <w:color w:val="008800"/>
-          <w:sz w:val="18"/>
-          <w:szCs w:val="18"/>
-          <w:lang w:eastAsia="en-IN"/>
-        </w:rPr>
-        <w:t xml:space="preserve"> "</w:t>
+        <w:t>"\nExcecution time : "</w:t>
       </w:r>
       <w:r>
         <w:rPr>
@@ -17042,7 +15281,6 @@
           <w:lang w:eastAsia="en-IN"/>
         </w:rPr>
       </w:pPr>
-      <w:proofErr w:type="spellStart"/>
       <w:r>
         <w:rPr>
           <w:rFonts w:ascii="Consolas" w:eastAsia="Times New Roman" w:hAnsi="Consolas" w:cs="Times New Roman"/>
@@ -17053,7 +15291,6 @@
         </w:rPr>
         <w:t>cout</w:t>
       </w:r>
-      <w:proofErr w:type="spellEnd"/>
       <w:r>
         <w:rPr>
           <w:rFonts w:ascii="Consolas" w:eastAsia="Times New Roman" w:hAnsi="Consolas" w:cs="Times New Roman"/>
@@ -17084,27 +15321,15 @@
         </w:rPr>
         <w:t>&lt;&lt;</w:t>
       </w:r>
-      <w:proofErr w:type="spellStart"/>
-      <w:r>
-        <w:rPr>
-          <w:rFonts w:ascii="Consolas" w:eastAsia="Times New Roman" w:hAnsi="Consolas" w:cs="Times New Roman"/>
-          <w:color w:val="000000"/>
-          <w:sz w:val="18"/>
-          <w:szCs w:val="18"/>
-          <w:lang w:eastAsia="en-IN"/>
-        </w:rPr>
-        <w:t>endl</w:t>
-      </w:r>
-      <w:proofErr w:type="spellEnd"/>
-      <w:r>
-        <w:rPr>
-          <w:rFonts w:ascii="Consolas" w:eastAsia="Times New Roman" w:hAnsi="Consolas" w:cs="Times New Roman"/>
-          <w:color w:val="000000"/>
-          <w:sz w:val="18"/>
-          <w:szCs w:val="18"/>
-          <w:lang w:eastAsia="en-IN"/>
-        </w:rPr>
-        <w:t>;</w:t>
+      <w:r>
+        <w:rPr>
+          <w:rFonts w:ascii="Consolas" w:eastAsia="Times New Roman" w:hAnsi="Consolas" w:cs="Times New Roman"/>
+          <w:color w:val="000000"/>
+          <w:sz w:val="18"/>
+          <w:szCs w:val="18"/>
+          <w:lang w:eastAsia="en-IN"/>
+        </w:rPr>
+        <w:t>endl;</w:t>
       </w:r>
     </w:p>
     <w:p>
@@ -17117,7 +15342,6 @@
           <w:lang w:eastAsia="en-IN"/>
         </w:rPr>
       </w:pPr>
-      <w:proofErr w:type="spellStart"/>
       <w:r>
         <w:rPr>
           <w:rFonts w:ascii="Consolas" w:eastAsia="Times New Roman" w:hAnsi="Consolas" w:cs="Times New Roman"/>
@@ -17128,7 +15352,6 @@
         </w:rPr>
         <w:t>cin</w:t>
       </w:r>
-      <w:proofErr w:type="spellEnd"/>
       <w:r>
         <w:rPr>
           <w:rFonts w:ascii="Consolas" w:eastAsia="Times New Roman" w:hAnsi="Consolas" w:cs="Times New Roman"/>
@@ -17139,27 +15362,15 @@
         </w:rPr>
         <w:t>&gt;&gt;</w:t>
       </w:r>
-      <w:proofErr w:type="spellStart"/>
-      <w:r>
-        <w:rPr>
-          <w:rFonts w:ascii="Consolas" w:eastAsia="Times New Roman" w:hAnsi="Consolas" w:cs="Times New Roman"/>
-          <w:color w:val="000000"/>
-          <w:sz w:val="18"/>
-          <w:szCs w:val="18"/>
-          <w:lang w:eastAsia="en-IN"/>
-        </w:rPr>
-        <w:t>ch</w:t>
-      </w:r>
-      <w:proofErr w:type="spellEnd"/>
-      <w:r>
-        <w:rPr>
-          <w:rFonts w:ascii="Consolas" w:eastAsia="Times New Roman" w:hAnsi="Consolas" w:cs="Times New Roman"/>
-          <w:color w:val="000000"/>
-          <w:sz w:val="18"/>
-          <w:szCs w:val="18"/>
-          <w:lang w:eastAsia="en-IN"/>
-        </w:rPr>
-        <w:t>;</w:t>
+      <w:r>
+        <w:rPr>
+          <w:rFonts w:ascii="Consolas" w:eastAsia="Times New Roman" w:hAnsi="Consolas" w:cs="Times New Roman"/>
+          <w:color w:val="000000"/>
+          <w:sz w:val="18"/>
+          <w:szCs w:val="18"/>
+          <w:lang w:eastAsia="en-IN"/>
+        </w:rPr>
+        <w:t>ch;</w:t>
       </w:r>
     </w:p>
     <w:p>
@@ -17172,7 +15383,6 @@
           <w:lang w:eastAsia="en-IN"/>
         </w:rPr>
       </w:pPr>
-      <w:proofErr w:type="gramStart"/>
       <w:r>
         <w:rPr>
           <w:rFonts w:ascii="Consolas" w:eastAsia="Times New Roman" w:hAnsi="Consolas" w:cs="Times New Roman"/>
@@ -17193,7 +15403,6 @@
         </w:rPr>
         <w:t>while</w:t>
       </w:r>
-      <w:proofErr w:type="gramEnd"/>
       <w:r>
         <w:rPr>
           <w:rFonts w:ascii="Consolas" w:eastAsia="Times New Roman" w:hAnsi="Consolas" w:cs="Times New Roman"/>
@@ -17204,7 +15413,6 @@
         </w:rPr>
         <w:t>(</w:t>
       </w:r>
-      <w:proofErr w:type="spellStart"/>
       <w:r>
         <w:rPr>
           <w:rFonts w:ascii="Consolas" w:eastAsia="Times New Roman" w:hAnsi="Consolas" w:cs="Times New Roman"/>
@@ -17215,7 +15423,6 @@
         </w:rPr>
         <w:t>ch</w:t>
       </w:r>
-      <w:proofErr w:type="spellEnd"/>
       <w:r>
         <w:rPr>
           <w:rFonts w:ascii="Consolas" w:eastAsia="Times New Roman" w:hAnsi="Consolas" w:cs="Times New Roman"/>
@@ -17289,7 +15496,6 @@
           <w:lang w:val="en-IN" w:eastAsia="en-IN" w:bidi="ar-SA"/>
         </w:rPr>
       </w:pPr>
-      <w:proofErr w:type="spellStart"/>
       <w:r>
         <w:rPr>
           <w:rFonts w:eastAsia="Times New Roman"/>
@@ -17298,7 +15504,6 @@
         </w:rPr>
         <w:t>Machinefile</w:t>
       </w:r>
-      <w:proofErr w:type="spellEnd"/>
     </w:p>
     <w:p>
       <w:pPr>
@@ -17371,7 +15576,11 @@
           <w:lang w:val="en-IN" w:eastAsia="en-IN" w:bidi="ar-SA"/>
         </w:rPr>
       </w:pPr>
-      <w:r>
+    </w:p>
+    <w:p>
+      <w:pPr>
+        <w:pStyle w:val="Default"/>
+        <w:jc w:val="both"/>
         <w:rPr>
           <w:rFonts w:ascii="Consolas" w:eastAsia="Times New Roman" w:hAnsi="Consolas"/>
           <w:color w:val="auto"/>
@@ -17379,8 +15588,7 @@
           <w:szCs w:val="18"/>
           <w:lang w:val="en-IN" w:eastAsia="en-IN" w:bidi="ar-SA"/>
         </w:rPr>
-        <w:t>Output</w:t>
-      </w:r>
+      </w:pPr>
     </w:p>
     <w:p>
       <w:pPr>
@@ -17389,70 +15597,89 @@
         <w:rPr>
           <w:rFonts w:ascii="Consolas" w:eastAsia="Times New Roman" w:hAnsi="Consolas"/>
           <w:color w:val="auto"/>
-          <w:sz w:val="18"/>
+          <w:sz w:val="22"/>
+          <w:szCs w:val="18"/>
           <w:lang w:val="en-IN" w:eastAsia="en-IN" w:bidi="ar-SA"/>
         </w:rPr>
       </w:pPr>
-      <w:r>
+    </w:p>
+    <w:p>
+      <w:pPr>
+        <w:pStyle w:val="Default"/>
+        <w:jc w:val="both"/>
         <w:rPr>
           <w:rFonts w:ascii="Consolas" w:eastAsia="Times New Roman" w:hAnsi="Consolas"/>
           <w:color w:val="auto"/>
-          <w:sz w:val="18"/>
+          <w:sz w:val="22"/>
+          <w:szCs w:val="18"/>
           <w:lang w:val="en-IN" w:eastAsia="en-IN" w:bidi="ar-SA"/>
         </w:rPr>
-        <w:t>mpiu@DB21:/mirror/</w:t>
-      </w:r>
-      <w:proofErr w:type="spellStart"/>
-      <w:r>
+      </w:pPr>
+    </w:p>
+    <w:p>
+      <w:pPr>
+        <w:pStyle w:val="Default"/>
+        <w:jc w:val="both"/>
         <w:rPr>
           <w:rFonts w:ascii="Consolas" w:eastAsia="Times New Roman" w:hAnsi="Consolas"/>
           <w:color w:val="auto"/>
-          <w:sz w:val="18"/>
+          <w:sz w:val="22"/>
+          <w:szCs w:val="18"/>
           <w:lang w:val="en-IN" w:eastAsia="en-IN" w:bidi="ar-SA"/>
         </w:rPr>
-        <w:t>mpiu</w:t>
-      </w:r>
-      <w:proofErr w:type="spellEnd"/>
-      <w:r>
+      </w:pPr>
+    </w:p>
+    <w:p>
+      <w:pPr>
+        <w:pStyle w:val="Default"/>
+        <w:jc w:val="both"/>
         <w:rPr>
           <w:rFonts w:ascii="Consolas" w:eastAsia="Times New Roman" w:hAnsi="Consolas"/>
           <w:color w:val="auto"/>
-          <w:sz w:val="18"/>
+          <w:sz w:val="22"/>
+          <w:szCs w:val="18"/>
           <w:lang w:val="en-IN" w:eastAsia="en-IN" w:bidi="ar-SA"/>
         </w:rPr>
-        <w:t xml:space="preserve">/CL4 </w:t>
-      </w:r>
-      <w:proofErr w:type="spellStart"/>
-      <w:r>
+      </w:pPr>
+    </w:p>
+    <w:p>
+      <w:pPr>
+        <w:pStyle w:val="Default"/>
+        <w:jc w:val="both"/>
         <w:rPr>
           <w:rFonts w:ascii="Consolas" w:eastAsia="Times New Roman" w:hAnsi="Consolas"/>
           <w:color w:val="auto"/>
-          <w:sz w:val="18"/>
+          <w:sz w:val="22"/>
+          <w:szCs w:val="18"/>
           <w:lang w:val="en-IN" w:eastAsia="en-IN" w:bidi="ar-SA"/>
         </w:rPr>
-        <w:t>prog</w:t>
-      </w:r>
-      <w:proofErr w:type="spellEnd"/>
-      <w:r>
+      </w:pPr>
+    </w:p>
+    <w:p>
+      <w:pPr>
+        <w:pStyle w:val="Default"/>
+        <w:jc w:val="both"/>
         <w:rPr>
           <w:rFonts w:ascii="Consolas" w:eastAsia="Times New Roman" w:hAnsi="Consolas"/>
           <w:color w:val="auto"/>
-          <w:sz w:val="18"/>
+          <w:sz w:val="22"/>
+          <w:szCs w:val="18"/>
           <w:lang w:val="en-IN" w:eastAsia="en-IN" w:bidi="ar-SA"/>
         </w:rPr>
-        <w:t>/A-2$ g++ qsort.cpp -</w:t>
-      </w:r>
-      <w:proofErr w:type="spellStart"/>
-      <w:r>
+      </w:pPr>
+    </w:p>
+    <w:p>
+      <w:pPr>
+        <w:pStyle w:val="Default"/>
+        <w:jc w:val="both"/>
         <w:rPr>
           <w:rFonts w:ascii="Consolas" w:eastAsia="Times New Roman" w:hAnsi="Consolas"/>
           <w:color w:val="auto"/>
-          <w:sz w:val="18"/>
+          <w:sz w:val="22"/>
+          <w:szCs w:val="18"/>
           <w:lang w:val="en-IN" w:eastAsia="en-IN" w:bidi="ar-SA"/>
         </w:rPr>
-        <w:t>fopenmp</w:t>
-      </w:r>
-      <w:proofErr w:type="spellEnd"/>
+      </w:pPr>
     </w:p>
     <w:p>
       <w:pPr>
@@ -17461,100 +15688,122 @@
         <w:rPr>
           <w:rFonts w:ascii="Consolas" w:eastAsia="Times New Roman" w:hAnsi="Consolas"/>
           <w:color w:val="auto"/>
-          <w:sz w:val="18"/>
+          <w:sz w:val="22"/>
+          <w:szCs w:val="18"/>
           <w:lang w:val="en-IN" w:eastAsia="en-IN" w:bidi="ar-SA"/>
         </w:rPr>
       </w:pPr>
-      <w:r>
+    </w:p>
+    <w:p>
+      <w:pPr>
+        <w:pStyle w:val="Default"/>
+        <w:jc w:val="both"/>
         <w:rPr>
           <w:rFonts w:ascii="Consolas" w:eastAsia="Times New Roman" w:hAnsi="Consolas"/>
           <w:color w:val="auto"/>
-          <w:sz w:val="18"/>
+          <w:sz w:val="22"/>
+          <w:szCs w:val="18"/>
           <w:lang w:val="en-IN" w:eastAsia="en-IN" w:bidi="ar-SA"/>
         </w:rPr>
-        <w:t>mpiu@DB21:/mirror/</w:t>
-      </w:r>
-      <w:proofErr w:type="spellStart"/>
-      <w:r>
+      </w:pPr>
+    </w:p>
+    <w:p>
+      <w:pPr>
+        <w:pStyle w:val="Default"/>
+        <w:jc w:val="both"/>
         <w:rPr>
           <w:rFonts w:ascii="Consolas" w:eastAsia="Times New Roman" w:hAnsi="Consolas"/>
           <w:color w:val="auto"/>
-          <w:sz w:val="18"/>
+          <w:sz w:val="22"/>
+          <w:szCs w:val="18"/>
           <w:lang w:val="en-IN" w:eastAsia="en-IN" w:bidi="ar-SA"/>
         </w:rPr>
-        <w:t>mpiu</w:t>
-      </w:r>
-      <w:proofErr w:type="spellEnd"/>
-      <w:r>
+      </w:pPr>
+    </w:p>
+    <w:p>
+      <w:pPr>
+        <w:pStyle w:val="Default"/>
+        <w:jc w:val="both"/>
         <w:rPr>
           <w:rFonts w:ascii="Consolas" w:eastAsia="Times New Roman" w:hAnsi="Consolas"/>
           <w:color w:val="auto"/>
-          <w:sz w:val="18"/>
+          <w:sz w:val="22"/>
+          <w:szCs w:val="18"/>
           <w:lang w:val="en-IN" w:eastAsia="en-IN" w:bidi="ar-SA"/>
         </w:rPr>
-        <w:t xml:space="preserve">/CL4 </w:t>
-      </w:r>
-      <w:proofErr w:type="spellStart"/>
-      <w:r>
+      </w:pPr>
+    </w:p>
+    <w:p>
+      <w:pPr>
+        <w:pStyle w:val="Default"/>
+        <w:jc w:val="both"/>
         <w:rPr>
           <w:rFonts w:ascii="Consolas" w:eastAsia="Times New Roman" w:hAnsi="Consolas"/>
           <w:color w:val="auto"/>
-          <w:sz w:val="18"/>
+          <w:sz w:val="22"/>
+          <w:szCs w:val="18"/>
           <w:lang w:val="en-IN" w:eastAsia="en-IN" w:bidi="ar-SA"/>
         </w:rPr>
-        <w:t>prog</w:t>
-      </w:r>
-      <w:proofErr w:type="spellEnd"/>
-      <w:r>
+      </w:pPr>
+    </w:p>
+    <w:p>
+      <w:pPr>
+        <w:pStyle w:val="Default"/>
+        <w:jc w:val="both"/>
         <w:rPr>
           <w:rFonts w:ascii="Consolas" w:eastAsia="Times New Roman" w:hAnsi="Consolas"/>
           <w:color w:val="auto"/>
-          <w:sz w:val="18"/>
+          <w:sz w:val="22"/>
+          <w:szCs w:val="18"/>
           <w:lang w:val="en-IN" w:eastAsia="en-IN" w:bidi="ar-SA"/>
         </w:rPr>
-        <w:t>/A-2$ ./</w:t>
-      </w:r>
-      <w:proofErr w:type="spellStart"/>
+      </w:pPr>
+      <w:bookmarkStart w:id="0" w:name="_GoBack"/>
+      <w:bookmarkEnd w:id="0"/>
       <w:r>
         <w:rPr>
           <w:rFonts w:ascii="Consolas" w:eastAsia="Times New Roman" w:hAnsi="Consolas"/>
           <w:color w:val="auto"/>
-          <w:sz w:val="18"/>
+          <w:sz w:val="22"/>
+          <w:szCs w:val="18"/>
           <w:lang w:val="en-IN" w:eastAsia="en-IN" w:bidi="ar-SA"/>
         </w:rPr>
-        <w:t>a.out</w:t>
-      </w:r>
-      <w:proofErr w:type="spellEnd"/>
-      <w:r>
+        <w:lastRenderedPageBreak/>
+        <w:t>Output</w:t>
+      </w:r>
+    </w:p>
+    <w:p>
+      <w:pPr>
+        <w:pStyle w:val="Default"/>
+        <w:jc w:val="both"/>
         <w:rPr>
           <w:rFonts w:ascii="Consolas" w:eastAsia="Times New Roman" w:hAnsi="Consolas"/>
           <w:color w:val="auto"/>
           <w:sz w:val="18"/>
           <w:lang w:val="en-IN" w:eastAsia="en-IN" w:bidi="ar-SA"/>
         </w:rPr>
-        <w:t xml:space="preserve"> </w:t>
-      </w:r>
-    </w:p>
-    <w:p>
-      <w:pPr>
-        <w:pStyle w:val="Default"/>
-        <w:jc w:val="both"/>
+      </w:pPr>
+      <w:r>
         <w:rPr>
           <w:rFonts w:ascii="Consolas" w:eastAsia="Times New Roman" w:hAnsi="Consolas"/>
           <w:color w:val="auto"/>
           <w:sz w:val="18"/>
           <w:lang w:val="en-IN" w:eastAsia="en-IN" w:bidi="ar-SA"/>
         </w:rPr>
-      </w:pPr>
-      <w:r>
+        <w:t>mpiu@DB21:/mirror/mpiu/CL4 prog/A-2$ g++ qsort.cpp -fopenmp</w:t>
+      </w:r>
+    </w:p>
+    <w:p>
+      <w:pPr>
+        <w:pStyle w:val="Default"/>
+        <w:jc w:val="both"/>
         <w:rPr>
           <w:rFonts w:ascii="Consolas" w:eastAsia="Times New Roman" w:hAnsi="Consolas"/>
           <w:color w:val="auto"/>
           <w:sz w:val="18"/>
           <w:lang w:val="en-IN" w:eastAsia="en-IN" w:bidi="ar-SA"/>
         </w:rPr>
-        <w:t>Enter the no. of elements in array</w:t>
-      </w:r>
+      </w:pPr>
       <w:r>
         <w:rPr>
           <w:rFonts w:ascii="Consolas" w:eastAsia="Times New Roman" w:hAnsi="Consolas"/>
@@ -17562,6 +15811,36 @@
           <w:sz w:val="18"/>
           <w:lang w:val="en-IN" w:eastAsia="en-IN" w:bidi="ar-SA"/>
         </w:rPr>
+        <w:t xml:space="preserve">mpiu@DB21:/mirror/mpiu/CL4 prog/A-2$ ./a.out </w:t>
+      </w:r>
+    </w:p>
+    <w:p>
+      <w:pPr>
+        <w:pStyle w:val="Default"/>
+        <w:jc w:val="both"/>
+        <w:rPr>
+          <w:rFonts w:ascii="Consolas" w:eastAsia="Times New Roman" w:hAnsi="Consolas"/>
+          <w:color w:val="auto"/>
+          <w:sz w:val="18"/>
+          <w:lang w:val="en-IN" w:eastAsia="en-IN" w:bidi="ar-SA"/>
+        </w:rPr>
+      </w:pPr>
+      <w:r>
+        <w:rPr>
+          <w:rFonts w:ascii="Consolas" w:eastAsia="Times New Roman" w:hAnsi="Consolas"/>
+          <w:color w:val="auto"/>
+          <w:sz w:val="18"/>
+          <w:lang w:val="en-IN" w:eastAsia="en-IN" w:bidi="ar-SA"/>
+        </w:rPr>
+        <w:t>Enter the no. of elements in array</w:t>
+      </w:r>
+      <w:r>
+        <w:rPr>
+          <w:rFonts w:ascii="Consolas" w:eastAsia="Times New Roman" w:hAnsi="Consolas"/>
+          <w:color w:val="auto"/>
+          <w:sz w:val="18"/>
+          <w:lang w:val="en-IN" w:eastAsia="en-IN" w:bidi="ar-SA"/>
+        </w:rPr>
         <w:tab/>
         <w:t>5</w:t>
       </w:r>
@@ -17725,40 +16004,41 @@
           <w:sz w:val="18"/>
           <w:lang w:val="en-IN" w:eastAsia="en-IN" w:bidi="ar-SA"/>
         </w:rPr>
-        <w:t xml:space="preserve">Thread Number: </w:t>
-      </w:r>
-      <w:proofErr w:type="gramStart"/>
-      <w:r>
+        <w:t>Thread Number: 0  pivot element selected : 2</w:t>
+      </w:r>
+    </w:p>
+    <w:p>
+      <w:pPr>
+        <w:pStyle w:val="Default"/>
+        <w:jc w:val="both"/>
         <w:rPr>
           <w:rFonts w:ascii="Consolas" w:eastAsia="Times New Roman" w:hAnsi="Consolas"/>
           <w:color w:val="auto"/>
           <w:sz w:val="18"/>
           <w:lang w:val="en-IN" w:eastAsia="en-IN" w:bidi="ar-SA"/>
         </w:rPr>
-        <w:t>0  pivot</w:t>
-      </w:r>
-      <w:proofErr w:type="gramEnd"/>
-      <w:r>
+      </w:pPr>
+    </w:p>
+    <w:p>
+      <w:pPr>
+        <w:pStyle w:val="Default"/>
+        <w:jc w:val="both"/>
         <w:rPr>
           <w:rFonts w:ascii="Consolas" w:eastAsia="Times New Roman" w:hAnsi="Consolas"/>
           <w:color w:val="auto"/>
           <w:sz w:val="18"/>
           <w:lang w:val="en-IN" w:eastAsia="en-IN" w:bidi="ar-SA"/>
         </w:rPr>
-        <w:t xml:space="preserve"> element selected : 2</w:t>
-      </w:r>
-    </w:p>
-    <w:p>
-      <w:pPr>
-        <w:pStyle w:val="Default"/>
-        <w:jc w:val="both"/>
+      </w:pPr>
+      <w:r>
         <w:rPr>
           <w:rFonts w:ascii="Consolas" w:eastAsia="Times New Roman" w:hAnsi="Consolas"/>
           <w:color w:val="auto"/>
           <w:sz w:val="18"/>
           <w:lang w:val="en-IN" w:eastAsia="en-IN" w:bidi="ar-SA"/>
         </w:rPr>
-      </w:pPr>
+        <w:t>Thread Number: 1  pivot element selected : -3</w:t>
+      </w:r>
     </w:p>
     <w:p>
       <w:pPr>
@@ -17771,16 +16051,18 @@
           <w:lang w:val="en-IN" w:eastAsia="en-IN" w:bidi="ar-SA"/>
         </w:rPr>
       </w:pPr>
-      <w:r>
+    </w:p>
+    <w:p>
+      <w:pPr>
+        <w:pStyle w:val="Default"/>
+        <w:jc w:val="both"/>
         <w:rPr>
           <w:rFonts w:ascii="Consolas" w:eastAsia="Times New Roman" w:hAnsi="Consolas"/>
           <w:color w:val="auto"/>
           <w:sz w:val="18"/>
           <w:lang w:val="en-IN" w:eastAsia="en-IN" w:bidi="ar-SA"/>
         </w:rPr>
-        <w:t xml:space="preserve">Thread Number: </w:t>
-      </w:r>
-      <w:proofErr w:type="gramStart"/>
+      </w:pPr>
       <w:r>
         <w:rPr>
           <w:rFonts w:ascii="Consolas" w:eastAsia="Times New Roman" w:hAnsi="Consolas"/>
@@ -17788,30 +16070,29 @@
           <w:sz w:val="18"/>
           <w:lang w:val="en-IN" w:eastAsia="en-IN" w:bidi="ar-SA"/>
         </w:rPr>
-        <w:t>1  pivot</w:t>
-      </w:r>
-      <w:proofErr w:type="gramEnd"/>
-      <w:r>
+        <w:t>Thread Number: 2  pivot element selected : 7</w:t>
+      </w:r>
+    </w:p>
+    <w:p>
+      <w:pPr>
+        <w:pStyle w:val="Default"/>
+        <w:jc w:val="both"/>
         <w:rPr>
           <w:rFonts w:ascii="Consolas" w:eastAsia="Times New Roman" w:hAnsi="Consolas"/>
           <w:color w:val="auto"/>
           <w:sz w:val="18"/>
           <w:lang w:val="en-IN" w:eastAsia="en-IN" w:bidi="ar-SA"/>
         </w:rPr>
-        <w:t xml:space="preserve"> element selected : -3</w:t>
-      </w:r>
-    </w:p>
-    <w:p>
-      <w:pPr>
-        <w:pStyle w:val="Default"/>
-        <w:jc w:val="both"/>
+      </w:pPr>
+      <w:r>
         <w:rPr>
           <w:rFonts w:ascii="Consolas" w:eastAsia="Times New Roman" w:hAnsi="Consolas"/>
           <w:color w:val="auto"/>
           <w:sz w:val="18"/>
           <w:lang w:val="en-IN" w:eastAsia="en-IN" w:bidi="ar-SA"/>
         </w:rPr>
-      </w:pPr>
+        <w:t xml:space="preserve">The Sorted  </w:t>
+      </w:r>
     </w:p>
     <w:p>
       <w:pPr>
@@ -17824,16 +16105,18 @@
           <w:lang w:val="en-IN" w:eastAsia="en-IN" w:bidi="ar-SA"/>
         </w:rPr>
       </w:pPr>
-      <w:r>
+    </w:p>
+    <w:p>
+      <w:pPr>
+        <w:pStyle w:val="Default"/>
+        <w:jc w:val="both"/>
         <w:rPr>
           <w:rFonts w:ascii="Consolas" w:eastAsia="Times New Roman" w:hAnsi="Consolas"/>
           <w:color w:val="auto"/>
           <w:sz w:val="18"/>
           <w:lang w:val="en-IN" w:eastAsia="en-IN" w:bidi="ar-SA"/>
         </w:rPr>
-        <w:t xml:space="preserve">Thread Number: </w:t>
-      </w:r>
-      <w:proofErr w:type="gramStart"/>
+      </w:pPr>
       <w:r>
         <w:rPr>
           <w:rFonts w:ascii="Consolas" w:eastAsia="Times New Roman" w:hAnsi="Consolas"/>
@@ -17841,145 +16124,49 @@
           <w:sz w:val="18"/>
           <w:lang w:val="en-IN" w:eastAsia="en-IN" w:bidi="ar-SA"/>
         </w:rPr>
-        <w:t>2  pivot</w:t>
-      </w:r>
-      <w:proofErr w:type="gramEnd"/>
-      <w:r>
+        <w:t>The Array is:</w:t>
+      </w:r>
+    </w:p>
+    <w:p>
+      <w:pPr>
+        <w:pStyle w:val="Default"/>
+        <w:jc w:val="both"/>
         <w:rPr>
           <w:rFonts w:ascii="Consolas" w:eastAsia="Times New Roman" w:hAnsi="Consolas"/>
           <w:color w:val="auto"/>
           <w:sz w:val="18"/>
           <w:lang w:val="en-IN" w:eastAsia="en-IN" w:bidi="ar-SA"/>
         </w:rPr>
-        <w:t xml:space="preserve"> element selected : 7</w:t>
-      </w:r>
-    </w:p>
-    <w:p>
-      <w:pPr>
-        <w:pStyle w:val="Default"/>
-        <w:jc w:val="both"/>
+      </w:pPr>
+      <w:r>
         <w:rPr>
           <w:rFonts w:ascii="Consolas" w:eastAsia="Times New Roman" w:hAnsi="Consolas"/>
           <w:color w:val="auto"/>
           <w:sz w:val="18"/>
           <w:lang w:val="en-IN" w:eastAsia="en-IN" w:bidi="ar-SA"/>
         </w:rPr>
-      </w:pPr>
-      <w:r>
+        <w:t xml:space="preserve"> -3 0 2 7 9</w:t>
+      </w:r>
+    </w:p>
+    <w:p>
+      <w:pPr>
+        <w:pStyle w:val="Default"/>
+        <w:jc w:val="both"/>
         <w:rPr>
           <w:rFonts w:ascii="Consolas" w:eastAsia="Times New Roman" w:hAnsi="Consolas"/>
           <w:color w:val="auto"/>
           <w:sz w:val="18"/>
           <w:lang w:val="en-IN" w:eastAsia="en-IN" w:bidi="ar-SA"/>
         </w:rPr>
-        <w:lastRenderedPageBreak/>
-        <w:t xml:space="preserve">The Sorted  </w:t>
-      </w:r>
-    </w:p>
-    <w:p>
-      <w:pPr>
-        <w:pStyle w:val="Default"/>
-        <w:jc w:val="both"/>
+      </w:pPr>
+      <w:r>
         <w:rPr>
           <w:rFonts w:ascii="Consolas" w:eastAsia="Times New Roman" w:hAnsi="Consolas"/>
           <w:color w:val="auto"/>
           <w:sz w:val="18"/>
           <w:lang w:val="en-IN" w:eastAsia="en-IN" w:bidi="ar-SA"/>
         </w:rPr>
-      </w:pPr>
-    </w:p>
-    <w:p>
-      <w:pPr>
-        <w:pStyle w:val="Default"/>
-        <w:jc w:val="both"/>
-        <w:rPr>
-          <w:rFonts w:ascii="Consolas" w:eastAsia="Times New Roman" w:hAnsi="Consolas"/>
-          <w:color w:val="auto"/>
-          <w:sz w:val="18"/>
-          <w:lang w:val="en-IN" w:eastAsia="en-IN" w:bidi="ar-SA"/>
-        </w:rPr>
-      </w:pPr>
-      <w:r>
-        <w:rPr>
-          <w:rFonts w:ascii="Consolas" w:eastAsia="Times New Roman" w:hAnsi="Consolas"/>
-          <w:color w:val="auto"/>
-          <w:sz w:val="18"/>
-          <w:lang w:val="en-IN" w:eastAsia="en-IN" w:bidi="ar-SA"/>
-        </w:rPr>
-        <w:t>The Array is:</w:t>
-      </w:r>
-    </w:p>
-    <w:p>
-      <w:pPr>
-        <w:pStyle w:val="Default"/>
-        <w:jc w:val="both"/>
-        <w:rPr>
-          <w:rFonts w:ascii="Consolas" w:eastAsia="Times New Roman" w:hAnsi="Consolas"/>
-          <w:color w:val="auto"/>
-          <w:sz w:val="18"/>
-          <w:lang w:val="en-IN" w:eastAsia="en-IN" w:bidi="ar-SA"/>
-        </w:rPr>
-      </w:pPr>
-      <w:r>
-        <w:rPr>
-          <w:rFonts w:ascii="Consolas" w:eastAsia="Times New Roman" w:hAnsi="Consolas"/>
-          <w:color w:val="auto"/>
-          <w:sz w:val="18"/>
-          <w:lang w:val="en-IN" w:eastAsia="en-IN" w:bidi="ar-SA"/>
-        </w:rPr>
-        <w:t xml:space="preserve"> -3 0 2 7 9</w:t>
-      </w:r>
-    </w:p>
-    <w:p>
-      <w:pPr>
-        <w:pStyle w:val="Default"/>
-        <w:jc w:val="both"/>
-        <w:rPr>
-          <w:rFonts w:ascii="Consolas" w:eastAsia="Times New Roman" w:hAnsi="Consolas"/>
-          <w:color w:val="auto"/>
-          <w:sz w:val="18"/>
-          <w:lang w:val="en-IN" w:eastAsia="en-IN" w:bidi="ar-SA"/>
-        </w:rPr>
-      </w:pPr>
-      <w:proofErr w:type="spellStart"/>
-      <w:r>
-        <w:rPr>
-          <w:rFonts w:ascii="Consolas" w:eastAsia="Times New Roman" w:hAnsi="Consolas"/>
-          <w:color w:val="auto"/>
-          <w:sz w:val="18"/>
-          <w:lang w:val="en-IN" w:eastAsia="en-IN" w:bidi="ar-SA"/>
-        </w:rPr>
-        <w:t>Excecution</w:t>
-      </w:r>
-      <w:proofErr w:type="spellEnd"/>
-      <w:r>
-        <w:rPr>
-          <w:rFonts w:ascii="Consolas" w:eastAsia="Times New Roman" w:hAnsi="Consolas"/>
-          <w:color w:val="auto"/>
-          <w:sz w:val="18"/>
-          <w:lang w:val="en-IN" w:eastAsia="en-IN" w:bidi="ar-SA"/>
-        </w:rPr>
-        <w:t xml:space="preserve"> </w:t>
-      </w:r>
-      <w:proofErr w:type="gramStart"/>
-      <w:r>
-        <w:rPr>
-          <w:rFonts w:ascii="Consolas" w:eastAsia="Times New Roman" w:hAnsi="Consolas"/>
-          <w:color w:val="auto"/>
-          <w:sz w:val="18"/>
-          <w:lang w:val="en-IN" w:eastAsia="en-IN" w:bidi="ar-SA"/>
-        </w:rPr>
-        <w:t>time :</w:t>
-      </w:r>
-      <w:proofErr w:type="gramEnd"/>
-      <w:r>
-        <w:rPr>
-          <w:rFonts w:ascii="Consolas" w:eastAsia="Times New Roman" w:hAnsi="Consolas"/>
-          <w:color w:val="auto"/>
-          <w:sz w:val="18"/>
-          <w:lang w:val="en-IN" w:eastAsia="en-IN" w:bidi="ar-SA"/>
-        </w:rPr>
-        <w:t xml:space="preserve"> 0.00439173 seconds Would you like to continue? (1/0 y/n)</w:t>
+        <w:t>Excecution time : 0.00439173 seconds Would you like to continue? (1/0 y/n)</w:t>
       </w:r>
     </w:p>
     <w:p>
@@ -19023,7 +17210,7 @@
           <w:rPr>
             <w:noProof/>
           </w:rPr>
-          <w:t>18</w:t>
+          <w:t>15</w:t>
         </w:r>
         <w:r>
           <w:rPr>
@@ -19144,25 +17331,7 @@
         <w:b/>
         <w:i/>
       </w:rPr>
-      <w:t xml:space="preserve">BE Comp. </w:t>
-    </w:r>
-    <w:proofErr w:type="spellStart"/>
-    <w:r>
-      <w:rPr>
-        <w:rFonts w:ascii="Times New Roman" w:hAnsi="Times New Roman" w:cs="Times New Roman"/>
-        <w:b/>
-        <w:i/>
-      </w:rPr>
-      <w:t>Sem</w:t>
-    </w:r>
-    <w:proofErr w:type="spellEnd"/>
-    <w:r>
-      <w:rPr>
-        <w:rFonts w:ascii="Times New Roman" w:hAnsi="Times New Roman" w:cs="Times New Roman"/>
-        <w:b/>
-        <w:i/>
-      </w:rPr>
-      <w:t xml:space="preserve"> II 2015-16</w:t>
+      <w:t>BE Comp. Sem II 2015-16</w:t>
     </w:r>
   </w:p>
   <w:p>
@@ -20684,7 +18853,7 @@
 </file>
 
 <file path=customXml/itemProps1.xml><?xml version="1.0" encoding="utf-8"?>
-<ds:datastoreItem xmlns:ds="http://schemas.openxmlformats.org/officeDocument/2006/customXml" ds:itemID="{DA02A7FD-F156-45DB-8C8F-72823ADA25A8}">
+<ds:datastoreItem xmlns:ds="http://schemas.openxmlformats.org/officeDocument/2006/customXml" ds:itemID="{AE04A10C-2D0F-4584-A021-D1BD2AB74752}">
   <ds:schemaRefs>
     <ds:schemaRef ds:uri="http://schemas.openxmlformats.org/officeDocument/2006/bibliography"/>
   </ds:schemaRefs>
